--- a/Documentation/FINAL - Pathfinding algorithm visualizer - mini project.docx
+++ b/Documentation/FINAL - Pathfinding algorithm visualizer - mini project.docx
@@ -574,91 +574,28 @@
         <w:rPr>
           <w:sz w:val="28"/>
         </w:rPr>
-        <w:t xml:space="preserve">is the </w:t>
-      </w:r>
-      <w:proofErr w:type="spellStart"/>
-      <w:r>
-        <w:rPr>
-          <w:sz w:val="28"/>
-        </w:rPr>
-        <w:t>bonafide</w:t>
-      </w:r>
-      <w:proofErr w:type="spellEnd"/>
-      <w:r>
-        <w:rPr>
-          <w:sz w:val="28"/>
-        </w:rPr>
-        <w:t xml:space="preserve"> work of </w:t>
+        <w:t xml:space="preserve">is the bonafide work of </w:t>
       </w:r>
       <w:r>
         <w:rPr>
           <w:b/>
           <w:sz w:val="28"/>
         </w:rPr>
-        <w:t>“</w:t>
+        <w:t xml:space="preserve">“RAJESHWARAN. P .I (910719205018), </w:t>
+      </w:r>
+      <w:r>
+        <w:rPr>
+          <w:i/>
+          <w:sz w:val="28"/>
+        </w:rPr>
+        <w:t xml:space="preserve">and </w:t>
       </w:r>
       <w:r>
         <w:rPr>
           <w:b/>
           <w:sz w:val="28"/>
         </w:rPr>
-        <w:t>RAJESHWARAN. P .I</w:t>
-      </w:r>
-      <w:r>
-        <w:rPr>
-          <w:b/>
-          <w:sz w:val="28"/>
-        </w:rPr>
-        <w:t xml:space="preserve"> (91071</w:t>
-      </w:r>
-      <w:r>
-        <w:rPr>
-          <w:b/>
-          <w:sz w:val="28"/>
-        </w:rPr>
-        <w:t>9205018</w:t>
-      </w:r>
-      <w:r>
-        <w:rPr>
-          <w:b/>
-          <w:sz w:val="28"/>
-        </w:rPr>
-        <w:t xml:space="preserve">), </w:t>
-      </w:r>
-      <w:r>
-        <w:rPr>
-          <w:i/>
-          <w:sz w:val="28"/>
-        </w:rPr>
-        <w:t xml:space="preserve">and </w:t>
-      </w:r>
-      <w:r>
-        <w:rPr>
-          <w:b/>
-          <w:sz w:val="28"/>
-        </w:rPr>
-        <w:t xml:space="preserve">JOFFIN JOEL. J  </w:t>
-      </w:r>
-      <w:r>
-        <w:rPr>
-          <w:b/>
-          <w:sz w:val="28"/>
-        </w:rPr>
-        <w:t>(9107192050</w:t>
-      </w:r>
-      <w:r>
-        <w:rPr>
-          <w:b/>
-          <w:sz w:val="28"/>
-        </w:rPr>
-        <w:t>09</w:t>
-      </w:r>
-      <w:r>
-        <w:rPr>
-          <w:b/>
-          <w:sz w:val="28"/>
-        </w:rPr>
-        <w:t xml:space="preserve">)” </w:t>
+        <w:t xml:space="preserve">JOFFIN JOEL. J  (910719205009)” </w:t>
       </w:r>
       <w:r>
         <w:rPr>
@@ -717,18 +654,8 @@
           <w:sz w:val="28"/>
           <w:szCs w:val="28"/>
         </w:rPr>
-        <w:t xml:space="preserve">SIGNATURE                                                           </w:t>
-      </w:r>
-      <w:proofErr w:type="spellStart"/>
-      <w:r>
-        <w:rPr>
-          <w:b/>
-          <w:sz w:val="28"/>
-          <w:szCs w:val="28"/>
-        </w:rPr>
-        <w:t>SIGNATURE</w:t>
-      </w:r>
-      <w:proofErr w:type="spellEnd"/>
+        <w:t>SIGNATURE                                                           SIGNATURE</w:t>
+      </w:r>
     </w:p>
     <w:p>
       <w:pPr>
@@ -763,9 +690,8 @@
           <w:sz w:val="28"/>
           <w:szCs w:val="28"/>
         </w:rPr>
-        <w:t>M.TECH.,</w:t>
-      </w:r>
-      <w:proofErr w:type="spellStart"/>
+        <w:t>M.TECH.,pH.D          Mr.</w:t>
+      </w:r>
       <w:r>
         <w:rPr>
           <w:b/>
@@ -773,9 +699,8 @@
           <w:sz w:val="28"/>
           <w:szCs w:val="28"/>
         </w:rPr>
-        <w:t>pH.D</w:t>
-      </w:r>
-      <w:proofErr w:type="spellEnd"/>
+        <w:t>M</w:t>
+      </w:r>
       <w:r>
         <w:rPr>
           <w:b/>
@@ -783,9 +708,8 @@
           <w:sz w:val="28"/>
           <w:szCs w:val="28"/>
         </w:rPr>
-        <w:t xml:space="preserve">          </w:t>
-      </w:r>
-      <w:proofErr w:type="spellStart"/>
+        <w:t>.</w:t>
+      </w:r>
       <w:r>
         <w:rPr>
           <w:b/>
@@ -793,7 +717,7 @@
           <w:sz w:val="28"/>
           <w:szCs w:val="28"/>
         </w:rPr>
-        <w:t>Mr.</w:t>
+        <w:t>VENKATESH</w:t>
       </w:r>
       <w:r>
         <w:rPr>
@@ -802,7 +726,7 @@
           <w:sz w:val="28"/>
           <w:szCs w:val="28"/>
         </w:rPr>
-        <w:t>M</w:t>
+        <w:t>.,M.</w:t>
       </w:r>
       <w:r>
         <w:rPr>
@@ -811,7 +735,537 @@
           <w:sz w:val="28"/>
           <w:szCs w:val="28"/>
         </w:rPr>
-        <w:t>.</w:t>
+        <w:t>TECH</w:t>
+      </w:r>
+    </w:p>
+    <w:p>
+      <w:pPr>
+        <w:pStyle w:val="Normal1"/>
+        <w:rPr>
+          <w:sz w:val="28"/>
+          <w:szCs w:val="28"/>
+        </w:rPr>
+      </w:pPr>
+      <w:r>
+        <w:rPr>
+          <w:b/>
+          <w:sz w:val="28"/>
+          <w:szCs w:val="28"/>
+        </w:rPr>
+        <w:t>HEAD OF THE DEPARTMENT</w:t>
+      </w:r>
+      <w:r>
+        <w:rPr>
+          <w:sz w:val="28"/>
+          <w:szCs w:val="28"/>
+        </w:rPr>
+        <w:tab/>
+        <w:t xml:space="preserve">                     </w:t>
+      </w:r>
+      <w:r>
+        <w:rPr>
+          <w:b/>
+          <w:sz w:val="28"/>
+          <w:szCs w:val="28"/>
+        </w:rPr>
+        <w:t>SUPERVISOR</w:t>
+      </w:r>
+    </w:p>
+    <w:p>
+      <w:pPr>
+        <w:pStyle w:val="Normal1"/>
+      </w:pPr>
+      <w:r>
+        <w:rPr>
+          <w:sz w:val="28"/>
+        </w:rPr>
+        <w:t>Associate Professor</w:t>
+      </w:r>
+      <w:r>
+        <w:rPr>
+          <w:sz w:val="28"/>
+        </w:rPr>
+        <w:tab/>
+      </w:r>
+      <w:r>
+        <w:tab/>
+      </w:r>
+      <w:r>
+        <w:tab/>
+      </w:r>
+      <w:r>
+        <w:tab/>
+      </w:r>
+      <w:r>
+        <w:tab/>
+      </w:r>
+      <w:r>
+        <w:rPr>
+          <w:sz w:val="28"/>
+          <w:szCs w:val="28"/>
+        </w:rPr>
+        <w:t>Assistant Professor</w:t>
+      </w:r>
+    </w:p>
+    <w:p>
+      <w:pPr>
+        <w:pStyle w:val="Normal1"/>
+        <w:ind w:right="-1440"/>
+      </w:pPr>
+      <w:r>
+        <w:t>Information Technology</w:t>
+      </w:r>
+      <w:r>
+        <w:tab/>
+      </w:r>
+      <w:r>
+        <w:tab/>
+      </w:r>
+      <w:r>
+        <w:tab/>
+      </w:r>
+      <w:r>
+        <w:tab/>
+      </w:r>
+      <w:r>
+        <w:tab/>
+        <w:t xml:space="preserve">Information Technology                                                                              </w:t>
+      </w:r>
+    </w:p>
+    <w:p>
+      <w:pPr>
+        <w:pStyle w:val="Normal1"/>
+        <w:ind w:right="-1620"/>
+      </w:pPr>
+      <w:r>
+        <w:t>K.L.N. College of Information Technology,</w:t>
+      </w:r>
+      <w:r>
+        <w:tab/>
+      </w:r>
+      <w:r>
+        <w:tab/>
+      </w:r>
+      <w:r>
+        <w:t xml:space="preserve">            </w:t>
+      </w:r>
+      <w:r>
+        <w:t xml:space="preserve">K.L.N. College of Information Technology,                    </w:t>
+      </w:r>
+    </w:p>
+    <w:p>
+      <w:pPr>
+        <w:pStyle w:val="Normal1"/>
+      </w:pPr>
+      <w:r>
+        <w:t>Pottapalayam – 630612.</w:t>
+      </w:r>
+      <w:r>
+        <w:tab/>
+      </w:r>
+      <w:r>
+        <w:tab/>
+      </w:r>
+      <w:r>
+        <w:tab/>
+      </w:r>
+      <w:r>
+        <w:tab/>
+      </w:r>
+      <w:r>
+        <w:tab/>
+        <w:t>Pottapalayam – 630612.</w:t>
+      </w:r>
+    </w:p>
+    <w:p>
+      <w:pPr>
+        <w:pStyle w:val="Normal1"/>
+      </w:pPr>
+      <w:r>
+        <w:t>Sivagangai District,</w:t>
+      </w:r>
+      <w:r>
+        <w:tab/>
+      </w:r>
+      <w:r>
+        <w:tab/>
+      </w:r>
+      <w:r>
+        <w:tab/>
+      </w:r>
+      <w:r>
+        <w:tab/>
+      </w:r>
+      <w:r>
+        <w:tab/>
+      </w:r>
+      <w:r>
+        <w:tab/>
+        <w:t>Sivagangai District,</w:t>
+      </w:r>
+    </w:p>
+    <w:p>
+      <w:pPr>
+        <w:pStyle w:val="Normal1"/>
+      </w:pPr>
+      <w:r>
+        <w:t>TAMIL NADU</w:t>
+      </w:r>
+      <w:r>
+        <w:tab/>
+      </w:r>
+      <w:r>
+        <w:tab/>
+      </w:r>
+      <w:r>
+        <w:tab/>
+      </w:r>
+      <w:r>
+        <w:tab/>
+      </w:r>
+      <w:r>
+        <w:tab/>
+      </w:r>
+      <w:r>
+        <w:t xml:space="preserve">          </w:t>
+      </w:r>
+      <w:r>
+        <w:t xml:space="preserve">  TAMIL NADU</w:t>
+      </w:r>
+    </w:p>
+    <w:p>
+      <w:pPr>
+        <w:pStyle w:val="Normal1"/>
+      </w:pPr>
+    </w:p>
+    <w:p>
+      <w:pPr>
+        <w:pStyle w:val="Normal1"/>
+      </w:pPr>
+    </w:p>
+    <w:p>
+      <w:pPr>
+        <w:pStyle w:val="Normal1"/>
+      </w:pPr>
+    </w:p>
+    <w:p>
+      <w:pPr>
+        <w:pStyle w:val="Normal1"/>
+        <w:jc w:val="both"/>
+        <w:rPr>
+          <w:sz w:val="28"/>
+          <w:szCs w:val="28"/>
+        </w:rPr>
+      </w:pPr>
+      <w:r>
+        <w:rPr>
+          <w:sz w:val="28"/>
+          <w:szCs w:val="28"/>
+        </w:rPr>
+        <w:t>Submitted for the project Viva-voce held at K.L.N. College of Information Technology, Pottapalayam on ………………………………………………</w:t>
+      </w:r>
+    </w:p>
+    <w:p>
+      <w:pPr>
+        <w:pStyle w:val="Normal1"/>
+        <w:rPr>
+          <w:sz w:val="28"/>
+          <w:szCs w:val="28"/>
+        </w:rPr>
+      </w:pPr>
+    </w:p>
+    <w:p>
+      <w:pPr>
+        <w:pStyle w:val="Normal1"/>
+        <w:rPr>
+          <w:sz w:val="28"/>
+          <w:szCs w:val="28"/>
+        </w:rPr>
+      </w:pPr>
+    </w:p>
+    <w:p>
+      <w:pPr>
+        <w:pStyle w:val="Normal1"/>
+        <w:rPr>
+          <w:sz w:val="28"/>
+          <w:szCs w:val="28"/>
+        </w:rPr>
+      </w:pPr>
+    </w:p>
+    <w:p>
+      <w:pPr>
+        <w:pStyle w:val="Normal1"/>
+        <w:rPr>
+          <w:sz w:val="28"/>
+          <w:szCs w:val="28"/>
+        </w:rPr>
+      </w:pPr>
+    </w:p>
+    <w:p>
+      <w:pPr>
+        <w:pStyle w:val="Normal1"/>
+        <w:rPr>
+          <w:sz w:val="28"/>
+          <w:szCs w:val="28"/>
+        </w:rPr>
+      </w:pPr>
+    </w:p>
+    <w:p>
+      <w:pPr>
+        <w:pStyle w:val="Normal1"/>
+        <w:jc w:val="center"/>
+      </w:pPr>
+      <w:r>
+        <w:rPr>
+          <w:b/>
+        </w:rPr>
+        <w:t>INTERNAL EXAMINER</w:t>
+      </w:r>
+      <w:r>
+        <w:rPr>
+          <w:b/>
+        </w:rPr>
+        <w:tab/>
+      </w:r>
+      <w:r>
+        <w:rPr>
+          <w:b/>
+        </w:rPr>
+        <w:tab/>
+      </w:r>
+      <w:r>
+        <w:rPr>
+          <w:b/>
+        </w:rPr>
+        <w:tab/>
+      </w:r>
+      <w:r>
+        <w:rPr>
+          <w:b/>
+        </w:rPr>
+        <w:tab/>
+      </w:r>
+      <w:r>
+        <w:rPr>
+          <w:b/>
+        </w:rPr>
+        <w:tab/>
+        <w:t>EXTERNAL EXAMINER</w:t>
+      </w:r>
+    </w:p>
+    <w:p>
+      <w:pPr>
+        <w:pStyle w:val="Normal1"/>
+      </w:pPr>
+    </w:p>
+    <w:p>
+      <w:pPr>
+        <w:spacing w:after="441" w:line="259" w:lineRule="auto"/>
+        <w:ind w:left="4515"/>
+      </w:pPr>
+    </w:p>
+    <w:p>
+      <w:pPr>
+        <w:spacing w:line="259" w:lineRule="auto"/>
+      </w:pPr>
+      <w:r>
+        <w:t xml:space="preserve"> </w:t>
+      </w:r>
+    </w:p>
+    <w:p>
+      <w:pPr>
+        <w:pStyle w:val="Heading2"/>
+        <w:spacing w:after="183"/>
+        <w:ind w:left="191" w:right="365"/>
+        <w:jc w:val="center"/>
+        <w:rPr>
+          <w:sz w:val="32"/>
+        </w:rPr>
+      </w:pPr>
+    </w:p>
+    <w:p>
+      <w:pPr>
+        <w:pStyle w:val="Heading2"/>
+        <w:spacing w:after="183"/>
+        <w:ind w:left="191" w:right="365"/>
+        <w:jc w:val="center"/>
+        <w:rPr>
+          <w:sz w:val="32"/>
+        </w:rPr>
+      </w:pPr>
+    </w:p>
+    <w:p>
+      <w:pPr>
+        <w:pStyle w:val="Heading2"/>
+        <w:spacing w:after="183"/>
+        <w:ind w:left="191" w:right="365"/>
+        <w:jc w:val="center"/>
+        <w:rPr>
+          <w:sz w:val="32"/>
+        </w:rPr>
+      </w:pPr>
+    </w:p>
+    <w:p>
+      <w:pPr>
+        <w:pStyle w:val="Heading2"/>
+        <w:spacing w:after="183"/>
+        <w:ind w:left="191" w:right="365"/>
+        <w:jc w:val="center"/>
+        <w:rPr>
+          <w:sz w:val="32"/>
+        </w:rPr>
+      </w:pPr>
+    </w:p>
+    <w:p>
+      <w:pPr>
+        <w:pStyle w:val="Heading2"/>
+        <w:spacing w:after="183"/>
+        <w:ind w:left="191" w:right="365"/>
+        <w:jc w:val="center"/>
+      </w:pPr>
+      <w:r>
+        <w:rPr>
+          <w:sz w:val="32"/>
+        </w:rPr>
+        <w:t xml:space="preserve">ACKNOWLEDGEMENT </w:t>
+      </w:r>
+    </w:p>
+    <w:p>
+      <w:pPr>
+        <w:spacing w:after="181" w:line="259" w:lineRule="auto"/>
+        <w:ind w:right="99"/>
+        <w:jc w:val="center"/>
+      </w:pPr>
+      <w:r>
+        <w:rPr>
+          <w:b/>
+          <w:sz w:val="32"/>
+        </w:rPr>
+        <w:t xml:space="preserve"> </w:t>
+      </w:r>
+    </w:p>
+    <w:p>
+      <w:pPr>
+        <w:spacing w:after="148" w:line="259" w:lineRule="auto"/>
+        <w:ind w:right="99"/>
+        <w:jc w:val="center"/>
+      </w:pPr>
+      <w:r>
+        <w:rPr>
+          <w:b/>
+          <w:sz w:val="32"/>
+        </w:rPr>
+        <w:t xml:space="preserve"> </w:t>
+      </w:r>
+    </w:p>
+    <w:p>
+      <w:pPr>
+        <w:pStyle w:val="Normal1"/>
+        <w:spacing w:after="30"/>
+        <w:ind w:firstLine="720"/>
+        <w:jc w:val="both"/>
+        <w:rPr>
+          <w:sz w:val="28"/>
+          <w:szCs w:val="28"/>
+        </w:rPr>
+      </w:pPr>
+      <w:r>
+        <w:rPr>
+          <w:sz w:val="28"/>
+          <w:szCs w:val="28"/>
+        </w:rPr>
+        <w:t>Firstly, we would like to thank the Lord Almighty for his benevolence and blessings that has given us the strength to complete this project.</w:t>
+      </w:r>
+    </w:p>
+    <w:p>
+      <w:pPr>
+        <w:pStyle w:val="Normal1"/>
+        <w:spacing w:after="30"/>
+        <w:jc w:val="both"/>
+        <w:rPr>
+          <w:sz w:val="28"/>
+          <w:szCs w:val="28"/>
+        </w:rPr>
+      </w:pPr>
+    </w:p>
+    <w:p>
+      <w:pPr>
+        <w:pStyle w:val="Normal1"/>
+        <w:spacing w:after="30"/>
+        <w:ind w:firstLine="720"/>
+        <w:jc w:val="both"/>
+        <w:rPr>
+          <w:sz w:val="28"/>
+          <w:szCs w:val="28"/>
+        </w:rPr>
+      </w:pPr>
+      <w:r>
+        <w:rPr>
+          <w:sz w:val="28"/>
+          <w:szCs w:val="28"/>
+        </w:rPr>
+        <w:t xml:space="preserve">We express our sincere gratitude to our Principal </w:t>
+      </w:r>
+      <w:r>
+        <w:rPr>
+          <w:b/>
+          <w:sz w:val="28"/>
+          <w:szCs w:val="28"/>
+        </w:rPr>
+        <w:t>Dr.K.R.YOGANATHAN</w:t>
+      </w:r>
+      <w:r>
+        <w:rPr>
+          <w:sz w:val="28"/>
+          <w:szCs w:val="28"/>
+        </w:rPr>
+        <w:t xml:space="preserve">, </w:t>
+      </w:r>
+      <w:r>
+        <w:rPr>
+          <w:b/>
+          <w:sz w:val="28"/>
+          <w:szCs w:val="28"/>
+        </w:rPr>
+        <w:t>B.E., M.E., Ph.D.</w:t>
+      </w:r>
+      <w:r>
+        <w:rPr>
+          <w:sz w:val="28"/>
+          <w:szCs w:val="28"/>
+        </w:rPr>
+        <w:t xml:space="preserve"> for providing us with plethora of resources, which enhances the quality of learning.</w:t>
+      </w:r>
+    </w:p>
+    <w:p>
+      <w:pPr>
+        <w:pStyle w:val="Normal1"/>
+        <w:spacing w:after="30"/>
+        <w:ind w:firstLine="720"/>
+        <w:jc w:val="both"/>
+        <w:rPr>
+          <w:sz w:val="28"/>
+          <w:szCs w:val="28"/>
+        </w:rPr>
+      </w:pPr>
+    </w:p>
+    <w:p>
+      <w:pPr>
+        <w:pStyle w:val="Normal1"/>
+        <w:spacing w:after="30"/>
+        <w:ind w:firstLine="720"/>
+        <w:jc w:val="both"/>
+        <w:rPr>
+          <w:sz w:val="28"/>
+          <w:szCs w:val="28"/>
+        </w:rPr>
+      </w:pPr>
+      <w:r>
+        <w:rPr>
+          <w:sz w:val="28"/>
+          <w:szCs w:val="28"/>
+        </w:rPr>
+        <w:t xml:space="preserve">We express our sincere thanks to </w:t>
       </w:r>
       <w:r>
         <w:rPr>
@@ -820,7 +1274,53 @@
           <w:sz w:val="28"/>
           <w:szCs w:val="28"/>
         </w:rPr>
-        <w:t>VENKATESH</w:t>
+        <w:t>Dr.E.S.VINOTHKUMAR M.TECH.,Ph.D.</w:t>
+      </w:r>
+      <w:r>
+        <w:rPr>
+          <w:b/>
+          <w:sz w:val="28"/>
+          <w:szCs w:val="28"/>
+        </w:rPr>
+        <w:t>,Associate Professor</w:t>
+      </w:r>
+      <w:r>
+        <w:rPr>
+          <w:sz w:val="28"/>
+          <w:szCs w:val="28"/>
+        </w:rPr>
+        <w:t xml:space="preserve"> and Head of the Department (i/c), Department of Information Technology, for providing necessary facilities to carry out the project work.</w:t>
+      </w:r>
+    </w:p>
+    <w:p>
+      <w:pPr>
+        <w:pStyle w:val="Normal1"/>
+        <w:spacing w:after="30"/>
+        <w:ind w:firstLine="720"/>
+        <w:jc w:val="both"/>
+        <w:rPr>
+          <w:sz w:val="28"/>
+          <w:szCs w:val="28"/>
+        </w:rPr>
+      </w:pPr>
+    </w:p>
+    <w:p>
+      <w:pPr>
+        <w:pStyle w:val="Normal1"/>
+        <w:spacing w:after="30"/>
+        <w:ind w:firstLine="720"/>
+        <w:jc w:val="both"/>
+        <w:rPr>
+          <w:sz w:val="28"/>
+          <w:szCs w:val="28"/>
+        </w:rPr>
+      </w:pPr>
+      <w:r>
+        <w:rPr>
+          <w:sz w:val="28"/>
+          <w:szCs w:val="28"/>
+        </w:rPr>
+        <w:t xml:space="preserve">We would like to express our deep sense of gratitude to our guide                     </w:t>
       </w:r>
       <w:r>
         <w:rPr>
@@ -829,7 +1329,7 @@
           <w:sz w:val="28"/>
           <w:szCs w:val="28"/>
         </w:rPr>
-        <w:t>.,M.</w:t>
+        <w:t>Mr.</w:t>
       </w:r>
       <w:r>
         <w:rPr>
@@ -838,582 +1338,8 @@
           <w:sz w:val="28"/>
           <w:szCs w:val="28"/>
         </w:rPr>
-        <w:t>TECH</w:t>
-      </w:r>
-      <w:proofErr w:type="spellEnd"/>
-    </w:p>
-    <w:p>
-      <w:pPr>
-        <w:pStyle w:val="Normal1"/>
-        <w:rPr>
-          <w:sz w:val="28"/>
-          <w:szCs w:val="28"/>
-        </w:rPr>
-      </w:pPr>
-      <w:r>
-        <w:rPr>
-          <w:b/>
-          <w:sz w:val="28"/>
-          <w:szCs w:val="28"/>
-        </w:rPr>
-        <w:t>HEAD OF THE DEPARTMENT</w:t>
-      </w:r>
-      <w:r>
-        <w:rPr>
-          <w:sz w:val="28"/>
-          <w:szCs w:val="28"/>
-        </w:rPr>
-        <w:tab/>
-        <w:t xml:space="preserve">                     </w:t>
-      </w:r>
-      <w:r>
-        <w:rPr>
-          <w:b/>
-          <w:sz w:val="28"/>
-          <w:szCs w:val="28"/>
-        </w:rPr>
-        <w:t>SUPERVISOR</w:t>
-      </w:r>
-    </w:p>
-    <w:p>
-      <w:pPr>
-        <w:pStyle w:val="Normal1"/>
-      </w:pPr>
-      <w:r>
-        <w:rPr>
-          <w:sz w:val="28"/>
-        </w:rPr>
-        <w:t>Associate Professor</w:t>
-      </w:r>
-      <w:r>
-        <w:rPr>
-          <w:sz w:val="28"/>
-        </w:rPr>
-        <w:tab/>
-      </w:r>
-      <w:r>
-        <w:tab/>
-      </w:r>
-      <w:r>
-        <w:tab/>
-      </w:r>
-      <w:r>
-        <w:tab/>
-      </w:r>
-      <w:r>
-        <w:tab/>
-      </w:r>
-      <w:r>
-        <w:rPr>
-          <w:sz w:val="28"/>
-          <w:szCs w:val="28"/>
-        </w:rPr>
-        <w:t>Assistant Professor</w:t>
-      </w:r>
-    </w:p>
-    <w:p>
-      <w:pPr>
-        <w:pStyle w:val="Normal1"/>
-        <w:ind w:right="-1440"/>
-      </w:pPr>
-      <w:r>
-        <w:t>Information Technology</w:t>
-      </w:r>
-      <w:r>
-        <w:tab/>
-      </w:r>
-      <w:r>
-        <w:tab/>
-      </w:r>
-      <w:r>
-        <w:tab/>
-      </w:r>
-      <w:r>
-        <w:tab/>
-      </w:r>
-      <w:r>
-        <w:tab/>
-        <w:t xml:space="preserve">Information Technology                                                                              </w:t>
-      </w:r>
-    </w:p>
-    <w:p>
-      <w:pPr>
-        <w:pStyle w:val="Normal1"/>
-        <w:ind w:right="-1620"/>
-      </w:pPr>
-      <w:r>
-        <w:t>K.L.N. College of Information Technology,</w:t>
-      </w:r>
-      <w:r>
-        <w:tab/>
-      </w:r>
-      <w:r>
-        <w:tab/>
-      </w:r>
-      <w:r>
-        <w:t xml:space="preserve">            </w:t>
-      </w:r>
-      <w:r>
-        <w:t xml:space="preserve">K.L.N. College of Information Technology,                    </w:t>
-      </w:r>
-    </w:p>
-    <w:p>
-      <w:pPr>
-        <w:pStyle w:val="Normal1"/>
-      </w:pPr>
-      <w:proofErr w:type="spellStart"/>
-      <w:r>
-        <w:t>Pottapalayam</w:t>
-      </w:r>
-      <w:proofErr w:type="spellEnd"/>
-      <w:r>
-        <w:t xml:space="preserve"> – 630612.</w:t>
-      </w:r>
-      <w:r>
-        <w:tab/>
-      </w:r>
-      <w:r>
-        <w:tab/>
-      </w:r>
-      <w:r>
-        <w:tab/>
-      </w:r>
-      <w:r>
-        <w:tab/>
-      </w:r>
-      <w:r>
-        <w:tab/>
-      </w:r>
-      <w:proofErr w:type="spellStart"/>
-      <w:r>
-        <w:t>Pottapalayam</w:t>
-      </w:r>
-      <w:proofErr w:type="spellEnd"/>
-      <w:r>
-        <w:t xml:space="preserve"> – 630612.</w:t>
-      </w:r>
-    </w:p>
-    <w:p>
-      <w:pPr>
-        <w:pStyle w:val="Normal1"/>
-      </w:pPr>
-      <w:proofErr w:type="spellStart"/>
-      <w:r>
-        <w:t>Sivagangai</w:t>
-      </w:r>
-      <w:proofErr w:type="spellEnd"/>
-      <w:r>
-        <w:t xml:space="preserve"> District,</w:t>
-      </w:r>
-      <w:r>
-        <w:tab/>
-      </w:r>
-      <w:r>
-        <w:tab/>
-      </w:r>
-      <w:r>
-        <w:tab/>
-      </w:r>
-      <w:r>
-        <w:tab/>
-      </w:r>
-      <w:r>
-        <w:tab/>
-      </w:r>
-      <w:r>
-        <w:tab/>
-      </w:r>
-      <w:proofErr w:type="spellStart"/>
-      <w:r>
-        <w:t>Sivagangai</w:t>
-      </w:r>
-      <w:proofErr w:type="spellEnd"/>
-      <w:r>
-        <w:t xml:space="preserve"> District,</w:t>
-      </w:r>
-    </w:p>
-    <w:p>
-      <w:pPr>
-        <w:pStyle w:val="Normal1"/>
-      </w:pPr>
-      <w:r>
-        <w:t>TAMIL NADU</w:t>
-      </w:r>
-      <w:r>
-        <w:tab/>
-      </w:r>
-      <w:r>
-        <w:tab/>
-      </w:r>
-      <w:r>
-        <w:tab/>
-      </w:r>
-      <w:r>
-        <w:tab/>
-      </w:r>
-      <w:r>
-        <w:tab/>
-      </w:r>
-      <w:r>
-        <w:t xml:space="preserve">          </w:t>
-      </w:r>
-      <w:r>
-        <w:t xml:space="preserve">  TAMIL NADU</w:t>
-      </w:r>
-    </w:p>
-    <w:p>
-      <w:pPr>
-        <w:pStyle w:val="Normal1"/>
-      </w:pPr>
-    </w:p>
-    <w:p>
-      <w:pPr>
-        <w:pStyle w:val="Normal1"/>
-      </w:pPr>
-    </w:p>
-    <w:p>
-      <w:pPr>
-        <w:pStyle w:val="Normal1"/>
-      </w:pPr>
-    </w:p>
-    <w:p>
-      <w:pPr>
-        <w:pStyle w:val="Normal1"/>
-        <w:jc w:val="both"/>
-        <w:rPr>
-          <w:sz w:val="28"/>
-          <w:szCs w:val="28"/>
-        </w:rPr>
-      </w:pPr>
-      <w:r>
-        <w:rPr>
-          <w:sz w:val="28"/>
-          <w:szCs w:val="28"/>
-        </w:rPr>
-        <w:t xml:space="preserve">Submitted for the project Viva-voce held at K.L.N. College of Information Technology, </w:t>
-      </w:r>
-      <w:proofErr w:type="spellStart"/>
-      <w:r>
-        <w:rPr>
-          <w:sz w:val="28"/>
-          <w:szCs w:val="28"/>
-        </w:rPr>
-        <w:t>Pottapalayam</w:t>
-      </w:r>
-      <w:proofErr w:type="spellEnd"/>
-      <w:r>
-        <w:rPr>
-          <w:sz w:val="28"/>
-          <w:szCs w:val="28"/>
-        </w:rPr>
-        <w:t xml:space="preserve"> on ………………………………………………</w:t>
-      </w:r>
-    </w:p>
-    <w:p>
-      <w:pPr>
-        <w:pStyle w:val="Normal1"/>
-        <w:rPr>
-          <w:sz w:val="28"/>
-          <w:szCs w:val="28"/>
-        </w:rPr>
-      </w:pPr>
-    </w:p>
-    <w:p>
-      <w:pPr>
-        <w:pStyle w:val="Normal1"/>
-        <w:rPr>
-          <w:sz w:val="28"/>
-          <w:szCs w:val="28"/>
-        </w:rPr>
-      </w:pPr>
-    </w:p>
-    <w:p>
-      <w:pPr>
-        <w:pStyle w:val="Normal1"/>
-        <w:rPr>
-          <w:sz w:val="28"/>
-          <w:szCs w:val="28"/>
-        </w:rPr>
-      </w:pPr>
-    </w:p>
-    <w:p>
-      <w:pPr>
-        <w:pStyle w:val="Normal1"/>
-        <w:rPr>
-          <w:sz w:val="28"/>
-          <w:szCs w:val="28"/>
-        </w:rPr>
-      </w:pPr>
-    </w:p>
-    <w:p>
-      <w:pPr>
-        <w:pStyle w:val="Normal1"/>
-        <w:rPr>
-          <w:sz w:val="28"/>
-          <w:szCs w:val="28"/>
-        </w:rPr>
-      </w:pPr>
-    </w:p>
-    <w:p>
-      <w:pPr>
-        <w:pStyle w:val="Normal1"/>
-        <w:jc w:val="center"/>
-      </w:pPr>
-      <w:r>
-        <w:rPr>
-          <w:b/>
-        </w:rPr>
-        <w:t>INTERNAL EXAMINER</w:t>
-      </w:r>
-      <w:r>
-        <w:rPr>
-          <w:b/>
-        </w:rPr>
-        <w:tab/>
-      </w:r>
-      <w:r>
-        <w:rPr>
-          <w:b/>
-        </w:rPr>
-        <w:tab/>
-      </w:r>
-      <w:r>
-        <w:rPr>
-          <w:b/>
-        </w:rPr>
-        <w:tab/>
-      </w:r>
-      <w:r>
-        <w:rPr>
-          <w:b/>
-        </w:rPr>
-        <w:tab/>
-      </w:r>
-      <w:r>
-        <w:rPr>
-          <w:b/>
-        </w:rPr>
-        <w:tab/>
-        <w:t>EXTERNAL EXAMINER</w:t>
-      </w:r>
-    </w:p>
-    <w:p>
-      <w:pPr>
-        <w:pStyle w:val="Normal1"/>
-      </w:pPr>
-    </w:p>
-    <w:p>
-      <w:pPr>
-        <w:spacing w:after="441" w:line="259" w:lineRule="auto"/>
-        <w:ind w:left="4515"/>
-      </w:pPr>
-    </w:p>
-    <w:p>
-      <w:pPr>
-        <w:spacing w:line="259" w:lineRule="auto"/>
-      </w:pPr>
-      <w:r>
-        <w:t xml:space="preserve"> </w:t>
-      </w:r>
-    </w:p>
-    <w:p>
-      <w:pPr>
-        <w:pStyle w:val="Heading2"/>
-        <w:spacing w:after="183"/>
-        <w:ind w:left="191" w:right="365"/>
-        <w:jc w:val="center"/>
-        <w:rPr>
-          <w:sz w:val="32"/>
-        </w:rPr>
-      </w:pPr>
-    </w:p>
-    <w:p>
-      <w:pPr>
-        <w:pStyle w:val="Heading2"/>
-        <w:spacing w:after="183"/>
-        <w:ind w:left="191" w:right="365"/>
-        <w:jc w:val="center"/>
-        <w:rPr>
-          <w:sz w:val="32"/>
-        </w:rPr>
-      </w:pPr>
-    </w:p>
-    <w:p>
-      <w:pPr>
-        <w:pStyle w:val="Heading2"/>
-        <w:spacing w:after="183"/>
-        <w:ind w:left="191" w:right="365"/>
-        <w:jc w:val="center"/>
-        <w:rPr>
-          <w:sz w:val="32"/>
-        </w:rPr>
-      </w:pPr>
-    </w:p>
-    <w:p>
-      <w:pPr>
-        <w:pStyle w:val="Heading2"/>
-        <w:spacing w:after="183"/>
-        <w:ind w:left="191" w:right="365"/>
-        <w:jc w:val="center"/>
-        <w:rPr>
-          <w:sz w:val="32"/>
-        </w:rPr>
-      </w:pPr>
-    </w:p>
-    <w:p>
-      <w:pPr>
-        <w:pStyle w:val="Heading2"/>
-        <w:spacing w:after="183"/>
-        <w:ind w:left="191" w:right="365"/>
-        <w:jc w:val="center"/>
-      </w:pPr>
-      <w:r>
-        <w:rPr>
-          <w:sz w:val="32"/>
-        </w:rPr>
-        <w:t xml:space="preserve">ACKNOWLEDGEMENT </w:t>
-      </w:r>
-    </w:p>
-    <w:p>
-      <w:pPr>
-        <w:spacing w:after="181" w:line="259" w:lineRule="auto"/>
-        <w:ind w:right="99"/>
-        <w:jc w:val="center"/>
-      </w:pPr>
-      <w:r>
-        <w:rPr>
-          <w:b/>
-          <w:sz w:val="32"/>
-        </w:rPr>
-        <w:t xml:space="preserve"> </w:t>
-      </w:r>
-    </w:p>
-    <w:p>
-      <w:pPr>
-        <w:spacing w:after="148" w:line="259" w:lineRule="auto"/>
-        <w:ind w:right="99"/>
-        <w:jc w:val="center"/>
-      </w:pPr>
-      <w:r>
-        <w:rPr>
-          <w:b/>
-          <w:sz w:val="32"/>
-        </w:rPr>
-        <w:t xml:space="preserve"> </w:t>
-      </w:r>
-    </w:p>
-    <w:p>
-      <w:pPr>
-        <w:pStyle w:val="Normal1"/>
-        <w:spacing w:after="30"/>
-        <w:ind w:firstLine="720"/>
-        <w:jc w:val="both"/>
-        <w:rPr>
-          <w:sz w:val="28"/>
-          <w:szCs w:val="28"/>
-        </w:rPr>
-      </w:pPr>
-      <w:r>
-        <w:rPr>
-          <w:sz w:val="28"/>
-          <w:szCs w:val="28"/>
-        </w:rPr>
-        <w:t>Firstly, we would like to thank the Lord Almighty for his benevolence and blessings that has given us the strength to complete this project.</w:t>
-      </w:r>
-    </w:p>
-    <w:p>
-      <w:pPr>
-        <w:pStyle w:val="Normal1"/>
-        <w:spacing w:after="30"/>
-        <w:jc w:val="both"/>
-        <w:rPr>
-          <w:sz w:val="28"/>
-          <w:szCs w:val="28"/>
-        </w:rPr>
-      </w:pPr>
-    </w:p>
-    <w:p>
-      <w:pPr>
-        <w:pStyle w:val="Normal1"/>
-        <w:spacing w:after="30"/>
-        <w:ind w:firstLine="720"/>
-        <w:jc w:val="both"/>
-        <w:rPr>
-          <w:sz w:val="28"/>
-          <w:szCs w:val="28"/>
-        </w:rPr>
-      </w:pPr>
-      <w:r>
-        <w:rPr>
-          <w:sz w:val="28"/>
-          <w:szCs w:val="28"/>
-        </w:rPr>
-        <w:t xml:space="preserve">We express our sincere gratitude to our Principal </w:t>
-      </w:r>
-      <w:proofErr w:type="spellStart"/>
-      <w:r>
-        <w:rPr>
-          <w:b/>
-          <w:sz w:val="28"/>
-          <w:szCs w:val="28"/>
-        </w:rPr>
-        <w:t>Dr.K.R.YOGANATHAN</w:t>
-      </w:r>
-      <w:proofErr w:type="spellEnd"/>
-      <w:r>
-        <w:rPr>
-          <w:sz w:val="28"/>
-          <w:szCs w:val="28"/>
-        </w:rPr>
-        <w:t xml:space="preserve">, </w:t>
-      </w:r>
-      <w:r>
-        <w:rPr>
-          <w:b/>
-          <w:sz w:val="28"/>
-          <w:szCs w:val="28"/>
-        </w:rPr>
-        <w:t>B.E., M.E., Ph.D.</w:t>
-      </w:r>
-      <w:r>
-        <w:rPr>
-          <w:sz w:val="28"/>
-          <w:szCs w:val="28"/>
-        </w:rPr>
-        <w:t xml:space="preserve"> for providing us with plethora of resources, which enhances the quality of learning.</w:t>
-      </w:r>
-    </w:p>
-    <w:p>
-      <w:pPr>
-        <w:pStyle w:val="Normal1"/>
-        <w:spacing w:after="30"/>
-        <w:ind w:firstLine="720"/>
-        <w:jc w:val="both"/>
-        <w:rPr>
-          <w:sz w:val="28"/>
-          <w:szCs w:val="28"/>
-        </w:rPr>
-      </w:pPr>
-    </w:p>
-    <w:p>
-      <w:pPr>
-        <w:pStyle w:val="Normal1"/>
-        <w:spacing w:after="30"/>
-        <w:ind w:firstLine="720"/>
-        <w:jc w:val="both"/>
-        <w:rPr>
-          <w:sz w:val="28"/>
-          <w:szCs w:val="28"/>
-        </w:rPr>
-      </w:pPr>
-      <w:r>
-        <w:rPr>
-          <w:sz w:val="28"/>
-          <w:szCs w:val="28"/>
-        </w:rPr>
-        <w:t xml:space="preserve">We express our sincere thanks to </w:t>
-      </w:r>
-      <w:proofErr w:type="spellStart"/>
+        <w:t>M</w:t>
+      </w:r>
       <w:r>
         <w:rPr>
           <w:b/>
@@ -1421,9 +1347,8 @@
           <w:sz w:val="28"/>
           <w:szCs w:val="28"/>
         </w:rPr>
-        <w:t>Dr.E.S.VINOTHKUMAR</w:t>
-      </w:r>
-      <w:proofErr w:type="spellEnd"/>
+        <w:t>.</w:t>
+      </w:r>
       <w:r>
         <w:rPr>
           <w:b/>
@@ -1433,7 +1358,6 @@
         </w:rPr>
         <w:t xml:space="preserve"> </w:t>
       </w:r>
-      <w:proofErr w:type="spellStart"/>
       <w:r>
         <w:rPr>
           <w:b/>
@@ -1441,80 +1365,8 @@
           <w:sz w:val="28"/>
           <w:szCs w:val="28"/>
         </w:rPr>
-        <w:t>M.TECH.,Ph.D.</w:t>
-      </w:r>
-      <w:r>
-        <w:rPr>
-          <w:b/>
-          <w:sz w:val="28"/>
-          <w:szCs w:val="28"/>
-        </w:rPr>
-        <w:t>,Associate</w:t>
-      </w:r>
-      <w:proofErr w:type="spellEnd"/>
-      <w:r>
-        <w:rPr>
-          <w:b/>
-          <w:sz w:val="28"/>
-          <w:szCs w:val="28"/>
-        </w:rPr>
-        <w:t xml:space="preserve"> Professor</w:t>
-      </w:r>
-      <w:r>
-        <w:rPr>
-          <w:sz w:val="28"/>
-          <w:szCs w:val="28"/>
-        </w:rPr>
-        <w:t xml:space="preserve"> and Head of the Department (</w:t>
-      </w:r>
-      <w:proofErr w:type="spellStart"/>
-      <w:r>
-        <w:rPr>
-          <w:sz w:val="28"/>
-          <w:szCs w:val="28"/>
-        </w:rPr>
-        <w:t>i</w:t>
-      </w:r>
-      <w:proofErr w:type="spellEnd"/>
-      <w:r>
-        <w:rPr>
-          <w:sz w:val="28"/>
-          <w:szCs w:val="28"/>
-        </w:rPr>
-        <w:t>/c), Department of Information Technology, for providing necessary facilities to carry out the project work.</w:t>
-      </w:r>
-    </w:p>
-    <w:p>
-      <w:pPr>
-        <w:pStyle w:val="Normal1"/>
-        <w:spacing w:after="30"/>
-        <w:ind w:firstLine="720"/>
-        <w:jc w:val="both"/>
-        <w:rPr>
-          <w:sz w:val="28"/>
-          <w:szCs w:val="28"/>
-        </w:rPr>
-      </w:pPr>
-    </w:p>
-    <w:p>
-      <w:pPr>
-        <w:pStyle w:val="Normal1"/>
-        <w:spacing w:after="30"/>
-        <w:ind w:firstLine="720"/>
-        <w:jc w:val="both"/>
-        <w:rPr>
-          <w:sz w:val="28"/>
-          <w:szCs w:val="28"/>
-        </w:rPr>
-      </w:pPr>
-      <w:r>
-        <w:rPr>
-          <w:sz w:val="28"/>
-          <w:szCs w:val="28"/>
-        </w:rPr>
-        <w:t xml:space="preserve">We would like to express our deep sense of gratitude to our guide                     </w:t>
-      </w:r>
-      <w:proofErr w:type="spellStart"/>
+        <w:t>VENKATESH</w:t>
+      </w:r>
       <w:r>
         <w:rPr>
           <w:b/>
@@ -1522,9 +1374,8 @@
           <w:sz w:val="28"/>
           <w:szCs w:val="28"/>
         </w:rPr>
-        <w:t>Mr.C.ANBALAGAN</w:t>
-      </w:r>
-      <w:proofErr w:type="spellEnd"/>
+        <w:t xml:space="preserve">, </w:t>
+      </w:r>
       <w:r>
         <w:rPr>
           <w:b/>
@@ -1532,7 +1383,16 @@
           <w:sz w:val="28"/>
           <w:szCs w:val="28"/>
         </w:rPr>
-        <w:t>, M.E.,</w:t>
+        <w:t>B.TECH</w:t>
+      </w:r>
+      <w:r>
+        <w:rPr>
+          <w:b/>
+          <w:bCs/>
+          <w:sz w:val="28"/>
+          <w:szCs w:val="28"/>
+        </w:rPr>
+        <w:t>.,</w:t>
       </w:r>
       <w:r>
         <w:rPr>
@@ -2967,31 +2827,7 @@
         <w:ind w:left="220" w:right="453" w:firstLine="719"/>
       </w:pPr>
       <w:r>
-        <w:t xml:space="preserve">Pathfinding or pathing is the plotting, by a computer application, of the </w:t>
-      </w:r>
-      <w:proofErr w:type="spellStart"/>
-      <w:r>
-        <w:t>shortestroute</w:t>
-      </w:r>
-      <w:proofErr w:type="spellEnd"/>
-      <w:r>
-        <w:t xml:space="preserve"> between two points. It is a more practical variant on solving </w:t>
-      </w:r>
-      <w:proofErr w:type="spellStart"/>
-      <w:r>
-        <w:t>mazes.This</w:t>
-      </w:r>
-      <w:proofErr w:type="spellEnd"/>
-      <w:r>
-        <w:t xml:space="preserve"> field of research is based heavily on Dijkstra's algorithm for finding </w:t>
-      </w:r>
-      <w:proofErr w:type="spellStart"/>
-      <w:r>
-        <w:t>theshortest</w:t>
-      </w:r>
-      <w:proofErr w:type="spellEnd"/>
-      <w:r>
-        <w:t xml:space="preserve"> path on a weighted graph.</w:t>
+        <w:t>Pathfinding or pathing is the plotting, by a computer application, of the shortestroute between two points. It is a more practical variant on solving mazes.This field of research is based heavily on Dijkstra's algorithm for finding theshortest path on a weighted graph.</w:t>
       </w:r>
     </w:p>
     <w:p>
@@ -3001,39 +2837,7 @@
         <w:ind w:left="220" w:right="587" w:firstLine="719"/>
       </w:pPr>
       <w:r>
-        <w:t xml:space="preserve">Pathfinding is closely related to the shortest path problem, within graph </w:t>
-      </w:r>
-      <w:proofErr w:type="spellStart"/>
-      <w:r>
-        <w:t>theory,which</w:t>
-      </w:r>
-      <w:proofErr w:type="spellEnd"/>
-      <w:r>
-        <w:t xml:space="preserve"> examines how to identify the path that best meets some criteria (</w:t>
-      </w:r>
-      <w:proofErr w:type="spellStart"/>
-      <w:r>
-        <w:t>shortest,cheapest</w:t>
-      </w:r>
-      <w:proofErr w:type="spellEnd"/>
-      <w:r>
-        <w:t xml:space="preserve">, fastest, </w:t>
-      </w:r>
-      <w:proofErr w:type="spellStart"/>
-      <w:r>
-        <w:t>etc</w:t>
-      </w:r>
-      <w:proofErr w:type="spellEnd"/>
-      <w:r>
-        <w:t xml:space="preserve">) between two points in a large </w:t>
-      </w:r>
-      <w:proofErr w:type="spellStart"/>
-      <w:r>
-        <w:t>network.At</w:t>
-      </w:r>
-      <w:proofErr w:type="spellEnd"/>
-      <w:r>
-        <w:t xml:space="preserve"> its core,</w:t>
+        <w:t>Pathfinding is closely related to the shortest path problem, within graph theory,which examines how to identify the path that best meets some criteria (shortest,cheapest, fastest, etc) between two points in a large network.At its core,</w:t>
       </w:r>
       <w:r>
         <w:rPr>
@@ -3042,63 +2846,7 @@
         <w:t xml:space="preserve"> </w:t>
       </w:r>
       <w:r>
-        <w:t xml:space="preserve">a pathfinding method searches a graph by starting at one vertex and exploring adjacent nodes until the destination node is reached, generally with </w:t>
-      </w:r>
-      <w:proofErr w:type="spellStart"/>
-      <w:r>
-        <w:t>theintent</w:t>
-      </w:r>
-      <w:proofErr w:type="spellEnd"/>
-      <w:r>
-        <w:t xml:space="preserve"> of finding the cheapest route. Although graph searching methods such as a breadth- first search would find </w:t>
-      </w:r>
-      <w:proofErr w:type="spellStart"/>
-      <w:r>
-        <w:t>aroute</w:t>
-      </w:r>
-      <w:proofErr w:type="spellEnd"/>
-      <w:r>
-        <w:t xml:space="preserve"> if given enough time, other methods, which "explore" the graph, would </w:t>
-      </w:r>
-      <w:proofErr w:type="spellStart"/>
-      <w:r>
-        <w:t>tendto</w:t>
-      </w:r>
-      <w:proofErr w:type="spellEnd"/>
-      <w:r>
-        <w:t xml:space="preserve"> reach the  destination </w:t>
-      </w:r>
-      <w:proofErr w:type="spellStart"/>
-      <w:r>
-        <w:t>sooner.An</w:t>
-      </w:r>
-      <w:proofErr w:type="spellEnd"/>
-      <w:r>
-        <w:t xml:space="preserve">  analogy would be a person walking across a room; rather than </w:t>
-      </w:r>
-      <w:proofErr w:type="spellStart"/>
-      <w:r>
-        <w:t>examiningevery</w:t>
-      </w:r>
-      <w:proofErr w:type="spellEnd"/>
-      <w:r>
-        <w:t xml:space="preserve"> possible route in advance, the person would generally walk in the </w:t>
-      </w:r>
-      <w:proofErr w:type="spellStart"/>
-      <w:r>
-        <w:t>directionof</w:t>
-      </w:r>
-      <w:proofErr w:type="spellEnd"/>
-      <w:r>
-        <w:t xml:space="preserve"> the destination and only deviate from the path to avoid an obstruction, </w:t>
-      </w:r>
-      <w:proofErr w:type="spellStart"/>
-      <w:r>
-        <w:t>andmake</w:t>
-      </w:r>
-      <w:proofErr w:type="spellEnd"/>
-      <w:r>
-        <w:t xml:space="preserve"> deviations as minor as</w:t>
+        <w:t>a pathfinding method searches a graph by starting at one vertex and exploring adjacent nodes until the destination node is reached, generally with theintent of finding the cheapest route. Although graph searching methods such as a breadth- first search would find aroute if given enough time, other methods, which "explore" the graph, would tendto reach the  destination sooner.An  analogy would be a person walking across a room; rather than examiningevery possible route in advance, the person would generally walk in the directionof the destination and only deviate from the path to avoid an obstruction, andmake deviations as minor as</w:t>
       </w:r>
       <w:r>
         <w:rPr>
@@ -3648,21 +3396,7 @@
         <w:rPr>
           <w:sz w:val="28"/>
         </w:rPr>
-        <w:t xml:space="preserve">As users of wireless technology, people demand high data rates beyond </w:t>
-      </w:r>
-      <w:proofErr w:type="spellStart"/>
-      <w:r>
-        <w:rPr>
-          <w:sz w:val="28"/>
-        </w:rPr>
-        <w:t>GigaBytes</w:t>
-      </w:r>
-      <w:proofErr w:type="spellEnd"/>
-      <w:r>
-        <w:rPr>
-          <w:sz w:val="28"/>
-        </w:rPr>
-        <w:t xml:space="preserve"> per second for Voice, Video and other applications. There are many standards to achieve data rates beyond GB/s. One of the standards is MIMO(Multi input Multi output).MIMO employs K-best Algorithm(which isa Breadth-First Search</w:t>
+        <w:t>As users of wireless technology, people demand high data rates beyond GigaBytes per second for Voice, Video and other applications. There are many standards to achieve data rates beyond GB/s. One of the standards is MIMO(Multi input Multi output).MIMO employs K-best Algorithm(which isa Breadth-First Search</w:t>
       </w:r>
     </w:p>
     <w:p>
@@ -3671,15 +3405,7 @@
         <w:ind w:left="220"/>
       </w:pPr>
       <w:r>
-        <w:t xml:space="preserve">algorithm) to find the shortest partial </w:t>
-      </w:r>
-      <w:proofErr w:type="spellStart"/>
-      <w:r>
-        <w:t>euclidian</w:t>
-      </w:r>
-      <w:proofErr w:type="spellEnd"/>
-      <w:r>
-        <w:t xml:space="preserve"> distances.</w:t>
+        <w:t>algorithm) to find the shortest partial euclidian distances.</w:t>
       </w:r>
     </w:p>
     <w:p>
@@ -3750,35 +3476,7 @@
         <w:rPr>
           <w:sz w:val="28"/>
         </w:rPr>
-        <w:t xml:space="preserve">is an algorithm for finding the shortest paths between nodes in a weighted graph. We'll use the new </w:t>
-      </w:r>
-      <w:proofErr w:type="spellStart"/>
-      <w:r>
-        <w:rPr>
-          <w:sz w:val="28"/>
-        </w:rPr>
-        <w:t>addEdge</w:t>
-      </w:r>
-      <w:proofErr w:type="spellEnd"/>
-      <w:r>
-        <w:rPr>
-          <w:sz w:val="28"/>
-        </w:rPr>
-        <w:t xml:space="preserve"> and </w:t>
-      </w:r>
-      <w:proofErr w:type="spellStart"/>
-      <w:r>
-        <w:rPr>
-          <w:sz w:val="28"/>
-        </w:rPr>
-        <w:t>addDirectedEdge</w:t>
-      </w:r>
-      <w:proofErr w:type="spellEnd"/>
-      <w:r>
-        <w:rPr>
-          <w:sz w:val="28"/>
-        </w:rPr>
-        <w:t xml:space="preserve"> methods to add weights to the edges when creating a graph. Let us look at how</w:t>
+        <w:t>is an algorithm for finding the shortest paths between nodes in a weighted graph. We'll use the new addEdge and addDirectedEdge methods to add weights to the edges when creating a graph. Let us look at how</w:t>
       </w:r>
       <w:r>
         <w:rPr>
@@ -4097,15 +3795,7 @@
       </w:pPr>
       <w:r>
         <w:lastRenderedPageBreak/>
-        <w:t>Let us look at this implementation in code (</w:t>
-      </w:r>
-      <w:proofErr w:type="spellStart"/>
-      <w:r>
-        <w:t>Javascipt</w:t>
-      </w:r>
-      <w:proofErr w:type="spellEnd"/>
-      <w:r>
-        <w:t>) –</w:t>
+        <w:t>Let us look at this implementation in code (Javascipt) –</w:t>
       </w:r>
     </w:p>
     <w:p>
@@ -4126,41 +3816,13 @@
           <w:sz w:val="27"/>
         </w:rPr>
       </w:pPr>
-      <w:proofErr w:type="spellStart"/>
       <w:r>
         <w:rPr>
           <w:rFonts w:ascii="Arial"/>
           <w:w w:val="125"/>
           <w:sz w:val="27"/>
         </w:rPr>
-        <w:t>djikstraAlgorithm</w:t>
-      </w:r>
-      <w:proofErr w:type="spellEnd"/>
-      <w:r>
-        <w:rPr>
-          <w:rFonts w:ascii="Arial"/>
-          <w:w w:val="125"/>
-          <w:sz w:val="27"/>
-        </w:rPr>
-        <w:t>(</w:t>
-      </w:r>
-      <w:proofErr w:type="spellStart"/>
-      <w:r>
-        <w:rPr>
-          <w:rFonts w:ascii="Arial"/>
-          <w:w w:val="125"/>
-          <w:sz w:val="27"/>
-        </w:rPr>
-        <w:t>startNode</w:t>
-      </w:r>
-      <w:proofErr w:type="spellEnd"/>
-      <w:r>
-        <w:rPr>
-          <w:rFonts w:ascii="Arial"/>
-          <w:w w:val="125"/>
-          <w:sz w:val="27"/>
-        </w:rPr>
-        <w:t xml:space="preserve">) </w:t>
+        <w:t xml:space="preserve">djikstraAlgorithm(startNode) </w:t>
       </w:r>
       <w:r>
         <w:rPr>
@@ -4260,23 +3922,13 @@
         </w:rPr>
         <w:t xml:space="preserve">let </w:t>
       </w:r>
-      <w:proofErr w:type="spellStart"/>
       <w:r>
         <w:rPr>
           <w:rFonts w:ascii="Arial"/>
           <w:w w:val="115"/>
           <w:sz w:val="27"/>
         </w:rPr>
-        <w:t>prev</w:t>
-      </w:r>
-      <w:proofErr w:type="spellEnd"/>
-      <w:r>
-        <w:rPr>
-          <w:rFonts w:ascii="Arial"/>
-          <w:w w:val="115"/>
-          <w:sz w:val="27"/>
-        </w:rPr>
-        <w:t xml:space="preserve"> = </w:t>
+        <w:t xml:space="preserve">prev = </w:t>
       </w:r>
       <w:r>
         <w:rPr>
@@ -4313,7 +3965,6 @@
         </w:rPr>
         <w:t xml:space="preserve">  </w:t>
       </w:r>
-      <w:proofErr w:type="spellStart"/>
       <w:r>
         <w:rPr>
           <w:rFonts w:ascii="Arial"/>
@@ -4322,7 +3973,6 @@
         </w:rPr>
         <w:t>pq</w:t>
       </w:r>
-      <w:proofErr w:type="spellEnd"/>
       <w:r>
         <w:rPr>
           <w:rFonts w:ascii="Arial"/>
@@ -4362,7 +4012,6 @@
         </w:rPr>
         <w:t xml:space="preserve">  </w:t>
       </w:r>
-      <w:proofErr w:type="spellStart"/>
       <w:r>
         <w:rPr>
           <w:rFonts w:ascii="Arial"/>
@@ -4377,18 +4026,8 @@
           <w:w w:val="107"/>
           <w:sz w:val="27"/>
         </w:rPr>
-        <w:t>ueue</w:t>
-      </w:r>
-      <w:proofErr w:type="spellEnd"/>
-      <w:r>
-        <w:rPr>
-          <w:rFonts w:ascii="Arial"/>
-          <w:w w:val="107"/>
-          <w:sz w:val="27"/>
-        </w:rPr>
-        <w:t>(</w:t>
-      </w:r>
-      <w:proofErr w:type="spellStart"/>
+        <w:t>ueue(</w:t>
+      </w:r>
       <w:r>
         <w:rPr>
           <w:rFonts w:ascii="Arial"/>
@@ -4447,7 +4086,6 @@
         </w:rPr>
         <w:t>gth</w:t>
       </w:r>
-      <w:proofErr w:type="spellEnd"/>
       <w:r>
         <w:rPr>
           <w:rFonts w:ascii="Arial"/>
@@ -4470,7 +4108,6 @@
         </w:rPr>
         <w:t xml:space="preserve">  </w:t>
       </w:r>
-      <w:proofErr w:type="spellStart"/>
       <w:r>
         <w:rPr>
           <w:rFonts w:ascii="Arial"/>
@@ -4502,34 +4139,15 @@
           <w:w w:val="220"/>
           <w:sz w:val="27"/>
         </w:rPr>
-        <w:t>.l</w:t>
-      </w:r>
-      <w:proofErr w:type="spellEnd"/>
-      <w:r>
-        <w:rPr>
-          <w:rFonts w:ascii="Arial"/>
-          <w:w w:val="220"/>
-          <w:sz w:val="27"/>
-        </w:rPr>
-        <w:t xml:space="preserve"> </w:t>
-      </w:r>
-      <w:proofErr w:type="spellStart"/>
+        <w:t xml:space="preserve">.l </w:t>
+      </w:r>
       <w:r>
         <w:rPr>
           <w:rFonts w:ascii="Arial"/>
           <w:w w:val="130"/>
           <w:sz w:val="27"/>
         </w:rPr>
-        <w:t>ength</w:t>
-      </w:r>
-      <w:proofErr w:type="spellEnd"/>
-      <w:r>
-        <w:rPr>
-          <w:rFonts w:ascii="Arial"/>
-          <w:w w:val="130"/>
-          <w:sz w:val="27"/>
-        </w:rPr>
-        <w:t>);</w:t>
+        <w:t>ength);</w:t>
       </w:r>
     </w:p>
     <w:p>
@@ -4630,19 +4248,8 @@
           <w:w w:val="120"/>
           <w:sz w:val="27"/>
         </w:rPr>
-        <w:t xml:space="preserve">except </w:t>
-      </w:r>
-      <w:proofErr w:type="spellStart"/>
-      <w:r>
-        <w:rPr>
-          <w:rFonts w:ascii="Arial"/>
-          <w:color w:val="008000"/>
-          <w:w w:val="120"/>
-          <w:sz w:val="27"/>
-        </w:rPr>
-        <w:t>startNo</w:t>
-      </w:r>
-      <w:proofErr w:type="spellEnd"/>
+        <w:t>except startNo</w:t>
+      </w:r>
     </w:p>
     <w:p>
       <w:pPr>
@@ -4728,16 +4335,7 @@
           <w:w w:val="156"/>
           <w:sz w:val="27"/>
         </w:rPr>
-        <w:t>[</w:t>
-      </w:r>
-      <w:proofErr w:type="spellStart"/>
-      <w:r>
-        <w:rPr>
-          <w:rFonts w:ascii="Arial"/>
-          <w:w w:val="156"/>
-          <w:sz w:val="27"/>
-        </w:rPr>
-        <w:t>s</w:t>
+        <w:t>[s</w:t>
       </w:r>
       <w:r>
         <w:rPr>
@@ -4788,16 +4386,7 @@
           <w:w w:val="132"/>
           <w:sz w:val="27"/>
         </w:rPr>
-        <w:t>e</w:t>
-      </w:r>
-      <w:proofErr w:type="spellEnd"/>
-      <w:r>
-        <w:rPr>
-          <w:rFonts w:ascii="Arial"/>
-          <w:w w:val="132"/>
-          <w:sz w:val="27"/>
-        </w:rPr>
-        <w:t>]</w:t>
+        <w:t>e]</w:t>
       </w:r>
       <w:r>
         <w:rPr>
@@ -4865,41 +4454,13 @@
           <w:sz w:val="27"/>
         </w:rPr>
       </w:pPr>
-      <w:proofErr w:type="spellStart"/>
       <w:r>
         <w:rPr>
           <w:rFonts w:ascii="Arial"/>
           <w:w w:val="125"/>
           <w:sz w:val="27"/>
         </w:rPr>
-        <w:t>pq.enqueue</w:t>
-      </w:r>
-      <w:proofErr w:type="spellEnd"/>
-      <w:r>
-        <w:rPr>
-          <w:rFonts w:ascii="Arial"/>
-          <w:w w:val="125"/>
-          <w:sz w:val="27"/>
-        </w:rPr>
-        <w:t>(</w:t>
-      </w:r>
-      <w:proofErr w:type="spellStart"/>
-      <w:r>
-        <w:rPr>
-          <w:rFonts w:ascii="Arial"/>
-          <w:w w:val="125"/>
-          <w:sz w:val="27"/>
-        </w:rPr>
-        <w:t>startNode</w:t>
-      </w:r>
-      <w:proofErr w:type="spellEnd"/>
-      <w:r>
-        <w:rPr>
-          <w:rFonts w:ascii="Arial"/>
-          <w:w w:val="125"/>
-          <w:sz w:val="27"/>
-        </w:rPr>
-        <w:t xml:space="preserve">, </w:t>
+        <w:t xml:space="preserve">pq.enqueue(startNode, </w:t>
       </w:r>
       <w:r>
         <w:rPr>
@@ -4918,7 +4479,6 @@
         </w:rPr>
         <w:t xml:space="preserve">); </w:t>
       </w:r>
-      <w:proofErr w:type="spellStart"/>
       <w:r>
         <w:rPr>
           <w:rFonts w:ascii="Arial"/>
@@ -4934,16 +4494,7 @@
           <w:w w:val="120"/>
           <w:sz w:val="27"/>
         </w:rPr>
-        <w:t>.nodes.forEach</w:t>
-      </w:r>
-      <w:proofErr w:type="spellEnd"/>
-      <w:r>
-        <w:rPr>
-          <w:rFonts w:ascii="Arial"/>
-          <w:w w:val="120"/>
-          <w:sz w:val="27"/>
-        </w:rPr>
-        <w:t xml:space="preserve">(node </w:t>
+        <w:t xml:space="preserve">.nodes.forEach(node </w:t>
       </w:r>
       <w:r>
         <w:rPr>
@@ -5072,7 +4623,6 @@
         </w:rPr>
         <w:t xml:space="preserve"> </w:t>
       </w:r>
-      <w:proofErr w:type="spellStart"/>
       <w:r>
         <w:rPr>
           <w:rFonts w:ascii="Arial"/>
@@ -5124,7 +4674,6 @@
         </w:rPr>
         <w:t>e</w:t>
       </w:r>
-      <w:proofErr w:type="spellEnd"/>
       <w:r>
         <w:rPr>
           <w:rFonts w:ascii="Arial"/>
@@ -5307,7 +4856,6 @@
         </w:rPr>
         <w:t xml:space="preserve">; </w:t>
       </w:r>
-      <w:proofErr w:type="spellStart"/>
       <w:r>
         <w:rPr>
           <w:rFonts w:ascii="Arial"/>
@@ -5331,16 +4879,7 @@
           <w:w w:val="124"/>
           <w:sz w:val="27"/>
         </w:rPr>
-        <w:t>v</w:t>
-      </w:r>
-      <w:proofErr w:type="spellEnd"/>
-      <w:r>
-        <w:rPr>
-          <w:rFonts w:ascii="Arial"/>
-          <w:w w:val="124"/>
-          <w:sz w:val="27"/>
-        </w:rPr>
-        <w:t>[</w:t>
+        <w:t>v[</w:t>
       </w:r>
       <w:r>
         <w:rPr>
@@ -5522,7 +5061,6 @@
         </w:rPr>
         <w:t>(!</w:t>
       </w:r>
-      <w:proofErr w:type="spellStart"/>
       <w:r>
         <w:rPr>
           <w:rFonts w:ascii="Arial"/>
@@ -5583,7 +5121,6 @@
         </w:rPr>
         <w:t>y</w:t>
       </w:r>
-      <w:proofErr w:type="spellEnd"/>
       <w:r>
         <w:rPr>
           <w:rFonts w:ascii="Arial"/>
@@ -5634,86 +5171,30 @@
         </w:rPr>
         <w:t xml:space="preserve">let </w:t>
       </w:r>
-      <w:proofErr w:type="spellStart"/>
       <w:r>
         <w:rPr>
           <w:rFonts w:ascii="Arial"/>
           <w:w w:val="120"/>
           <w:sz w:val="27"/>
         </w:rPr>
-        <w:t>minNode</w:t>
-      </w:r>
-      <w:proofErr w:type="spellEnd"/>
+        <w:t xml:space="preserve">minNode = pq.dequeue(); </w:t>
+      </w:r>
+      <w:r>
+        <w:rPr>
+          <w:rFonts w:ascii="Arial"/>
+          <w:color w:val="0000FF"/>
+          <w:w w:val="130"/>
+          <w:sz w:val="27"/>
+        </w:rPr>
+        <w:t xml:space="preserve">let </w:t>
+      </w:r>
       <w:r>
         <w:rPr>
           <w:rFonts w:ascii="Arial"/>
           <w:w w:val="120"/>
           <w:sz w:val="27"/>
         </w:rPr>
-        <w:t xml:space="preserve"> = </w:t>
-      </w:r>
-      <w:proofErr w:type="spellStart"/>
-      <w:r>
-        <w:rPr>
-          <w:rFonts w:ascii="Arial"/>
-          <w:w w:val="120"/>
-          <w:sz w:val="27"/>
-        </w:rPr>
-        <w:t>pq.dequeue</w:t>
-      </w:r>
-      <w:proofErr w:type="spellEnd"/>
-      <w:r>
-        <w:rPr>
-          <w:rFonts w:ascii="Arial"/>
-          <w:w w:val="120"/>
-          <w:sz w:val="27"/>
-        </w:rPr>
-        <w:t xml:space="preserve">(); </w:t>
-      </w:r>
-      <w:r>
-        <w:rPr>
-          <w:rFonts w:ascii="Arial"/>
-          <w:color w:val="0000FF"/>
-          <w:w w:val="130"/>
-          <w:sz w:val="27"/>
-        </w:rPr>
-        <w:t xml:space="preserve">let </w:t>
-      </w:r>
-      <w:proofErr w:type="spellStart"/>
-      <w:r>
-        <w:rPr>
-          <w:rFonts w:ascii="Arial"/>
-          <w:w w:val="120"/>
-          <w:sz w:val="27"/>
-        </w:rPr>
-        <w:t>currNode</w:t>
-      </w:r>
-      <w:proofErr w:type="spellEnd"/>
-      <w:r>
-        <w:rPr>
-          <w:rFonts w:ascii="Arial"/>
-          <w:w w:val="120"/>
-          <w:sz w:val="27"/>
-        </w:rPr>
-        <w:t xml:space="preserve"> = </w:t>
-      </w:r>
-      <w:proofErr w:type="spellStart"/>
-      <w:r>
-        <w:rPr>
-          <w:rFonts w:ascii="Arial"/>
-          <w:w w:val="120"/>
-          <w:sz w:val="27"/>
-        </w:rPr>
-        <w:t>minNode.data</w:t>
-      </w:r>
-      <w:proofErr w:type="spellEnd"/>
-      <w:r>
-        <w:rPr>
-          <w:rFonts w:ascii="Arial"/>
-          <w:w w:val="120"/>
-          <w:sz w:val="27"/>
-        </w:rPr>
-        <w:t xml:space="preserve">; </w:t>
+        <w:t xml:space="preserve">currNode = minNode.data; </w:t>
       </w:r>
       <w:r>
         <w:rPr>
@@ -5778,7 +5259,6 @@
         </w:rPr>
         <w:t xml:space="preserve">  </w:t>
       </w:r>
-      <w:proofErr w:type="spellStart"/>
       <w:r>
         <w:rPr>
           <w:rFonts w:ascii="Arial"/>
@@ -5825,16 +5305,7 @@
           <w:w w:val="142"/>
           <w:sz w:val="27"/>
         </w:rPr>
-        <w:t>y</w:t>
-      </w:r>
-      <w:proofErr w:type="spellEnd"/>
-      <w:r>
-        <w:rPr>
-          <w:rFonts w:ascii="Arial"/>
-          <w:w w:val="142"/>
-          <w:sz w:val="27"/>
-        </w:rPr>
-        <w:t>;</w:t>
+        <w:t>y;</w:t>
       </w:r>
     </w:p>
     <w:p>
@@ -5846,7 +5317,6 @@
           <w:sz w:val="27"/>
         </w:rPr>
       </w:pPr>
-      <w:proofErr w:type="spellStart"/>
       <w:r>
         <w:rPr>
           <w:rFonts w:ascii="Arial"/>
@@ -5915,18 +5385,8 @@
           <w:w w:val="129"/>
           <w:sz w:val="27"/>
         </w:rPr>
-        <w:t>s</w:t>
-      </w:r>
-      <w:proofErr w:type="spellEnd"/>
-      <w:r>
-        <w:rPr>
-          <w:rFonts w:ascii="Arial"/>
-          <w:w w:val="129"/>
-          <w:sz w:val="27"/>
-        </w:rPr>
-        <w:t>[</w:t>
-      </w:r>
-      <w:proofErr w:type="spellStart"/>
+        <w:t>s[</w:t>
+      </w:r>
       <w:r>
         <w:rPr>
           <w:rFonts w:ascii="Arial"/>
@@ -5979,7 +5439,6 @@
         </w:rPr>
         <w:t>e</w:t>
       </w:r>
-      <w:proofErr w:type="spellEnd"/>
       <w:r>
         <w:rPr>
           <w:rFonts w:ascii="Arial"/>
@@ -5988,7 +5447,6 @@
         </w:rPr>
         <w:t>].</w:t>
       </w:r>
-      <w:proofErr w:type="spellStart"/>
       <w:r>
         <w:rPr>
           <w:rFonts w:ascii="Arial"/>
@@ -6032,7 +5490,6 @@
         </w:rPr>
         <w:t>h</w:t>
       </w:r>
-      <w:proofErr w:type="spellEnd"/>
       <w:r>
         <w:rPr>
           <w:rFonts w:ascii="Arial"/>
@@ -6238,16 +5695,85 @@
           <w:w w:val="124"/>
           <w:sz w:val="27"/>
         </w:rPr>
-        <w:t>[</w:t>
-      </w:r>
-      <w:proofErr w:type="spellStart"/>
+        <w:t>[cu</w:t>
+      </w:r>
+      <w:r>
+        <w:rPr>
+          <w:rFonts w:ascii="Arial"/>
+          <w:w w:val="119"/>
+          <w:sz w:val="27"/>
+        </w:rPr>
+        <w:t>rrN</w:t>
+      </w:r>
+      <w:r>
+        <w:rPr>
+          <w:rFonts w:ascii="Arial"/>
+          <w:w w:val="99"/>
+          <w:sz w:val="27"/>
+        </w:rPr>
+        <w:t>ode</w:t>
+      </w:r>
+      <w:r>
+        <w:rPr>
+          <w:rFonts w:ascii="Arial"/>
+          <w:w w:val="198"/>
+          <w:sz w:val="27"/>
+        </w:rPr>
+        <w:t>]</w:t>
+      </w:r>
+      <w:r>
+        <w:rPr>
+          <w:rFonts w:ascii="Arial"/>
+          <w:sz w:val="27"/>
+        </w:rPr>
+        <w:t xml:space="preserve">  </w:t>
+      </w:r>
+      <w:r>
+        <w:rPr>
+          <w:rFonts w:ascii="Arial"/>
+          <w:w w:val="94"/>
+          <w:sz w:val="27"/>
+        </w:rPr>
+        <w:t>+</w:t>
+      </w:r>
+      <w:r>
+        <w:rPr>
+          <w:rFonts w:ascii="Arial"/>
+          <w:sz w:val="27"/>
+        </w:rPr>
+        <w:t xml:space="preserve">  </w:t>
+      </w:r>
       <w:r>
         <w:rPr>
           <w:rFonts w:ascii="Arial"/>
           <w:w w:val="124"/>
           <w:sz w:val="27"/>
         </w:rPr>
-        <w:t>cu</w:t>
+        <w:t>nei</w:t>
+      </w:r>
+      <w:r>
+        <w:rPr>
+          <w:rFonts w:ascii="Arial"/>
+          <w:w w:val="99"/>
+          <w:sz w:val="27"/>
+        </w:rPr>
+        <w:t>ghb</w:t>
+      </w:r>
+      <w:r>
+        <w:rPr>
+          <w:rFonts w:ascii="Arial"/>
+          <w:w w:val="141"/>
+          <w:sz w:val="27"/>
+        </w:rPr>
+        <w:t>or.</w:t>
+      </w:r>
+      <w:r>
+        <w:rPr>
+          <w:rFonts w:ascii="Arial"/>
+          <w:w w:val="110"/>
+          <w:sz w:val="27"/>
+        </w:rPr>
+        <w:t>wei</w:t>
       </w:r>
       <w:r>
         <w:rPr>
@@ -6255,95 +5781,14 @@
           <w:w w:val="119"/>
           <w:sz w:val="27"/>
         </w:rPr>
-        <w:t>rrN</w:t>
-      </w:r>
-      <w:r>
-        <w:rPr>
-          <w:rFonts w:ascii="Arial"/>
-          <w:w w:val="99"/>
-          <w:sz w:val="27"/>
-        </w:rPr>
-        <w:t>ode</w:t>
-      </w:r>
-      <w:proofErr w:type="spellEnd"/>
+        <w:t>ght</w:t>
+      </w:r>
       <w:r>
         <w:rPr>
           <w:rFonts w:ascii="Arial"/>
           <w:w w:val="198"/>
           <w:sz w:val="27"/>
         </w:rPr>
-        <w:t>]</w:t>
-      </w:r>
-      <w:r>
-        <w:rPr>
-          <w:rFonts w:ascii="Arial"/>
-          <w:sz w:val="27"/>
-        </w:rPr>
-        <w:t xml:space="preserve">  </w:t>
-      </w:r>
-      <w:r>
-        <w:rPr>
-          <w:rFonts w:ascii="Arial"/>
-          <w:w w:val="94"/>
-          <w:sz w:val="27"/>
-        </w:rPr>
-        <w:t>+</w:t>
-      </w:r>
-      <w:r>
-        <w:rPr>
-          <w:rFonts w:ascii="Arial"/>
-          <w:sz w:val="27"/>
-        </w:rPr>
-        <w:t xml:space="preserve">  </w:t>
-      </w:r>
-      <w:proofErr w:type="spellStart"/>
-      <w:r>
-        <w:rPr>
-          <w:rFonts w:ascii="Arial"/>
-          <w:w w:val="124"/>
-          <w:sz w:val="27"/>
-        </w:rPr>
-        <w:t>nei</w:t>
-      </w:r>
-      <w:r>
-        <w:rPr>
-          <w:rFonts w:ascii="Arial"/>
-          <w:w w:val="99"/>
-          <w:sz w:val="27"/>
-        </w:rPr>
-        <w:t>ghb</w:t>
-      </w:r>
-      <w:r>
-        <w:rPr>
-          <w:rFonts w:ascii="Arial"/>
-          <w:w w:val="141"/>
-          <w:sz w:val="27"/>
-        </w:rPr>
-        <w:t>or.</w:t>
-      </w:r>
-      <w:r>
-        <w:rPr>
-          <w:rFonts w:ascii="Arial"/>
-          <w:w w:val="110"/>
-          <w:sz w:val="27"/>
-        </w:rPr>
-        <w:t>wei</w:t>
-      </w:r>
-      <w:r>
-        <w:rPr>
-          <w:rFonts w:ascii="Arial"/>
-          <w:w w:val="119"/>
-          <w:sz w:val="27"/>
-        </w:rPr>
-        <w:t>ght</w:t>
-      </w:r>
-      <w:proofErr w:type="spellEnd"/>
-      <w:r>
-        <w:rPr>
-          <w:rFonts w:ascii="Arial"/>
-          <w:w w:val="198"/>
-          <w:sz w:val="27"/>
-        </w:rPr>
         <w:t xml:space="preserve">; </w:t>
       </w:r>
       <w:r>
@@ -6369,25 +5814,7 @@
           <w:w w:val="125"/>
           <w:sz w:val="27"/>
         </w:rPr>
-        <w:t>&lt; distances[</w:t>
-      </w:r>
-      <w:proofErr w:type="spellStart"/>
-      <w:r>
-        <w:rPr>
-          <w:rFonts w:ascii="Arial"/>
-          <w:w w:val="125"/>
-          <w:sz w:val="27"/>
-        </w:rPr>
-        <w:t>neighbor.node</w:t>
-      </w:r>
-      <w:proofErr w:type="spellEnd"/>
-      <w:r>
-        <w:rPr>
-          <w:rFonts w:ascii="Arial"/>
-          <w:w w:val="125"/>
-          <w:sz w:val="27"/>
-        </w:rPr>
-        <w:t xml:space="preserve">]) </w:t>
+        <w:t xml:space="preserve">&lt; distances[neighbor.node]) </w:t>
       </w:r>
       <w:r>
         <w:rPr>
@@ -6413,89 +5840,24 @@
           <w:w w:val="120"/>
           <w:sz w:val="27"/>
         </w:rPr>
-        <w:t>distances[</w:t>
-      </w:r>
-      <w:proofErr w:type="spellStart"/>
+        <w:t xml:space="preserve">distances[neighbor.node] = </w:t>
+      </w:r>
+      <w:r>
+        <w:rPr>
+          <w:rFonts w:ascii="Arial"/>
+          <w:w w:val="140"/>
+          <w:sz w:val="27"/>
+        </w:rPr>
+        <w:t xml:space="preserve">alt; </w:t>
+      </w:r>
       <w:r>
         <w:rPr>
           <w:rFonts w:ascii="Arial"/>
           <w:w w:val="120"/>
           <w:sz w:val="27"/>
         </w:rPr>
-        <w:t>neighbor.node</w:t>
-      </w:r>
-      <w:proofErr w:type="spellEnd"/>
-      <w:r>
-        <w:rPr>
-          <w:rFonts w:ascii="Arial"/>
-          <w:w w:val="120"/>
-          <w:sz w:val="27"/>
-        </w:rPr>
-        <w:t xml:space="preserve">] = </w:t>
-      </w:r>
-      <w:r>
-        <w:rPr>
-          <w:rFonts w:ascii="Arial"/>
-          <w:w w:val="140"/>
-          <w:sz w:val="27"/>
-        </w:rPr>
-        <w:t xml:space="preserve">alt; </w:t>
-      </w:r>
-      <w:proofErr w:type="spellStart"/>
-      <w:r>
-        <w:rPr>
-          <w:rFonts w:ascii="Arial"/>
-          <w:w w:val="120"/>
-          <w:sz w:val="27"/>
-        </w:rPr>
-        <w:t>prev</w:t>
-      </w:r>
-      <w:proofErr w:type="spellEnd"/>
-      <w:r>
-        <w:rPr>
-          <w:rFonts w:ascii="Arial"/>
-          <w:w w:val="120"/>
-          <w:sz w:val="27"/>
-        </w:rPr>
-        <w:t>[</w:t>
-      </w:r>
-      <w:proofErr w:type="spellStart"/>
-      <w:r>
-        <w:rPr>
-          <w:rFonts w:ascii="Arial"/>
-          <w:w w:val="120"/>
-          <w:sz w:val="27"/>
-        </w:rPr>
-        <w:t>neighbor.node</w:t>
-      </w:r>
-      <w:proofErr w:type="spellEnd"/>
-      <w:r>
-        <w:rPr>
-          <w:rFonts w:ascii="Arial"/>
-          <w:w w:val="120"/>
-          <w:sz w:val="27"/>
-        </w:rPr>
-        <w:t xml:space="preserve">] = </w:t>
-      </w:r>
-      <w:proofErr w:type="spellStart"/>
-      <w:r>
-        <w:rPr>
-          <w:rFonts w:ascii="Arial"/>
-          <w:w w:val="120"/>
-          <w:sz w:val="27"/>
-        </w:rPr>
-        <w:t>currNode</w:t>
-      </w:r>
-      <w:proofErr w:type="spellEnd"/>
-      <w:r>
-        <w:rPr>
-          <w:rFonts w:ascii="Arial"/>
-          <w:w w:val="120"/>
-          <w:sz w:val="27"/>
-        </w:rPr>
-        <w:t xml:space="preserve">; </w:t>
-      </w:r>
-      <w:proofErr w:type="spellStart"/>
+        <w:t xml:space="preserve">prev[neighbor.node] = currNode; </w:t>
+      </w:r>
       <w:r>
         <w:rPr>
           <w:rFonts w:ascii="Arial"/>
@@ -6553,18 +5915,8 @@
           <w:w w:val="114"/>
           <w:sz w:val="27"/>
         </w:rPr>
-        <w:t>e</w:t>
-      </w:r>
-      <w:proofErr w:type="spellEnd"/>
-      <w:r>
-        <w:rPr>
-          <w:rFonts w:ascii="Arial"/>
-          <w:w w:val="114"/>
-          <w:sz w:val="27"/>
-        </w:rPr>
-        <w:t>(</w:t>
-      </w:r>
-      <w:proofErr w:type="spellStart"/>
+        <w:t>e(</w:t>
+      </w:r>
       <w:r>
         <w:rPr>
           <w:rFonts w:ascii="Arial"/>
@@ -6640,16 +5992,7 @@
           <w:w w:val="119"/>
           <w:sz w:val="27"/>
         </w:rPr>
-        <w:t>de</w:t>
-      </w:r>
-      <w:proofErr w:type="spellEnd"/>
-      <w:r>
-        <w:rPr>
-          <w:rFonts w:ascii="Arial"/>
-          <w:w w:val="119"/>
-          <w:sz w:val="27"/>
-        </w:rPr>
-        <w:t>,</w:t>
+        <w:t>de,</w:t>
       </w:r>
       <w:r>
         <w:rPr>
@@ -6723,16 +6066,7 @@
           <w:w w:val="119"/>
           <w:sz w:val="27"/>
         </w:rPr>
-        <w:t>[</w:t>
-      </w:r>
-      <w:proofErr w:type="spellStart"/>
-      <w:r>
-        <w:rPr>
-          <w:rFonts w:ascii="Arial"/>
-          <w:w w:val="119"/>
-          <w:sz w:val="27"/>
-        </w:rPr>
-        <w:t>n</w:t>
+        <w:t>[n</w:t>
       </w:r>
       <w:r>
         <w:rPr>
@@ -6809,16 +6143,7 @@
           <w:w w:val="132"/>
           <w:sz w:val="27"/>
         </w:rPr>
-        <w:t>e</w:t>
-      </w:r>
-      <w:proofErr w:type="spellEnd"/>
-      <w:r>
-        <w:rPr>
-          <w:rFonts w:ascii="Arial"/>
-          <w:w w:val="132"/>
-          <w:sz w:val="27"/>
-        </w:rPr>
-        <w:t>]</w:t>
+        <w:t>e]</w:t>
       </w:r>
     </w:p>
     <w:p>
@@ -7806,19 +7131,11 @@
         <w:lastRenderedPageBreak/>
         <w:t xml:space="preserve">const </w:t>
       </w:r>
-      <w:proofErr w:type="spellStart"/>
-      <w:r>
-        <w:rPr>
-          <w:sz w:val="27"/>
-        </w:rPr>
-        <w:t>aStar</w:t>
-      </w:r>
-      <w:proofErr w:type="spellEnd"/>
-      <w:r>
-        <w:rPr>
-          <w:sz w:val="27"/>
-        </w:rPr>
-        <w:t xml:space="preserve"> = </w:t>
+      <w:r>
+        <w:rPr>
+          <w:sz w:val="27"/>
+        </w:rPr>
+        <w:t xml:space="preserve">aStar = </w:t>
       </w:r>
       <w:r>
         <w:rPr>
@@ -7875,19 +7192,11 @@
         </w:rPr>
         <w:t xml:space="preserve">var </w:t>
       </w:r>
-      <w:proofErr w:type="spellStart"/>
-      <w:r>
-        <w:rPr>
-          <w:sz w:val="27"/>
-        </w:rPr>
-        <w:t>i</w:t>
-      </w:r>
-      <w:proofErr w:type="spellEnd"/>
-      <w:r>
-        <w:rPr>
-          <w:sz w:val="27"/>
-        </w:rPr>
-        <w:t xml:space="preserve"> = </w:t>
+      <w:r>
+        <w:rPr>
+          <w:sz w:val="27"/>
+        </w:rPr>
+        <w:t xml:space="preserve">i = </w:t>
       </w:r>
       <w:r>
         <w:rPr>
@@ -7900,77 +7209,7 @@
         <w:rPr>
           <w:sz w:val="27"/>
         </w:rPr>
-        <w:t xml:space="preserve">; </w:t>
-      </w:r>
-      <w:proofErr w:type="spellStart"/>
-      <w:r>
-        <w:rPr>
-          <w:sz w:val="27"/>
-        </w:rPr>
-        <w:t>i</w:t>
-      </w:r>
-      <w:proofErr w:type="spellEnd"/>
-      <w:r>
-        <w:rPr>
-          <w:sz w:val="27"/>
-        </w:rPr>
-        <w:t xml:space="preserve"> &lt; </w:t>
-      </w:r>
-      <w:proofErr w:type="spellStart"/>
-      <w:r>
-        <w:rPr>
-          <w:sz w:val="27"/>
-        </w:rPr>
-        <w:t>graph.length</w:t>
-      </w:r>
-      <w:proofErr w:type="spellEnd"/>
-      <w:r>
-        <w:rPr>
-          <w:sz w:val="27"/>
-        </w:rPr>
-        <w:t xml:space="preserve">; </w:t>
-      </w:r>
-      <w:proofErr w:type="spellStart"/>
-      <w:r>
-        <w:rPr>
-          <w:sz w:val="27"/>
-        </w:rPr>
-        <w:t>i</w:t>
-      </w:r>
-      <w:proofErr w:type="spellEnd"/>
-      <w:r>
-        <w:rPr>
-          <w:sz w:val="27"/>
-        </w:rPr>
-        <w:t>++) distances[</w:t>
-      </w:r>
-      <w:proofErr w:type="spellStart"/>
-      <w:r>
-        <w:rPr>
-          <w:sz w:val="27"/>
-        </w:rPr>
-        <w:t>i</w:t>
-      </w:r>
-      <w:proofErr w:type="spellEnd"/>
-      <w:r>
-        <w:rPr>
-          <w:sz w:val="27"/>
-        </w:rPr>
-        <w:t xml:space="preserve">] = </w:t>
-      </w:r>
-      <w:proofErr w:type="spellStart"/>
-      <w:r>
-        <w:rPr>
-          <w:sz w:val="27"/>
-        </w:rPr>
-        <w:t>Number.MAX_VALUE</w:t>
-      </w:r>
-      <w:proofErr w:type="spellEnd"/>
-      <w:r>
-        <w:rPr>
-          <w:sz w:val="27"/>
-        </w:rPr>
-        <w:t xml:space="preserve">; distances[start] = </w:t>
+        <w:t xml:space="preserve">; i &lt; graph.length; i++) distances[i] = Number.MAX_VALUE; distances[start] = </w:t>
       </w:r>
       <w:r>
         <w:rPr>
@@ -8036,19 +7275,11 @@
         </w:rPr>
         <w:t xml:space="preserve">var </w:t>
       </w:r>
-      <w:proofErr w:type="spellStart"/>
-      <w:r>
-        <w:rPr>
-          <w:sz w:val="27"/>
-        </w:rPr>
-        <w:t>i</w:t>
-      </w:r>
-      <w:proofErr w:type="spellEnd"/>
-      <w:r>
-        <w:rPr>
-          <w:sz w:val="27"/>
-        </w:rPr>
-        <w:t xml:space="preserve"> = </w:t>
+      <w:r>
+        <w:rPr>
+          <w:sz w:val="27"/>
+        </w:rPr>
+        <w:t xml:space="preserve">i = </w:t>
       </w:r>
       <w:r>
         <w:rPr>
@@ -8061,77 +7292,7 @@
         <w:rPr>
           <w:sz w:val="27"/>
         </w:rPr>
-        <w:t xml:space="preserve">; </w:t>
-      </w:r>
-      <w:proofErr w:type="spellStart"/>
-      <w:r>
-        <w:rPr>
-          <w:sz w:val="27"/>
-        </w:rPr>
-        <w:t>i</w:t>
-      </w:r>
-      <w:proofErr w:type="spellEnd"/>
-      <w:r>
-        <w:rPr>
-          <w:sz w:val="27"/>
-        </w:rPr>
-        <w:t xml:space="preserve"> &lt; </w:t>
-      </w:r>
-      <w:proofErr w:type="spellStart"/>
-      <w:r>
-        <w:rPr>
-          <w:sz w:val="27"/>
-        </w:rPr>
-        <w:t>graph.length</w:t>
-      </w:r>
-      <w:proofErr w:type="spellEnd"/>
-      <w:r>
-        <w:rPr>
-          <w:sz w:val="27"/>
-        </w:rPr>
-        <w:t xml:space="preserve">; </w:t>
-      </w:r>
-      <w:proofErr w:type="spellStart"/>
-      <w:r>
-        <w:rPr>
-          <w:sz w:val="27"/>
-        </w:rPr>
-        <w:t>i</w:t>
-      </w:r>
-      <w:proofErr w:type="spellEnd"/>
-      <w:r>
-        <w:rPr>
-          <w:sz w:val="27"/>
-        </w:rPr>
-        <w:t>++) priorities[</w:t>
-      </w:r>
-      <w:proofErr w:type="spellStart"/>
-      <w:r>
-        <w:rPr>
-          <w:sz w:val="27"/>
-        </w:rPr>
-        <w:t>i</w:t>
-      </w:r>
-      <w:proofErr w:type="spellEnd"/>
-      <w:r>
-        <w:rPr>
-          <w:sz w:val="27"/>
-        </w:rPr>
-        <w:t xml:space="preserve">] = </w:t>
-      </w:r>
-      <w:proofErr w:type="spellStart"/>
-      <w:r>
-        <w:rPr>
-          <w:sz w:val="27"/>
-        </w:rPr>
-        <w:t>Number.MAX_VALUE</w:t>
-      </w:r>
-      <w:proofErr w:type="spellEnd"/>
-      <w:r>
-        <w:rPr>
-          <w:sz w:val="27"/>
-        </w:rPr>
-        <w:t>; priorities[start] = heuristic[start][goal];</w:t>
+        <w:t>; i &lt; graph.length; i++) priorities[i] = Number.MAX_VALUE; priorities[start] = heuristic[start][goal];</w:t>
       </w:r>
     </w:p>
     <w:p>
@@ -8197,33 +7358,11 @@
         </w:rPr>
         <w:t xml:space="preserve">var </w:t>
       </w:r>
-      <w:proofErr w:type="spellStart"/>
-      <w:r>
-        <w:rPr>
-          <w:sz w:val="27"/>
-        </w:rPr>
-        <w:t>lowestPriority</w:t>
-      </w:r>
-      <w:proofErr w:type="spellEnd"/>
-      <w:r>
-        <w:rPr>
-          <w:sz w:val="27"/>
-        </w:rPr>
-        <w:t xml:space="preserve"> = </w:t>
-      </w:r>
-      <w:proofErr w:type="spellStart"/>
-      <w:r>
-        <w:rPr>
-          <w:sz w:val="27"/>
-        </w:rPr>
-        <w:t>Number.MAX_VALUE</w:t>
-      </w:r>
-      <w:proofErr w:type="spellEnd"/>
-      <w:r>
-        <w:rPr>
-          <w:sz w:val="27"/>
-        </w:rPr>
-        <w:t xml:space="preserve">; </w:t>
+      <w:r>
+        <w:rPr>
+          <w:sz w:val="27"/>
+        </w:rPr>
+        <w:t xml:space="preserve">lowestPriority = Number.MAX_VALUE; </w:t>
       </w:r>
       <w:r>
         <w:rPr>
@@ -8232,19 +7371,11 @@
         </w:rPr>
         <w:t xml:space="preserve">var </w:t>
       </w:r>
-      <w:proofErr w:type="spellStart"/>
-      <w:r>
-        <w:rPr>
-          <w:sz w:val="27"/>
-        </w:rPr>
-        <w:t>lowestPriorityIndex</w:t>
-      </w:r>
-      <w:proofErr w:type="spellEnd"/>
-      <w:r>
-        <w:rPr>
-          <w:sz w:val="27"/>
-        </w:rPr>
-        <w:t xml:space="preserve"> = -</w:t>
+      <w:r>
+        <w:rPr>
+          <w:sz w:val="27"/>
+        </w:rPr>
+        <w:t>lowestPriorityIndex = -</w:t>
       </w:r>
       <w:r>
         <w:rPr>
@@ -8288,19 +7419,11 @@
         </w:rPr>
         <w:t xml:space="preserve">var </w:t>
       </w:r>
-      <w:proofErr w:type="spellStart"/>
-      <w:r>
-        <w:rPr>
-          <w:sz w:val="27"/>
-        </w:rPr>
-        <w:t>i</w:t>
-      </w:r>
-      <w:proofErr w:type="spellEnd"/>
-      <w:r>
-        <w:rPr>
-          <w:sz w:val="27"/>
-        </w:rPr>
-        <w:t xml:space="preserve"> = </w:t>
+      <w:r>
+        <w:rPr>
+          <w:sz w:val="27"/>
+        </w:rPr>
+        <w:t xml:space="preserve">i = </w:t>
       </w:r>
       <w:r>
         <w:rPr>
@@ -8313,49 +7436,7 @@
         <w:rPr>
           <w:sz w:val="27"/>
         </w:rPr>
-        <w:t xml:space="preserve">; </w:t>
-      </w:r>
-      <w:proofErr w:type="spellStart"/>
-      <w:r>
-        <w:rPr>
-          <w:sz w:val="27"/>
-        </w:rPr>
-        <w:t>i</w:t>
-      </w:r>
-      <w:proofErr w:type="spellEnd"/>
-      <w:r>
-        <w:rPr>
-          <w:sz w:val="27"/>
-        </w:rPr>
-        <w:t xml:space="preserve"> &lt; </w:t>
-      </w:r>
-      <w:proofErr w:type="spellStart"/>
-      <w:r>
-        <w:rPr>
-          <w:sz w:val="27"/>
-        </w:rPr>
-        <w:t>priorities.length</w:t>
-      </w:r>
-      <w:proofErr w:type="spellEnd"/>
-      <w:r>
-        <w:rPr>
-          <w:sz w:val="27"/>
-        </w:rPr>
-        <w:t xml:space="preserve">; </w:t>
-      </w:r>
-      <w:proofErr w:type="spellStart"/>
-      <w:r>
-        <w:rPr>
-          <w:sz w:val="27"/>
-        </w:rPr>
-        <w:t>i</w:t>
-      </w:r>
-      <w:proofErr w:type="spellEnd"/>
-      <w:r>
-        <w:rPr>
-          <w:sz w:val="27"/>
-        </w:rPr>
-        <w:t>++) {</w:t>
+        <w:t>; i &lt; priorities.length; i++) {</w:t>
       </w:r>
     </w:p>
     <w:p>
@@ -8377,105 +7458,7 @@
         <w:rPr>
           <w:sz w:val="27"/>
         </w:rPr>
-        <w:t>(priorities[</w:t>
-      </w:r>
-      <w:proofErr w:type="spellStart"/>
-      <w:r>
-        <w:rPr>
-          <w:sz w:val="27"/>
-        </w:rPr>
-        <w:t>i</w:t>
-      </w:r>
-      <w:proofErr w:type="spellEnd"/>
-      <w:r>
-        <w:rPr>
-          <w:sz w:val="27"/>
-        </w:rPr>
-        <w:t xml:space="preserve">] &lt; </w:t>
-      </w:r>
-      <w:proofErr w:type="spellStart"/>
-      <w:r>
-        <w:rPr>
-          <w:sz w:val="27"/>
-        </w:rPr>
-        <w:t>lowestPriority</w:t>
-      </w:r>
-      <w:proofErr w:type="spellEnd"/>
-      <w:r>
-        <w:rPr>
-          <w:sz w:val="27"/>
-        </w:rPr>
-        <w:t xml:space="preserve"> &amp;&amp; !visited[</w:t>
-      </w:r>
-      <w:proofErr w:type="spellStart"/>
-      <w:r>
-        <w:rPr>
-          <w:sz w:val="27"/>
-        </w:rPr>
-        <w:t>i</w:t>
-      </w:r>
-      <w:proofErr w:type="spellEnd"/>
-      <w:r>
-        <w:rPr>
-          <w:sz w:val="27"/>
-        </w:rPr>
-        <w:t xml:space="preserve">]) { </w:t>
-      </w:r>
-      <w:proofErr w:type="spellStart"/>
-      <w:r>
-        <w:rPr>
-          <w:sz w:val="27"/>
-        </w:rPr>
-        <w:t>lowestPriority</w:t>
-      </w:r>
-      <w:proofErr w:type="spellEnd"/>
-      <w:r>
-        <w:rPr>
-          <w:sz w:val="27"/>
-        </w:rPr>
-        <w:t xml:space="preserve"> = priorities[</w:t>
-      </w:r>
-      <w:proofErr w:type="spellStart"/>
-      <w:r>
-        <w:rPr>
-          <w:sz w:val="27"/>
-        </w:rPr>
-        <w:t>i</w:t>
-      </w:r>
-      <w:proofErr w:type="spellEnd"/>
-      <w:r>
-        <w:rPr>
-          <w:sz w:val="27"/>
-        </w:rPr>
-        <w:t xml:space="preserve">]; </w:t>
-      </w:r>
-      <w:proofErr w:type="spellStart"/>
-      <w:r>
-        <w:rPr>
-          <w:sz w:val="27"/>
-        </w:rPr>
-        <w:t>lowestPriorityIndex</w:t>
-      </w:r>
-      <w:proofErr w:type="spellEnd"/>
-      <w:r>
-        <w:rPr>
-          <w:sz w:val="27"/>
-        </w:rPr>
-        <w:t xml:space="preserve"> = </w:t>
-      </w:r>
-      <w:proofErr w:type="spellStart"/>
-      <w:r>
-        <w:rPr>
-          <w:sz w:val="27"/>
-        </w:rPr>
-        <w:t>i</w:t>
-      </w:r>
-      <w:proofErr w:type="spellEnd"/>
-      <w:r>
-        <w:rPr>
-          <w:sz w:val="27"/>
-        </w:rPr>
-        <w:t>;</w:t>
+        <w:t>(priorities[i] &lt; lowestPriority &amp;&amp; !visited[i]) { lowestPriority = priorities[i]; lowestPriorityIndex = i;</w:t>
       </w:r>
     </w:p>
     <w:p>
@@ -8527,21 +7510,7 @@
         <w:rPr>
           <w:sz w:val="27"/>
         </w:rPr>
-        <w:t>(</w:t>
-      </w:r>
-      <w:proofErr w:type="spellStart"/>
-      <w:r>
-        <w:rPr>
-          <w:sz w:val="27"/>
-        </w:rPr>
-        <w:t>lowestPriorityIndex</w:t>
-      </w:r>
-      <w:proofErr w:type="spellEnd"/>
-      <w:r>
-        <w:rPr>
-          <w:sz w:val="27"/>
-        </w:rPr>
-        <w:t xml:space="preserve"> === -</w:t>
+        <w:t>(lowestPriorityIndex === -</w:t>
       </w:r>
       <w:r>
         <w:rPr>
@@ -8608,21 +7577,7 @@
         <w:rPr>
           <w:sz w:val="27"/>
         </w:rPr>
-        <w:t>(</w:t>
-      </w:r>
-      <w:proofErr w:type="spellStart"/>
-      <w:r>
-        <w:rPr>
-          <w:sz w:val="27"/>
-        </w:rPr>
-        <w:t>lowestPriorityIndex</w:t>
-      </w:r>
-      <w:proofErr w:type="spellEnd"/>
-      <w:r>
-        <w:rPr>
-          <w:sz w:val="27"/>
-        </w:rPr>
-        <w:t xml:space="preserve"> === goal) { </w:t>
+        <w:t xml:space="preserve">(lowestPriorityIndex === goal) { </w:t>
       </w:r>
       <w:r>
         <w:rPr>
@@ -8635,21 +7590,7 @@
         <w:rPr>
           <w:sz w:val="27"/>
         </w:rPr>
-        <w:t>distances[</w:t>
-      </w:r>
-      <w:proofErr w:type="spellStart"/>
-      <w:r>
-        <w:rPr>
-          <w:sz w:val="27"/>
-        </w:rPr>
-        <w:t>lowestPriorityIndex</w:t>
-      </w:r>
-      <w:proofErr w:type="spellEnd"/>
-      <w:r>
-        <w:rPr>
-          <w:sz w:val="27"/>
-        </w:rPr>
-        <w:t>];</w:t>
+        <w:t>distances[lowestPriorityIndex];</w:t>
       </w:r>
     </w:p>
     <w:p>
@@ -8695,19 +7636,11 @@
         </w:rPr>
         <w:t xml:space="preserve">var </w:t>
       </w:r>
-      <w:proofErr w:type="spellStart"/>
-      <w:r>
-        <w:rPr>
-          <w:sz w:val="27"/>
-        </w:rPr>
-        <w:t>i</w:t>
-      </w:r>
-      <w:proofErr w:type="spellEnd"/>
-      <w:r>
-        <w:rPr>
-          <w:sz w:val="27"/>
-        </w:rPr>
-        <w:t xml:space="preserve"> = </w:t>
+      <w:r>
+        <w:rPr>
+          <w:sz w:val="27"/>
+        </w:rPr>
+        <w:t xml:space="preserve">i = </w:t>
       </w:r>
       <w:r>
         <w:rPr>
@@ -8720,49 +7653,7 @@
         <w:rPr>
           <w:sz w:val="27"/>
         </w:rPr>
-        <w:t xml:space="preserve">; </w:t>
-      </w:r>
-      <w:proofErr w:type="spellStart"/>
-      <w:r>
-        <w:rPr>
-          <w:sz w:val="27"/>
-        </w:rPr>
-        <w:t>i</w:t>
-      </w:r>
-      <w:proofErr w:type="spellEnd"/>
-      <w:r>
-        <w:rPr>
-          <w:sz w:val="27"/>
-        </w:rPr>
-        <w:t xml:space="preserve"> &lt; graph[</w:t>
-      </w:r>
-      <w:proofErr w:type="spellStart"/>
-      <w:r>
-        <w:rPr>
-          <w:sz w:val="27"/>
-        </w:rPr>
-        <w:t>lowestPriorityIndex</w:t>
-      </w:r>
-      <w:proofErr w:type="spellEnd"/>
-      <w:r>
-        <w:rPr>
-          <w:sz w:val="27"/>
-        </w:rPr>
-        <w:t xml:space="preserve">].length; </w:t>
-      </w:r>
-      <w:proofErr w:type="spellStart"/>
-      <w:r>
-        <w:rPr>
-          <w:sz w:val="27"/>
-        </w:rPr>
-        <w:t>i</w:t>
-      </w:r>
-      <w:proofErr w:type="spellEnd"/>
-      <w:r>
-        <w:rPr>
-          <w:sz w:val="27"/>
-        </w:rPr>
-        <w:t xml:space="preserve">++) { </w:t>
+        <w:t xml:space="preserve">; i &lt; graph[lowestPriorityIndex].length; i++) { </w:t>
       </w:r>
       <w:r>
         <w:rPr>
@@ -8775,35 +7666,7 @@
         <w:rPr>
           <w:sz w:val="27"/>
         </w:rPr>
-        <w:t>(graph[</w:t>
-      </w:r>
-      <w:proofErr w:type="spellStart"/>
-      <w:r>
-        <w:rPr>
-          <w:sz w:val="27"/>
-        </w:rPr>
-        <w:t>lowestPriorityIndex</w:t>
-      </w:r>
-      <w:proofErr w:type="spellEnd"/>
-      <w:r>
-        <w:rPr>
-          <w:sz w:val="27"/>
-        </w:rPr>
-        <w:t>][</w:t>
-      </w:r>
-      <w:proofErr w:type="spellStart"/>
-      <w:r>
-        <w:rPr>
-          <w:sz w:val="27"/>
-        </w:rPr>
-        <w:t>i</w:t>
-      </w:r>
-      <w:proofErr w:type="spellEnd"/>
-      <w:r>
-        <w:rPr>
-          <w:sz w:val="27"/>
-        </w:rPr>
-        <w:t xml:space="preserve">] !== </w:t>
+        <w:t xml:space="preserve">(graph[lowestPriorityIndex][i] !== </w:t>
       </w:r>
       <w:r>
         <w:rPr>
@@ -8816,21 +7679,7 @@
         <w:rPr>
           <w:sz w:val="27"/>
         </w:rPr>
-        <w:t>&amp;&amp; !visited[</w:t>
-      </w:r>
-      <w:proofErr w:type="spellStart"/>
-      <w:r>
-        <w:rPr>
-          <w:sz w:val="27"/>
-        </w:rPr>
-        <w:t>i</w:t>
-      </w:r>
-      <w:proofErr w:type="spellEnd"/>
-      <w:r>
-        <w:rPr>
-          <w:sz w:val="27"/>
-        </w:rPr>
-        <w:t>]) {</w:t>
+        <w:t>&amp;&amp; !visited[i]) {</w:t>
       </w:r>
     </w:p>
     <w:p>
@@ -8852,91 +7701,7 @@
         <w:rPr>
           <w:sz w:val="27"/>
         </w:rPr>
-        <w:t>(distances[</w:t>
-      </w:r>
-      <w:proofErr w:type="spellStart"/>
-      <w:r>
-        <w:rPr>
-          <w:sz w:val="27"/>
-        </w:rPr>
-        <w:t>lowestPriorityIndex</w:t>
-      </w:r>
-      <w:proofErr w:type="spellEnd"/>
-      <w:r>
-        <w:rPr>
-          <w:sz w:val="27"/>
-        </w:rPr>
-        <w:t>] + graph[</w:t>
-      </w:r>
-      <w:proofErr w:type="spellStart"/>
-      <w:r>
-        <w:rPr>
-          <w:sz w:val="27"/>
-        </w:rPr>
-        <w:t>lowestPriorityIndex</w:t>
-      </w:r>
-      <w:proofErr w:type="spellEnd"/>
-      <w:r>
-        <w:rPr>
-          <w:sz w:val="27"/>
-        </w:rPr>
-        <w:t>][</w:t>
-      </w:r>
-      <w:proofErr w:type="spellStart"/>
-      <w:r>
-        <w:rPr>
-          <w:sz w:val="27"/>
-        </w:rPr>
-        <w:t>i</w:t>
-      </w:r>
-      <w:proofErr w:type="spellEnd"/>
-      <w:r>
-        <w:rPr>
-          <w:sz w:val="27"/>
-        </w:rPr>
-        <w:t xml:space="preserve">] &lt; </w:t>
-      </w:r>
-      <w:proofErr w:type="spellStart"/>
-      <w:r>
-        <w:rPr>
-          <w:sz w:val="27"/>
-        </w:rPr>
-        <w:t>dist</w:t>
-      </w:r>
-      <w:proofErr w:type="spellEnd"/>
-      <w:r>
-        <w:rPr>
-          <w:sz w:val="27"/>
-        </w:rPr>
-        <w:t xml:space="preserve"> </w:t>
-      </w:r>
-      <w:proofErr w:type="spellStart"/>
-      <w:r>
-        <w:rPr>
-          <w:sz w:val="27"/>
-        </w:rPr>
-        <w:t>ances</w:t>
-      </w:r>
-      <w:proofErr w:type="spellEnd"/>
-      <w:r>
-        <w:rPr>
-          <w:sz w:val="27"/>
-        </w:rPr>
-        <w:t>[</w:t>
-      </w:r>
-      <w:proofErr w:type="spellStart"/>
-      <w:r>
-        <w:rPr>
-          <w:sz w:val="27"/>
-        </w:rPr>
-        <w:t>i</w:t>
-      </w:r>
-      <w:proofErr w:type="spellEnd"/>
-      <w:r>
-        <w:rPr>
-          <w:sz w:val="27"/>
-        </w:rPr>
-        <w:t>]) {</w:t>
+        <w:t>(distances[lowestPriorityIndex] + graph[lowestPriorityIndex][i] &lt; dist ances[i]) {</w:t>
       </w:r>
     </w:p>
     <w:p>
@@ -8967,33 +7732,11 @@
           <w:sz w:val="27"/>
         </w:rPr>
       </w:pPr>
-      <w:proofErr w:type="spellStart"/>
-      <w:r>
-        <w:rPr>
-          <w:sz w:val="27"/>
-        </w:rPr>
-        <w:t>dex</w:t>
-      </w:r>
-      <w:proofErr w:type="spellEnd"/>
-      <w:r>
-        <w:rPr>
-          <w:sz w:val="27"/>
-        </w:rPr>
-        <w:t>][</w:t>
-      </w:r>
-      <w:proofErr w:type="spellStart"/>
-      <w:r>
-        <w:rPr>
-          <w:sz w:val="27"/>
-        </w:rPr>
-        <w:t>i</w:t>
-      </w:r>
-      <w:proofErr w:type="spellEnd"/>
-      <w:r>
-        <w:rPr>
-          <w:sz w:val="27"/>
-        </w:rPr>
-        <w:t>];</w:t>
+      <w:r>
+        <w:rPr>
+          <w:sz w:val="27"/>
+        </w:rPr>
+        <w:t>dex][i];</w:t>
       </w:r>
     </w:p>
     <w:p>
@@ -9052,77 +7795,7 @@
         <w:rPr>
           <w:sz w:val="27"/>
         </w:rPr>
-        <w:t>distances[</w:t>
-      </w:r>
-      <w:proofErr w:type="spellStart"/>
-      <w:r>
-        <w:rPr>
-          <w:sz w:val="27"/>
-        </w:rPr>
-        <w:t>i</w:t>
-      </w:r>
-      <w:proofErr w:type="spellEnd"/>
-      <w:r>
-        <w:rPr>
-          <w:sz w:val="27"/>
-        </w:rPr>
-        <w:t>] = distances[</w:t>
-      </w:r>
-      <w:proofErr w:type="spellStart"/>
-      <w:r>
-        <w:rPr>
-          <w:sz w:val="27"/>
-        </w:rPr>
-        <w:t>lowestPriorityIndex</w:t>
-      </w:r>
-      <w:proofErr w:type="spellEnd"/>
-      <w:r>
-        <w:rPr>
-          <w:sz w:val="27"/>
-        </w:rPr>
-        <w:t>] + graph[</w:t>
-      </w:r>
-      <w:proofErr w:type="spellStart"/>
-      <w:r>
-        <w:rPr>
-          <w:sz w:val="27"/>
-        </w:rPr>
-        <w:t>lowestPriorityIn</w:t>
-      </w:r>
-      <w:proofErr w:type="spellEnd"/>
-      <w:r>
-        <w:rPr>
-          <w:sz w:val="27"/>
-        </w:rPr>
-        <w:t xml:space="preserve"> priorities[</w:t>
-      </w:r>
-      <w:proofErr w:type="spellStart"/>
-      <w:r>
-        <w:rPr>
-          <w:sz w:val="27"/>
-        </w:rPr>
-        <w:t>i</w:t>
-      </w:r>
-      <w:proofErr w:type="spellEnd"/>
-      <w:r>
-        <w:rPr>
-          <w:sz w:val="27"/>
-        </w:rPr>
-        <w:t>] = distances[</w:t>
-      </w:r>
-      <w:proofErr w:type="spellStart"/>
-      <w:r>
-        <w:rPr>
-          <w:sz w:val="27"/>
-        </w:rPr>
-        <w:t>i</w:t>
-      </w:r>
-      <w:proofErr w:type="spellEnd"/>
-      <w:r>
-        <w:rPr>
-          <w:sz w:val="27"/>
-        </w:rPr>
-        <w:t>]</w:t>
+        <w:t>distances[i] = distances[lowestPriorityIndex] + graph[lowestPriorityIn priorities[i] = distances[i]</w:t>
       </w:r>
       <w:r>
         <w:rPr>
@@ -9148,21 +7821,7 @@
         <w:rPr>
           <w:sz w:val="27"/>
         </w:rPr>
-        <w:t>heuristic[</w:t>
-      </w:r>
-      <w:proofErr w:type="spellStart"/>
-      <w:r>
-        <w:rPr>
-          <w:sz w:val="27"/>
-        </w:rPr>
-        <w:t>i</w:t>
-      </w:r>
-      <w:proofErr w:type="spellEnd"/>
-      <w:r>
-        <w:rPr>
-          <w:sz w:val="27"/>
-        </w:rPr>
-        <w:t>][goal];</w:t>
+        <w:t>heuristic[i][goal];</w:t>
       </w:r>
       <w:r>
         <w:rPr>
@@ -9201,21 +7860,7 @@
         <w:rPr>
           <w:sz w:val="27"/>
         </w:rPr>
-        <w:t>visited[</w:t>
-      </w:r>
-      <w:proofErr w:type="spellStart"/>
-      <w:r>
-        <w:rPr>
-          <w:sz w:val="27"/>
-        </w:rPr>
-        <w:t>lowestPriorityIndex</w:t>
-      </w:r>
-      <w:proofErr w:type="spellEnd"/>
-      <w:r>
-        <w:rPr>
-          <w:sz w:val="27"/>
-        </w:rPr>
-        <w:t xml:space="preserve">] = </w:t>
+        <w:t xml:space="preserve">visited[lowestPriorityIndex] = </w:t>
       </w:r>
       <w:r>
         <w:rPr>
@@ -9269,33 +7914,11 @@
           <w:sz w:val="27"/>
         </w:rPr>
       </w:pPr>
-      <w:proofErr w:type="spellStart"/>
-      <w:r>
-        <w:rPr>
-          <w:sz w:val="27"/>
-        </w:rPr>
-        <w:t>module.exports</w:t>
-      </w:r>
-      <w:proofErr w:type="spellEnd"/>
-      <w:r>
-        <w:rPr>
-          <w:sz w:val="27"/>
-        </w:rPr>
-        <w:t xml:space="preserve"> = {</w:t>
-      </w:r>
-      <w:proofErr w:type="spellStart"/>
-      <w:r>
-        <w:rPr>
-          <w:sz w:val="27"/>
-        </w:rPr>
-        <w:t>aStar</w:t>
-      </w:r>
-      <w:proofErr w:type="spellEnd"/>
-      <w:r>
-        <w:rPr>
-          <w:sz w:val="27"/>
-        </w:rPr>
-        <w:t>};</w:t>
+      <w:r>
+        <w:rPr>
+          <w:sz w:val="27"/>
+        </w:rPr>
+        <w:t>module.exports = {aStar};</w:t>
       </w:r>
     </w:p>
     <w:p>
@@ -9940,15 +8563,7 @@
         <w:ind w:left="220" w:right="1127"/>
       </w:pPr>
       <w:r>
-        <w:t xml:space="preserve">We use a priority queue to store costs of nodes. So the implementation is a variation of BFS, we just need to change Queue to </w:t>
-      </w:r>
-      <w:proofErr w:type="spellStart"/>
-      <w:r>
-        <w:t>PriorityQueue</w:t>
-      </w:r>
-      <w:proofErr w:type="spellEnd"/>
-      <w:r>
-        <w:t>.</w:t>
+        <w:t>We use a priority queue to store costs of nodes. So the implementation is a variation of BFS, we just need to change Queue to PriorityQueue.</w:t>
       </w:r>
     </w:p>
     <w:p>
@@ -9999,23 +8614,7 @@
           <w:rFonts w:ascii="Courier New"/>
           <w:sz w:val="24"/>
         </w:rPr>
-        <w:t>(</w:t>
-      </w:r>
-      <w:proofErr w:type="spellStart"/>
-      <w:r>
-        <w:rPr>
-          <w:rFonts w:ascii="Courier New"/>
-          <w:sz w:val="24"/>
-        </w:rPr>
-        <w:t>Grah</w:t>
-      </w:r>
-      <w:proofErr w:type="spellEnd"/>
-      <w:r>
-        <w:rPr>
-          <w:rFonts w:ascii="Courier New"/>
-          <w:sz w:val="24"/>
-        </w:rPr>
-        <w:t xml:space="preserve"> g, Node start)</w:t>
+        <w:t>(Grah g, Node start)</w:t>
       </w:r>
     </w:p>
     <w:p>
@@ -10039,42 +8638,16 @@
           <w:rFonts w:ascii="Courier New"/>
           <w:sz w:val="24"/>
         </w:rPr>
-        <w:t xml:space="preserve">Create an empty </w:t>
-      </w:r>
-      <w:proofErr w:type="spellStart"/>
+        <w:t>Create an empty PriorityQueue PriorityQueue</w:t>
+      </w:r>
       <w:r>
         <w:rPr>
           <w:rFonts w:ascii="Courier New"/>
+          <w:spacing w:val="-2"/>
           <w:sz w:val="24"/>
         </w:rPr>
-        <w:t>PriorityQueue</w:t>
-      </w:r>
-      <w:proofErr w:type="spellEnd"/>
-      <w:r>
-        <w:rPr>
-          <w:rFonts w:ascii="Courier New"/>
-          <w:sz w:val="24"/>
-        </w:rPr>
-        <w:t xml:space="preserve"> </w:t>
-      </w:r>
-      <w:proofErr w:type="spellStart"/>
-      <w:r>
-        <w:rPr>
-          <w:rFonts w:ascii="Courier New"/>
-          <w:sz w:val="24"/>
-        </w:rPr>
-        <w:t>PriorityQueue</w:t>
-      </w:r>
-      <w:proofErr w:type="spellEnd"/>
-      <w:r>
-        <w:rPr>
-          <w:rFonts w:ascii="Courier New"/>
-          <w:spacing w:val="-2"/>
-          <w:sz w:val="24"/>
-        </w:rPr>
-        <w:t xml:space="preserve"> </w:t>
-      </w:r>
-      <w:proofErr w:type="spellStart"/>
+        <w:t xml:space="preserve"> </w:t>
+      </w:r>
       <w:r>
         <w:rPr>
           <w:rFonts w:ascii="Courier New"/>
@@ -10083,7 +8656,6 @@
         </w:rPr>
         <w:t>pq</w:t>
       </w:r>
-      <w:proofErr w:type="spellEnd"/>
       <w:r>
         <w:rPr>
           <w:rFonts w:ascii="Courier New"/>
@@ -10124,37 +8696,12 @@
         </w:rPr>
         <w:t xml:space="preserve"> </w:t>
       </w:r>
-      <w:proofErr w:type="spellStart"/>
       <w:r>
         <w:rPr>
           <w:rFonts w:ascii="Courier New"/>
           <w:sz w:val="24"/>
         </w:rPr>
-        <w:t>pq</w:t>
-      </w:r>
-      <w:proofErr w:type="spellEnd"/>
-      <w:r>
-        <w:rPr>
-          <w:rFonts w:ascii="Courier New"/>
-          <w:sz w:val="24"/>
-        </w:rPr>
-        <w:t xml:space="preserve">. </w:t>
-      </w:r>
-      <w:proofErr w:type="spellStart"/>
-      <w:r>
-        <w:rPr>
-          <w:rFonts w:ascii="Courier New"/>
-          <w:sz w:val="24"/>
-        </w:rPr>
-        <w:t>pq.insert</w:t>
-      </w:r>
-      <w:proofErr w:type="spellEnd"/>
-      <w:r>
-        <w:rPr>
-          <w:rFonts w:ascii="Courier New"/>
-          <w:sz w:val="24"/>
-        </w:rPr>
-        <w:t>(start)</w:t>
+        <w:t>pq. pq.insert(start)</w:t>
       </w:r>
     </w:p>
     <w:p>
@@ -10179,23 +8726,7 @@
           <w:rFonts w:ascii="Courier New"/>
           <w:sz w:val="24"/>
         </w:rPr>
-        <w:t xml:space="preserve">Until </w:t>
-      </w:r>
-      <w:proofErr w:type="spellStart"/>
-      <w:r>
-        <w:rPr>
-          <w:rFonts w:ascii="Courier New"/>
-          <w:sz w:val="24"/>
-        </w:rPr>
-        <w:t>PriorityQueue</w:t>
-      </w:r>
-      <w:proofErr w:type="spellEnd"/>
-      <w:r>
-        <w:rPr>
-          <w:rFonts w:ascii="Courier New"/>
-          <w:sz w:val="24"/>
-        </w:rPr>
-        <w:t xml:space="preserve"> is</w:t>
+        <w:t>Until PriorityQueue is</w:t>
       </w:r>
       <w:r>
         <w:rPr>
@@ -10227,23 +8758,7 @@
           <w:rFonts w:ascii="Courier New"/>
           <w:sz w:val="24"/>
         </w:rPr>
-        <w:t xml:space="preserve">u = </w:t>
-      </w:r>
-      <w:proofErr w:type="spellStart"/>
-      <w:r>
-        <w:rPr>
-          <w:rFonts w:ascii="Courier New"/>
-          <w:sz w:val="24"/>
-        </w:rPr>
-        <w:t>PriorityQueue.DeleteMin</w:t>
-      </w:r>
-      <w:proofErr w:type="spellEnd"/>
-      <w:r>
-        <w:rPr>
-          <w:rFonts w:ascii="Courier New"/>
-          <w:sz w:val="24"/>
-        </w:rPr>
-        <w:t xml:space="preserve"> If u is the goal</w:t>
+        <w:t>u = PriorityQueue.DeleteMin If u is the goal</w:t>
       </w:r>
     </w:p>
     <w:p>
@@ -10337,23 +8852,7 @@
           <w:rFonts w:ascii="Courier New"/>
           <w:sz w:val="24"/>
         </w:rPr>
-        <w:t xml:space="preserve">"Visited" </w:t>
-      </w:r>
-      <w:proofErr w:type="spellStart"/>
-      <w:r>
-        <w:rPr>
-          <w:rFonts w:ascii="Courier New"/>
-          <w:sz w:val="24"/>
-        </w:rPr>
-        <w:t>pq.insert</w:t>
-      </w:r>
-      <w:proofErr w:type="spellEnd"/>
-      <w:r>
-        <w:rPr>
-          <w:rFonts w:ascii="Courier New"/>
-          <w:sz w:val="24"/>
-        </w:rPr>
-        <w:t>(v)</w:t>
+        <w:t>"Visited" pq.insert(v)</w:t>
       </w:r>
     </w:p>
     <w:p>
@@ -10497,329 +8996,172 @@
           <w:sz w:val="20"/>
         </w:rPr>
       </w:pPr>
-      <w:proofErr w:type="spellStart"/>
       <w:r>
         <w:rPr>
           <w:rFonts w:ascii="Courier New"/>
           <w:sz w:val="20"/>
         </w:rPr>
-        <w:t>pq</w:t>
-      </w:r>
-      <w:proofErr w:type="spellEnd"/>
-      <w:r>
+        <w:t>pq initially contains S</w:t>
+      </w:r>
+    </w:p>
+    <w:p>
+      <w:pPr>
+        <w:spacing w:before="1"/>
+        <w:ind w:left="220" w:right="5239"/>
         <w:rPr>
           <w:rFonts w:ascii="Courier New"/>
           <w:sz w:val="20"/>
         </w:rPr>
-        <w:t xml:space="preserve"> initially contains S</w:t>
-      </w:r>
-    </w:p>
-    <w:p>
-      <w:pPr>
-        <w:spacing w:before="1"/>
-        <w:ind w:left="220" w:right="5239"/>
+      </w:pPr>
+      <w:r>
         <w:rPr>
           <w:rFonts w:ascii="Courier New"/>
           <w:sz w:val="20"/>
         </w:rPr>
-      </w:pPr>
-      <w:r>
+        <w:t>We remove s from and process unvisited neighbors of S to pq.</w:t>
+      </w:r>
+    </w:p>
+    <w:p>
+      <w:pPr>
+        <w:ind w:left="220" w:right="5599"/>
         <w:rPr>
           <w:rFonts w:ascii="Courier New"/>
           <w:sz w:val="20"/>
         </w:rPr>
-        <w:t xml:space="preserve">We remove s from and process unvisited neighbors of S to </w:t>
-      </w:r>
-      <w:proofErr w:type="spellStart"/>
+      </w:pPr>
       <w:r>
         <w:rPr>
           <w:rFonts w:ascii="Courier New"/>
           <w:sz w:val="20"/>
         </w:rPr>
-        <w:t>pq</w:t>
-      </w:r>
-      <w:proofErr w:type="spellEnd"/>
-      <w:r>
+        <w:t>pq now contains {A, C, B} (C is put before B because C has lesser cost)</w:t>
+      </w:r>
+    </w:p>
+    <w:p>
+      <w:pPr>
+        <w:pStyle w:val="BodyText"/>
         <w:rPr>
           <w:rFonts w:ascii="Courier New"/>
           <w:sz w:val="20"/>
         </w:rPr>
-        <w:t>.</w:t>
-      </w:r>
-    </w:p>
-    <w:p>
-      <w:pPr>
-        <w:ind w:left="220" w:right="5599"/>
+      </w:pPr>
+    </w:p>
+    <w:p>
+      <w:pPr>
+        <w:ind w:left="220" w:right="4879"/>
         <w:rPr>
           <w:rFonts w:ascii="Courier New"/>
           <w:sz w:val="20"/>
         </w:rPr>
       </w:pPr>
-      <w:proofErr w:type="spellStart"/>
       <w:r>
         <w:rPr>
           <w:rFonts w:ascii="Courier New"/>
           <w:sz w:val="20"/>
         </w:rPr>
-        <w:t>pq</w:t>
-      </w:r>
-      <w:proofErr w:type="spellEnd"/>
-      <w:r>
+        <w:t>We remove A from pq and process unvisited neighbors of A to pq.</w:t>
+      </w:r>
+    </w:p>
+    <w:p>
+      <w:pPr>
+        <w:spacing w:line="225" w:lineRule="exact"/>
+        <w:ind w:left="220"/>
         <w:rPr>
           <w:rFonts w:ascii="Courier New"/>
           <w:sz w:val="20"/>
         </w:rPr>
-        <w:t xml:space="preserve"> now contains {A, C, B} (C is put before B because C has lesser cost)</w:t>
-      </w:r>
-    </w:p>
-    <w:p>
-      <w:pPr>
-        <w:pStyle w:val="BodyText"/>
+      </w:pPr>
+      <w:r>
         <w:rPr>
           <w:rFonts w:ascii="Courier New"/>
           <w:sz w:val="20"/>
         </w:rPr>
-      </w:pPr>
-    </w:p>
-    <w:p>
-      <w:pPr>
-        <w:ind w:left="220" w:right="4879"/>
+        <w:t>pq now contains {C, B, E, D}</w:t>
+      </w:r>
+    </w:p>
+    <w:p>
+      <w:pPr>
+        <w:pStyle w:val="BodyText"/>
         <w:rPr>
           <w:rFonts w:ascii="Courier New"/>
           <w:sz w:val="20"/>
         </w:rPr>
       </w:pPr>
-      <w:r>
+    </w:p>
+    <w:p>
+      <w:pPr>
+        <w:spacing w:before="1"/>
+        <w:ind w:left="220" w:right="4879"/>
         <w:rPr>
           <w:rFonts w:ascii="Courier New"/>
           <w:sz w:val="20"/>
         </w:rPr>
-        <w:t xml:space="preserve">We remove A from </w:t>
-      </w:r>
-      <w:proofErr w:type="spellStart"/>
+      </w:pPr>
       <w:r>
         <w:rPr>
           <w:rFonts w:ascii="Courier New"/>
           <w:sz w:val="20"/>
         </w:rPr>
-        <w:t>pq</w:t>
-      </w:r>
-      <w:proofErr w:type="spellEnd"/>
-      <w:r>
+        <w:t>We remove C from pq and process unvisited neighbors of C to pq.</w:t>
+      </w:r>
+    </w:p>
+    <w:p>
+      <w:pPr>
+        <w:spacing w:before="1"/>
+        <w:ind w:left="220"/>
         <w:rPr>
           <w:rFonts w:ascii="Courier New"/>
           <w:sz w:val="20"/>
         </w:rPr>
-        <w:t xml:space="preserve"> and process unvisited neighbors of A to </w:t>
-      </w:r>
-      <w:proofErr w:type="spellStart"/>
+      </w:pPr>
       <w:r>
         <w:rPr>
           <w:rFonts w:ascii="Courier New"/>
           <w:sz w:val="20"/>
         </w:rPr>
-        <w:t>pq</w:t>
-      </w:r>
-      <w:proofErr w:type="spellEnd"/>
-      <w:r>
+        <w:t>pq now contains {B, H, E, D}</w:t>
+      </w:r>
+    </w:p>
+    <w:p>
+      <w:pPr>
+        <w:pStyle w:val="BodyText"/>
         <w:rPr>
           <w:rFonts w:ascii="Courier New"/>
           <w:sz w:val="20"/>
         </w:rPr>
-        <w:t>.</w:t>
-      </w:r>
-    </w:p>
-    <w:p>
-      <w:pPr>
-        <w:spacing w:line="225" w:lineRule="exact"/>
-        <w:ind w:left="220"/>
+      </w:pPr>
+    </w:p>
+    <w:p>
+      <w:pPr>
+        <w:ind w:left="220" w:right="4879"/>
         <w:rPr>
           <w:rFonts w:ascii="Courier New"/>
           <w:sz w:val="20"/>
         </w:rPr>
       </w:pPr>
-      <w:proofErr w:type="spellStart"/>
       <w:r>
         <w:rPr>
           <w:rFonts w:ascii="Courier New"/>
           <w:sz w:val="20"/>
         </w:rPr>
-        <w:t>pq</w:t>
-      </w:r>
-      <w:proofErr w:type="spellEnd"/>
-      <w:r>
+        <w:t>We remove B from pq and process unvisited neighbors of B to pq.</w:t>
+      </w:r>
+    </w:p>
+    <w:p>
+      <w:pPr>
+        <w:spacing w:before="1"/>
+        <w:ind w:left="220"/>
         <w:rPr>
           <w:rFonts w:ascii="Courier New"/>
           <w:sz w:val="20"/>
         </w:rPr>
-        <w:t xml:space="preserve"> now contains {C, B, E, D}</w:t>
-      </w:r>
-    </w:p>
-    <w:p>
-      <w:pPr>
-        <w:pStyle w:val="BodyText"/>
+      </w:pPr>
+      <w:r>
         <w:rPr>
           <w:rFonts w:ascii="Courier New"/>
           <w:sz w:val="20"/>
         </w:rPr>
-      </w:pPr>
-    </w:p>
-    <w:p>
-      <w:pPr>
-        <w:spacing w:before="1"/>
-        <w:ind w:left="220" w:right="4879"/>
-        <w:rPr>
-          <w:rFonts w:ascii="Courier New"/>
-          <w:sz w:val="20"/>
-        </w:rPr>
-      </w:pPr>
-      <w:r>
-        <w:rPr>
-          <w:rFonts w:ascii="Courier New"/>
-          <w:sz w:val="20"/>
-        </w:rPr>
-        <w:t xml:space="preserve">We remove C from </w:t>
-      </w:r>
-      <w:proofErr w:type="spellStart"/>
-      <w:r>
-        <w:rPr>
-          <w:rFonts w:ascii="Courier New"/>
-          <w:sz w:val="20"/>
-        </w:rPr>
-        <w:t>pq</w:t>
-      </w:r>
-      <w:proofErr w:type="spellEnd"/>
-      <w:r>
-        <w:rPr>
-          <w:rFonts w:ascii="Courier New"/>
-          <w:sz w:val="20"/>
-        </w:rPr>
-        <w:t xml:space="preserve"> and process unvisited neighbors of C to </w:t>
-      </w:r>
-      <w:proofErr w:type="spellStart"/>
-      <w:r>
-        <w:rPr>
-          <w:rFonts w:ascii="Courier New"/>
-          <w:sz w:val="20"/>
-        </w:rPr>
-        <w:t>pq</w:t>
-      </w:r>
-      <w:proofErr w:type="spellEnd"/>
-      <w:r>
-        <w:rPr>
-          <w:rFonts w:ascii="Courier New"/>
-          <w:sz w:val="20"/>
-        </w:rPr>
-        <w:t>.</w:t>
-      </w:r>
-    </w:p>
-    <w:p>
-      <w:pPr>
-        <w:spacing w:before="1"/>
-        <w:ind w:left="220"/>
-        <w:rPr>
-          <w:rFonts w:ascii="Courier New"/>
-          <w:sz w:val="20"/>
-        </w:rPr>
-      </w:pPr>
-      <w:proofErr w:type="spellStart"/>
-      <w:r>
-        <w:rPr>
-          <w:rFonts w:ascii="Courier New"/>
-          <w:sz w:val="20"/>
-        </w:rPr>
-        <w:t>pq</w:t>
-      </w:r>
-      <w:proofErr w:type="spellEnd"/>
-      <w:r>
-        <w:rPr>
-          <w:rFonts w:ascii="Courier New"/>
-          <w:sz w:val="20"/>
-        </w:rPr>
-        <w:t xml:space="preserve"> now contains {B, H, E, D}</w:t>
-      </w:r>
-    </w:p>
-    <w:p>
-      <w:pPr>
-        <w:pStyle w:val="BodyText"/>
-        <w:rPr>
-          <w:rFonts w:ascii="Courier New"/>
-          <w:sz w:val="20"/>
-        </w:rPr>
-      </w:pPr>
-    </w:p>
-    <w:p>
-      <w:pPr>
-        <w:ind w:left="220" w:right="4879"/>
-        <w:rPr>
-          <w:rFonts w:ascii="Courier New"/>
-          <w:sz w:val="20"/>
-        </w:rPr>
-      </w:pPr>
-      <w:r>
-        <w:rPr>
-          <w:rFonts w:ascii="Courier New"/>
-          <w:sz w:val="20"/>
-        </w:rPr>
-        <w:t xml:space="preserve">We remove B from </w:t>
-      </w:r>
-      <w:proofErr w:type="spellStart"/>
-      <w:r>
-        <w:rPr>
-          <w:rFonts w:ascii="Courier New"/>
-          <w:sz w:val="20"/>
-        </w:rPr>
-        <w:t>pq</w:t>
-      </w:r>
-      <w:proofErr w:type="spellEnd"/>
-      <w:r>
-        <w:rPr>
-          <w:rFonts w:ascii="Courier New"/>
-          <w:sz w:val="20"/>
-        </w:rPr>
-        <w:t xml:space="preserve"> and process unvisited neighbors of B to </w:t>
-      </w:r>
-      <w:proofErr w:type="spellStart"/>
-      <w:r>
-        <w:rPr>
-          <w:rFonts w:ascii="Courier New"/>
-          <w:sz w:val="20"/>
-        </w:rPr>
-        <w:t>pq</w:t>
-      </w:r>
-      <w:proofErr w:type="spellEnd"/>
-      <w:r>
-        <w:rPr>
-          <w:rFonts w:ascii="Courier New"/>
-          <w:sz w:val="20"/>
-        </w:rPr>
-        <w:t>.</w:t>
-      </w:r>
-    </w:p>
-    <w:p>
-      <w:pPr>
-        <w:spacing w:before="1"/>
-        <w:ind w:left="220"/>
-        <w:rPr>
-          <w:rFonts w:ascii="Courier New"/>
-          <w:sz w:val="20"/>
-        </w:rPr>
-      </w:pPr>
-      <w:proofErr w:type="spellStart"/>
-      <w:r>
-        <w:rPr>
-          <w:rFonts w:ascii="Courier New"/>
-          <w:sz w:val="20"/>
-        </w:rPr>
-        <w:t>pq</w:t>
-      </w:r>
-      <w:proofErr w:type="spellEnd"/>
-      <w:r>
-        <w:rPr>
-          <w:rFonts w:ascii="Courier New"/>
-          <w:sz w:val="20"/>
-        </w:rPr>
-        <w:t xml:space="preserve"> now contains {H, E, D, F, G}</w:t>
+        <w:t>pq now contains {H, E, D, F, G}</w:t>
       </w:r>
     </w:p>
     <w:p>
@@ -10873,21 +9215,12 @@
         </w:rPr>
         <w:t xml:space="preserve"> </w:t>
       </w:r>
-      <w:proofErr w:type="spellStart"/>
       <w:r>
         <w:rPr>
           <w:rFonts w:ascii="Courier New"/>
           <w:sz w:val="20"/>
         </w:rPr>
-        <w:t>pq</w:t>
-      </w:r>
-      <w:proofErr w:type="spellEnd"/>
-      <w:r>
-        <w:rPr>
-          <w:rFonts w:ascii="Courier New"/>
-          <w:sz w:val="20"/>
-        </w:rPr>
-        <w:t>.</w:t>
+        <w:t>pq.</w:t>
       </w:r>
       <w:r>
         <w:rPr>
@@ -11147,21 +9480,7 @@
         <w:rPr>
           <w:sz w:val="28"/>
         </w:rPr>
-        <w:t xml:space="preserve">for a graph is similar to Breadth First Traversal of a tree .The only catch here is, unlike trees, graphs may contain cycles, so we may come to the same node again. To avoid processing a node more than once, we use a </w:t>
-      </w:r>
-      <w:proofErr w:type="spellStart"/>
-      <w:r>
-        <w:rPr>
-          <w:sz w:val="28"/>
-        </w:rPr>
-        <w:t>boolean</w:t>
-      </w:r>
-      <w:proofErr w:type="spellEnd"/>
-      <w:r>
-        <w:rPr>
-          <w:sz w:val="28"/>
-        </w:rPr>
-        <w:t xml:space="preserve"> visited array. For simplicity, it is assumed that all vertices are reachable from the starting</w:t>
+        <w:t>for a graph is similar to Breadth First Traversal of a tree .The only catch here is, unlike trees, graphs may contain cycles, so we may come to the same node again. To avoid processing a node more than once, we use a boolean visited array. For simplicity, it is assumed that all vertices are reachable from the starting</w:t>
       </w:r>
       <w:r>
         <w:rPr>
@@ -11911,7 +10230,6 @@
         </w:rPr>
         <w:t>(</w:t>
       </w:r>
-      <w:proofErr w:type="spellStart"/>
       <w:r>
         <w:rPr>
           <w:rFonts w:ascii="Arial"/>
@@ -12038,7 +10356,6 @@
         </w:rPr>
         <w:t>h</w:t>
       </w:r>
-      <w:proofErr w:type="spellEnd"/>
       <w:r>
         <w:rPr>
           <w:rFonts w:ascii="Arial"/>
@@ -12275,7 +10592,6 @@
         </w:rPr>
         <w:t xml:space="preserve">; </w:t>
       </w:r>
-      <w:proofErr w:type="spellStart"/>
       <w:r>
         <w:rPr>
           <w:rFonts w:ascii="Arial"/>
@@ -12336,7 +10652,6 @@
         </w:rPr>
         <w:t>e</w:t>
       </w:r>
-      <w:proofErr w:type="spellEnd"/>
       <w:r>
         <w:rPr>
           <w:rFonts w:ascii="Arial"/>
@@ -12725,7 +11040,6 @@
         </w:rPr>
         <w:t xml:space="preserve">  </w:t>
       </w:r>
-      <w:proofErr w:type="spellStart"/>
       <w:r>
         <w:rPr>
           <w:rFonts w:ascii="Arial"/>
@@ -12795,7 +11109,6 @@
         </w:rPr>
         <w:t>d</w:t>
       </w:r>
-      <w:proofErr w:type="spellEnd"/>
       <w:r>
         <w:rPr>
           <w:rFonts w:ascii="Arial"/>
@@ -13320,7 +11633,6 @@
         </w:rPr>
         <w:t>!</w:t>
       </w:r>
-      <w:proofErr w:type="spellStart"/>
       <w:r>
         <w:rPr>
           <w:rFonts w:ascii="Arial"/>
@@ -13389,7 +11701,6 @@
         </w:rPr>
         <w:t>y</w:t>
       </w:r>
-      <w:proofErr w:type="spellEnd"/>
       <w:r>
         <w:rPr>
           <w:rFonts w:ascii="Arial"/>
@@ -13514,7 +11825,6 @@
         </w:rPr>
         <w:t xml:space="preserve"> </w:t>
       </w:r>
-      <w:proofErr w:type="spellStart"/>
       <w:r>
         <w:rPr>
           <w:rFonts w:ascii="Arial"/>
@@ -13575,7 +11885,6 @@
         </w:rPr>
         <w:t>e</w:t>
       </w:r>
-      <w:proofErr w:type="spellEnd"/>
       <w:r>
         <w:rPr>
           <w:rFonts w:ascii="Arial"/>
@@ -13629,7 +11938,6 @@
           <w:rFonts w:ascii="Arial"/>
         </w:rPr>
       </w:pPr>
-      <w:proofErr w:type="spellStart"/>
       <w:r>
         <w:rPr>
           <w:rFonts w:ascii="Arial"/>
@@ -13703,7 +12011,6 @@
         </w:rPr>
         <w:t>s</w:t>
       </w:r>
-      <w:proofErr w:type="spellEnd"/>
       <w:r>
         <w:rPr>
           <w:rFonts w:ascii="Arial"/>
@@ -13847,7 +12154,6 @@
         </w:rPr>
         <w:t>!</w:t>
       </w:r>
-      <w:proofErr w:type="spellStart"/>
       <w:r>
         <w:rPr>
           <w:rFonts w:ascii="Arial"/>
@@ -13931,7 +12237,6 @@
         </w:rPr>
         <w:t>s</w:t>
       </w:r>
-      <w:proofErr w:type="spellEnd"/>
       <w:r>
         <w:rPr>
           <w:rFonts w:ascii="Arial"/>
@@ -13970,7 +12275,6 @@
         </w:rPr>
         <w:t>.</w:t>
       </w:r>
-      <w:proofErr w:type="spellStart"/>
       <w:r>
         <w:rPr>
           <w:rFonts w:ascii="Arial"/>
@@ -14024,7 +12328,6 @@
         </w:rPr>
         <w:t>h</w:t>
       </w:r>
-      <w:proofErr w:type="spellEnd"/>
       <w:r>
         <w:rPr>
           <w:rFonts w:ascii="Arial"/>
@@ -14107,7 +12410,6 @@
         </w:rPr>
         <w:t xml:space="preserve"> </w:t>
       </w:r>
-      <w:proofErr w:type="spellStart"/>
       <w:r>
         <w:rPr>
           <w:rFonts w:ascii="Arial"/>
@@ -14176,7 +12478,6 @@
         </w:rPr>
         <w:t>dd</w:t>
       </w:r>
-      <w:proofErr w:type="spellEnd"/>
       <w:r>
         <w:rPr>
           <w:rFonts w:ascii="Arial"/>
@@ -14214,7 +12515,6 @@
           <w:rFonts w:ascii="Arial"/>
         </w:rPr>
       </w:pPr>
-      <w:proofErr w:type="spellStart"/>
       <w:r>
         <w:rPr>
           <w:rFonts w:ascii="Arial"/>
@@ -14275,7 +12575,6 @@
         </w:rPr>
         <w:t>e</w:t>
       </w:r>
-      <w:proofErr w:type="spellEnd"/>
       <w:r>
         <w:rPr>
           <w:rFonts w:ascii="Arial"/>
@@ -14703,21 +13002,7 @@
         <w:rPr>
           <w:sz w:val="28"/>
         </w:rPr>
-        <w:t xml:space="preserve">for a graph is similar to Depth First Search Tree The only catch here is, unlike trees, graphs may contain cycles, a node may be visited twice. To avoid processing a node more than once, use a </w:t>
-      </w:r>
-      <w:proofErr w:type="spellStart"/>
-      <w:r>
-        <w:rPr>
-          <w:sz w:val="28"/>
-        </w:rPr>
-        <w:t>boolean</w:t>
-      </w:r>
-      <w:proofErr w:type="spellEnd"/>
-      <w:r>
-        <w:rPr>
-          <w:sz w:val="28"/>
-        </w:rPr>
-        <w:t xml:space="preserve"> visited array.</w:t>
+        <w:t>for a graph is similar to Depth First Search Tree The only catch here is, unlike trees, graphs may contain cycles, a node may be visited twice. To avoid processing a node more than once, use a boolean visited array.</w:t>
       </w:r>
     </w:p>
     <w:p>
@@ -15099,7 +13384,6 @@
         </w:rPr>
         <w:t>Stack(</w:t>
       </w:r>
-      <w:proofErr w:type="spellStart"/>
       <w:r>
         <w:rPr>
           <w:rFonts w:ascii="Arial"/>
@@ -15115,16 +13399,7 @@
           <w:w w:val="120"/>
           <w:sz w:val="27"/>
         </w:rPr>
-        <w:t>.nodes.length</w:t>
-      </w:r>
-      <w:proofErr w:type="spellEnd"/>
-      <w:r>
-        <w:rPr>
-          <w:rFonts w:ascii="Arial"/>
-          <w:w w:val="120"/>
-          <w:sz w:val="27"/>
-        </w:rPr>
-        <w:t>);</w:t>
+        <w:t>.nodes.length);</w:t>
       </w:r>
     </w:p>
     <w:p>
@@ -15170,23 +13445,13 @@
         </w:rPr>
         <w:t xml:space="preserve">Set(); </w:t>
       </w:r>
-      <w:proofErr w:type="spellStart"/>
       <w:r>
         <w:rPr>
           <w:rFonts w:ascii="Arial"/>
           <w:w w:val="120"/>
           <w:sz w:val="27"/>
         </w:rPr>
-        <w:t>s.push</w:t>
-      </w:r>
-      <w:proofErr w:type="spellEnd"/>
-      <w:r>
-        <w:rPr>
-          <w:rFonts w:ascii="Arial"/>
-          <w:w w:val="120"/>
-          <w:sz w:val="27"/>
-        </w:rPr>
-        <w:t>(node);</w:t>
+        <w:t>s.push(node);</w:t>
       </w:r>
     </w:p>
     <w:p>
@@ -15243,7 +13508,6 @@
         </w:rPr>
         <w:t xml:space="preserve">node as explored </w:t>
       </w:r>
-      <w:proofErr w:type="spellStart"/>
       <w:r>
         <w:rPr>
           <w:rFonts w:ascii="Arial"/>
@@ -15276,7 +13540,6 @@
         </w:rPr>
         <w:t>add</w:t>
       </w:r>
-      <w:proofErr w:type="spellEnd"/>
       <w:r>
         <w:rPr>
           <w:rFonts w:ascii="Arial"/>
@@ -15675,7 +13938,6 @@
         </w:rPr>
         <w:t>(!</w:t>
       </w:r>
-      <w:proofErr w:type="spellStart"/>
       <w:r>
         <w:rPr>
           <w:rFonts w:ascii="Arial"/>
@@ -15727,7 +13989,6 @@
         </w:rPr>
         <w:t>ty</w:t>
       </w:r>
-      <w:proofErr w:type="spellEnd"/>
       <w:r>
         <w:rPr>
           <w:rFonts w:ascii="Arial"/>
@@ -15803,23 +14064,13 @@
         </w:rPr>
         <w:t xml:space="preserve">= </w:t>
       </w:r>
-      <w:proofErr w:type="spellStart"/>
       <w:r>
         <w:rPr>
           <w:rFonts w:ascii="Arial"/>
           <w:w w:val="145"/>
           <w:sz w:val="27"/>
         </w:rPr>
-        <w:t>s.pop</w:t>
-      </w:r>
-      <w:proofErr w:type="spellEnd"/>
-      <w:r>
-        <w:rPr>
-          <w:rFonts w:ascii="Arial"/>
-          <w:w w:val="145"/>
-          <w:sz w:val="27"/>
-        </w:rPr>
-        <w:t>();</w:t>
+        <w:t>s.pop();</w:t>
       </w:r>
     </w:p>
     <w:p>
@@ -16219,19 +14470,8 @@
           <w:w w:val="120"/>
           <w:sz w:val="27"/>
         </w:rPr>
-        <w:t xml:space="preserve">out the nodes that have already been </w:t>
-      </w:r>
-      <w:proofErr w:type="spellStart"/>
-      <w:r>
-        <w:rPr>
-          <w:rFonts w:ascii="Arial"/>
-          <w:color w:val="008000"/>
-          <w:w w:val="120"/>
-          <w:sz w:val="27"/>
-        </w:rPr>
-        <w:t>explor</w:t>
-      </w:r>
-      <w:proofErr w:type="spellEnd"/>
+        <w:t>out the nodes that have already been explor</w:t>
+      </w:r>
     </w:p>
     <w:p>
       <w:pPr>
@@ -16346,7 +14586,6 @@
         </w:rPr>
         <w:t xml:space="preserve"> </w:t>
       </w:r>
-      <w:proofErr w:type="spellStart"/>
       <w:r>
         <w:rPr>
           <w:rFonts w:ascii="Arial"/>
@@ -16406,16 +14645,7 @@
           <w:w w:val="156"/>
           <w:sz w:val="27"/>
         </w:rPr>
-        <w:t>s</w:t>
-      </w:r>
-      <w:proofErr w:type="spellEnd"/>
-      <w:r>
-        <w:rPr>
-          <w:rFonts w:ascii="Arial"/>
-          <w:w w:val="156"/>
-          <w:sz w:val="27"/>
-        </w:rPr>
-        <w:t>[</w:t>
+        <w:t>s[</w:t>
       </w:r>
       <w:r>
         <w:rPr>
@@ -16467,25 +14697,7 @@
           <w:w w:val="125"/>
           <w:sz w:val="27"/>
         </w:rPr>
-        <w:t>!</w:t>
-      </w:r>
-      <w:proofErr w:type="spellStart"/>
-      <w:r>
-        <w:rPr>
-          <w:rFonts w:ascii="Arial"/>
-          <w:w w:val="125"/>
-          <w:sz w:val="27"/>
-        </w:rPr>
-        <w:t>explored.has</w:t>
-      </w:r>
-      <w:proofErr w:type="spellEnd"/>
-      <w:r>
-        <w:rPr>
-          <w:rFonts w:ascii="Arial"/>
-          <w:w w:val="125"/>
-          <w:sz w:val="27"/>
-        </w:rPr>
-        <w:t>(n))</w:t>
+        <w:t>!explored.has(n))</w:t>
       </w:r>
     </w:p>
     <w:p>
@@ -16503,110 +14715,80 @@
           <w:w w:val="125"/>
           <w:sz w:val="27"/>
         </w:rPr>
-        <w:t>.</w:t>
-      </w:r>
-      <w:proofErr w:type="spellStart"/>
-      <w:r>
-        <w:rPr>
-          <w:rFonts w:ascii="Arial"/>
+        <w:t xml:space="preserve">.forEach(n </w:t>
+      </w:r>
+      <w:r>
+        <w:rPr>
+          <w:rFonts w:ascii="Arial"/>
+          <w:color w:val="0000FF"/>
           <w:w w:val="125"/>
           <w:sz w:val="27"/>
         </w:rPr>
-        <w:t>forEach</w:t>
-      </w:r>
-      <w:proofErr w:type="spellEnd"/>
+        <w:t xml:space="preserve">=&gt; </w:t>
+      </w:r>
+      <w:r>
+        <w:rPr>
+          <w:rFonts w:ascii="Arial"/>
+          <w:w w:val="135"/>
+          <w:sz w:val="27"/>
+        </w:rPr>
+        <w:t xml:space="preserve">{ </w:t>
+      </w:r>
+      <w:r>
+        <w:rPr>
+          <w:rFonts w:ascii="Arial"/>
+          <w:w w:val="102"/>
+          <w:sz w:val="27"/>
+        </w:rPr>
+        <w:t>exp</w:t>
+      </w:r>
+      <w:r>
+        <w:rPr>
+          <w:rFonts w:ascii="Arial"/>
+          <w:w w:val="149"/>
+          <w:sz w:val="27"/>
+        </w:rPr>
+        <w:t>lor</w:t>
+      </w:r>
+      <w:r>
+        <w:rPr>
+          <w:rFonts w:ascii="Arial"/>
+          <w:w w:val="119"/>
+          <w:sz w:val="27"/>
+        </w:rPr>
+        <w:t>ed.</w:t>
+      </w:r>
+      <w:r>
+        <w:rPr>
+          <w:rFonts w:ascii="Arial"/>
+          <w:w w:val="99"/>
+          <w:sz w:val="27"/>
+        </w:rPr>
+        <w:t>add</w:t>
+      </w:r>
+      <w:r>
+        <w:rPr>
+          <w:rFonts w:ascii="Arial"/>
+          <w:w w:val="135"/>
+          <w:sz w:val="27"/>
+        </w:rPr>
+        <w:t>(n)</w:t>
+      </w:r>
+      <w:r>
+        <w:rPr>
+          <w:rFonts w:ascii="Arial"/>
+          <w:w w:val="198"/>
+          <w:sz w:val="27"/>
+        </w:rPr>
+        <w:t xml:space="preserve">; </w:t>
+      </w:r>
       <w:r>
         <w:rPr>
           <w:rFonts w:ascii="Arial"/>
           <w:w w:val="125"/>
           <w:sz w:val="27"/>
         </w:rPr>
-        <w:t xml:space="preserve">(n </w:t>
-      </w:r>
-      <w:r>
-        <w:rPr>
-          <w:rFonts w:ascii="Arial"/>
-          <w:color w:val="0000FF"/>
-          <w:w w:val="125"/>
-          <w:sz w:val="27"/>
-        </w:rPr>
-        <w:t xml:space="preserve">=&gt; </w:t>
-      </w:r>
-      <w:r>
-        <w:rPr>
-          <w:rFonts w:ascii="Arial"/>
-          <w:w w:val="135"/>
-          <w:sz w:val="27"/>
-        </w:rPr>
-        <w:t xml:space="preserve">{ </w:t>
-      </w:r>
-      <w:proofErr w:type="spellStart"/>
-      <w:r>
-        <w:rPr>
-          <w:rFonts w:ascii="Arial"/>
-          <w:w w:val="102"/>
-          <w:sz w:val="27"/>
-        </w:rPr>
-        <w:t>exp</w:t>
-      </w:r>
-      <w:r>
-        <w:rPr>
-          <w:rFonts w:ascii="Arial"/>
-          <w:w w:val="149"/>
-          <w:sz w:val="27"/>
-        </w:rPr>
-        <w:t>lor</w:t>
-      </w:r>
-      <w:r>
-        <w:rPr>
-          <w:rFonts w:ascii="Arial"/>
-          <w:w w:val="119"/>
-          <w:sz w:val="27"/>
-        </w:rPr>
-        <w:t>ed.</w:t>
-      </w:r>
-      <w:r>
-        <w:rPr>
-          <w:rFonts w:ascii="Arial"/>
-          <w:w w:val="99"/>
-          <w:sz w:val="27"/>
-        </w:rPr>
-        <w:t>add</w:t>
-      </w:r>
-      <w:proofErr w:type="spellEnd"/>
-      <w:r>
-        <w:rPr>
-          <w:rFonts w:ascii="Arial"/>
-          <w:w w:val="135"/>
-          <w:sz w:val="27"/>
-        </w:rPr>
-        <w:t>(n)</w:t>
-      </w:r>
-      <w:r>
-        <w:rPr>
-          <w:rFonts w:ascii="Arial"/>
-          <w:w w:val="198"/>
-          <w:sz w:val="27"/>
-        </w:rPr>
-        <w:t xml:space="preserve">; </w:t>
-      </w:r>
-      <w:proofErr w:type="spellStart"/>
-      <w:r>
-        <w:rPr>
-          <w:rFonts w:ascii="Arial"/>
-          <w:w w:val="125"/>
-          <w:sz w:val="27"/>
-        </w:rPr>
-        <w:t>s.push</w:t>
-      </w:r>
-      <w:proofErr w:type="spellEnd"/>
-      <w:r>
-        <w:rPr>
-          <w:rFonts w:ascii="Arial"/>
-          <w:w w:val="125"/>
-          <w:sz w:val="27"/>
-        </w:rPr>
-        <w:t>(n);</w:t>
+        <w:t>s.push(n);</w:t>
       </w:r>
     </w:p>
     <w:p>
@@ -17061,19 +15243,11 @@
           <w:sz w:val="28"/>
         </w:rPr>
       </w:pPr>
-      <w:proofErr w:type="spellStart"/>
       <w:r>
         <w:rPr>
           <w:sz w:val="28"/>
         </w:rPr>
-        <w:t>FirstlyClick</w:t>
-      </w:r>
-      <w:proofErr w:type="spellEnd"/>
-      <w:r>
-        <w:rPr>
-          <w:sz w:val="28"/>
-        </w:rPr>
-        <w:t xml:space="preserve"> on Get started.</w:t>
+        <w:t>FirstlyClick on Get started.</w:t>
       </w:r>
     </w:p>
     <w:p>
@@ -17545,21 +15719,7 @@
               <w:rPr>
                 <w:sz w:val="32"/>
               </w:rPr>
-              <w:t>TIME(</w:t>
-            </w:r>
-            <w:proofErr w:type="spellStart"/>
-            <w:r>
-              <w:rPr>
-                <w:sz w:val="32"/>
-              </w:rPr>
-              <w:t>s:ms</w:t>
-            </w:r>
-            <w:proofErr w:type="spellEnd"/>
-            <w:r>
-              <w:rPr>
-                <w:sz w:val="32"/>
-              </w:rPr>
-              <w:t>)</w:t>
+              <w:t>TIME(s:ms)</w:t>
             </w:r>
           </w:p>
         </w:tc>
@@ -17980,7 +16140,6 @@
           <w:sz w:val="27"/>
         </w:rPr>
       </w:pPr>
-      <w:proofErr w:type="spellStart"/>
       <w:r>
         <w:rPr>
           <w:rFonts w:ascii="Arial"/>
@@ -17990,7 +16149,6 @@
         </w:rPr>
         <w:t>rel</w:t>
       </w:r>
-      <w:proofErr w:type="spellEnd"/>
       <w:r>
         <w:rPr>
           <w:rFonts w:ascii="Arial"/>
@@ -18008,7 +16166,6 @@
         </w:rPr>
         <w:t xml:space="preserve">"stylesheet" </w:t>
       </w:r>
-      <w:proofErr w:type="spellStart"/>
       <w:r>
         <w:rPr>
           <w:rFonts w:ascii="Arial"/>
@@ -18018,7 +16175,6 @@
         </w:rPr>
         <w:t>href</w:t>
       </w:r>
-      <w:proofErr w:type="spellEnd"/>
       <w:r>
         <w:rPr>
           <w:rFonts w:ascii="Arial"/>
@@ -18178,17 +16334,7 @@
           <w:w w:val="124"/>
           <w:sz w:val="27"/>
         </w:rPr>
-        <w:t>7/</w:t>
-      </w:r>
-      <w:proofErr w:type="spellStart"/>
-      <w:r>
-        <w:rPr>
-          <w:rFonts w:ascii="Arial"/>
-          <w:color w:val="0000FF"/>
-          <w:w w:val="124"/>
-          <w:sz w:val="27"/>
-        </w:rPr>
-        <w:t>c</w:t>
+        <w:t>7/c</w:t>
       </w:r>
       <w:r>
         <w:rPr>
@@ -18199,7 +16345,6 @@
         </w:rPr>
         <w:t>ss</w:t>
       </w:r>
-      <w:proofErr w:type="spellEnd"/>
     </w:p>
     <w:p>
       <w:pPr>
@@ -18297,46 +16442,35 @@
           <w:w w:val="122"/>
           <w:sz w:val="27"/>
         </w:rPr>
+        <w:t>"cs</w:t>
+      </w:r>
+      <w:r>
+        <w:rPr>
+          <w:rFonts w:ascii="Arial"/>
+          <w:color w:val="0000FF"/>
+          <w:w w:val="99"/>
+          <w:sz w:val="27"/>
+        </w:rPr>
+        <w:t>sTh</w:t>
+      </w:r>
+      <w:r>
+        <w:rPr>
+          <w:rFonts w:ascii="Arial"/>
+          <w:color w:val="0000FF"/>
+          <w:w w:val="85"/>
+          <w:sz w:val="27"/>
+        </w:rPr>
+        <w:t>eme</w:t>
+      </w:r>
+      <w:r>
+        <w:rPr>
+          <w:rFonts w:ascii="Arial"/>
+          <w:color w:val="0000FF"/>
+          <w:w w:val="155"/>
+          <w:sz w:val="27"/>
+        </w:rPr>
         <w:t>"</w:t>
       </w:r>
-      <w:proofErr w:type="spellStart"/>
-      <w:r>
-        <w:rPr>
-          <w:rFonts w:ascii="Arial"/>
-          <w:color w:val="0000FF"/>
-          <w:w w:val="122"/>
-          <w:sz w:val="27"/>
-        </w:rPr>
-        <w:t>cs</w:t>
-      </w:r>
-      <w:r>
-        <w:rPr>
-          <w:rFonts w:ascii="Arial"/>
-          <w:color w:val="0000FF"/>
-          <w:w w:val="99"/>
-          <w:sz w:val="27"/>
-        </w:rPr>
-        <w:t>sTh</w:t>
-      </w:r>
-      <w:r>
-        <w:rPr>
-          <w:rFonts w:ascii="Arial"/>
-          <w:color w:val="0000FF"/>
-          <w:w w:val="85"/>
-          <w:sz w:val="27"/>
-        </w:rPr>
-        <w:t>eme</w:t>
-      </w:r>
-      <w:proofErr w:type="spellEnd"/>
-      <w:r>
-        <w:rPr>
-          <w:rFonts w:ascii="Arial"/>
-          <w:color w:val="0000FF"/>
-          <w:w w:val="155"/>
-          <w:sz w:val="27"/>
-        </w:rPr>
-        <w:t>"</w:t>
-      </w:r>
       <w:r>
         <w:rPr>
           <w:rFonts w:ascii="Arial"/>
@@ -18345,7 +16479,6 @@
         </w:rPr>
         <w:t xml:space="preserve">  </w:t>
       </w:r>
-      <w:proofErr w:type="spellStart"/>
       <w:r>
         <w:rPr>
           <w:rFonts w:ascii="Arial"/>
@@ -18364,7 +16497,6 @@
         </w:rPr>
         <w:t>l</w:t>
       </w:r>
-      <w:proofErr w:type="spellEnd"/>
       <w:r>
         <w:rPr>
           <w:rFonts w:ascii="Arial"/>
@@ -18426,7 +16558,6 @@
         </w:rPr>
         <w:t xml:space="preserve">  </w:t>
       </w:r>
-      <w:proofErr w:type="spellStart"/>
       <w:r>
         <w:rPr>
           <w:rFonts w:ascii="Arial"/>
@@ -18445,7 +16576,6 @@
         </w:rPr>
         <w:t>ref</w:t>
       </w:r>
-      <w:proofErr w:type="spellEnd"/>
       <w:r>
         <w:rPr>
           <w:rFonts w:ascii="Arial"/>
@@ -18564,7 +16694,6 @@
           <w:sz w:val="27"/>
         </w:rPr>
       </w:pPr>
-      <w:proofErr w:type="spellStart"/>
       <w:r>
         <w:rPr>
           <w:rFonts w:ascii="Arial"/>
@@ -18574,7 +16703,6 @@
         </w:rPr>
         <w:t>rel</w:t>
       </w:r>
-      <w:proofErr w:type="spellEnd"/>
       <w:r>
         <w:rPr>
           <w:rFonts w:ascii="Arial"/>
@@ -18616,29 +16744,8 @@
           <w:w w:val="130"/>
           <w:sz w:val="27"/>
         </w:rPr>
-        <w:t>"image/</w:t>
-      </w:r>
-      <w:proofErr w:type="spellStart"/>
-      <w:r>
-        <w:rPr>
-          <w:rFonts w:ascii="Arial"/>
-          <w:color w:val="0000FF"/>
-          <w:w w:val="130"/>
-          <w:sz w:val="27"/>
-        </w:rPr>
-        <w:t>png</w:t>
-      </w:r>
-      <w:proofErr w:type="spellEnd"/>
-      <w:r>
-        <w:rPr>
-          <w:rFonts w:ascii="Arial"/>
-          <w:color w:val="0000FF"/>
-          <w:w w:val="130"/>
-          <w:sz w:val="27"/>
-        </w:rPr>
-        <w:t xml:space="preserve">" </w:t>
-      </w:r>
-      <w:proofErr w:type="spellStart"/>
+        <w:t xml:space="preserve">"image/png" </w:t>
+      </w:r>
       <w:r>
         <w:rPr>
           <w:rFonts w:ascii="Arial"/>
@@ -18649,7 +16756,6 @@
         </w:rPr>
         <w:t>href</w:t>
       </w:r>
-      <w:proofErr w:type="spellEnd"/>
       <w:r>
         <w:rPr>
           <w:rFonts w:ascii="Arial"/>
@@ -18778,27 +16884,7 @@
           <w:w w:val="120"/>
           <w:sz w:val="27"/>
         </w:rPr>
-        <w:t>"</w:t>
-      </w:r>
-      <w:proofErr w:type="spellStart"/>
-      <w:r>
-        <w:rPr>
-          <w:rFonts w:ascii="Arial"/>
-          <w:color w:val="0000FF"/>
-          <w:w w:val="120"/>
-          <w:sz w:val="27"/>
-        </w:rPr>
-        <w:t>navbarDiv</w:t>
-      </w:r>
-      <w:proofErr w:type="spellEnd"/>
-      <w:r>
-        <w:rPr>
-          <w:rFonts w:ascii="Arial"/>
-          <w:color w:val="0000FF"/>
-          <w:w w:val="120"/>
-          <w:sz w:val="27"/>
-        </w:rPr>
-        <w:t>"</w:t>
+        <w:t>"navbarDiv"</w:t>
       </w:r>
       <w:r>
         <w:rPr>
@@ -19541,18 +17627,7 @@
           <w:w w:val="132"/>
           <w:sz w:val="27"/>
         </w:rPr>
-        <w:t>"</w:t>
-      </w:r>
-      <w:proofErr w:type="spellStart"/>
-      <w:r>
-        <w:rPr>
-          <w:rFonts w:ascii="Arial"/>
-          <w:color w:val="0000FF"/>
-          <w:spacing w:val="-1"/>
-          <w:w w:val="132"/>
-          <w:sz w:val="27"/>
-        </w:rPr>
-        <w:t>refres</w:t>
+        <w:t>"refres</w:t>
       </w:r>
       <w:r>
         <w:rPr>
@@ -19602,7 +17677,6 @@
         </w:rPr>
         <w:t>n</w:t>
       </w:r>
-      <w:proofErr w:type="spellEnd"/>
       <w:r>
         <w:rPr>
           <w:rFonts w:ascii="Arial"/>
@@ -19751,7 +17825,6 @@
         </w:rPr>
         <w:t xml:space="preserve"> </w:t>
       </w:r>
-      <w:proofErr w:type="spellStart"/>
       <w:r>
         <w:rPr>
           <w:rFonts w:ascii="Arial"/>
@@ -19781,7 +17854,6 @@
         </w:rPr>
         <w:t>f</w:t>
       </w:r>
-      <w:proofErr w:type="spellEnd"/>
       <w:r>
         <w:rPr>
           <w:rFonts w:ascii="Arial"/>
@@ -19817,18 +17889,8 @@
           <w:color w:val="800000"/>
           <w:sz w:val="27"/>
         </w:rPr>
-        <w:t>&gt;&lt;</w:t>
-      </w:r>
-      <w:proofErr w:type="spellStart"/>
-      <w:r>
-        <w:rPr>
-          <w:rFonts w:ascii="Arial"/>
-          <w:color w:val="800000"/>
-          <w:sz w:val="27"/>
-        </w:rPr>
-        <w:t>img</w:t>
-      </w:r>
-      <w:proofErr w:type="spellEnd"/>
+        <w:t>&gt;&lt;img</w:t>
+      </w:r>
     </w:p>
     <w:p>
       <w:pPr>
@@ -19839,7 +17901,6 @@
           <w:sz w:val="27"/>
         </w:rPr>
       </w:pPr>
-      <w:proofErr w:type="spellStart"/>
       <w:r>
         <w:rPr>
           <w:rFonts w:ascii="Arial"/>
@@ -19850,7 +17911,6 @@
         </w:rPr>
         <w:t>src</w:t>
       </w:r>
-      <w:proofErr w:type="spellEnd"/>
       <w:r>
         <w:rPr>
           <w:rFonts w:ascii="Arial"/>
@@ -20042,19 +18102,8 @@
           <w:w w:val="120"/>
           <w:sz w:val="27"/>
         </w:rPr>
-        <w:t>&lt;</w:t>
-      </w:r>
-      <w:proofErr w:type="spellStart"/>
-      <w:r>
-        <w:rPr>
-          <w:rFonts w:ascii="Arial"/>
-          <w:color w:val="800000"/>
-          <w:w w:val="120"/>
-          <w:sz w:val="27"/>
-        </w:rPr>
-        <w:t>ul</w:t>
-      </w:r>
-      <w:proofErr w:type="spellEnd"/>
+        <w:t>&lt;ul</w:t>
+      </w:r>
       <w:r>
         <w:rPr>
           <w:rFonts w:ascii="Arial"/>
@@ -20325,7 +18374,6 @@
         </w:rPr>
         <w:t xml:space="preserve"> </w:t>
       </w:r>
-      <w:proofErr w:type="spellStart"/>
       <w:r>
         <w:rPr>
           <w:rFonts w:ascii="Arial"/>
@@ -20335,7 +18383,6 @@
         </w:rPr>
         <w:t>href</w:t>
       </w:r>
-      <w:proofErr w:type="spellEnd"/>
       <w:r>
         <w:rPr>
           <w:rFonts w:ascii="Arial"/>
@@ -20461,7 +18508,6 @@
         </w:rPr>
         <w:t>&lt;</w:t>
       </w:r>
-      <w:proofErr w:type="spellStart"/>
       <w:r>
         <w:rPr>
           <w:rFonts w:ascii="Arial"/>
@@ -20481,7 +18527,6 @@
         </w:rPr>
         <w:t>l</w:t>
       </w:r>
-      <w:proofErr w:type="spellEnd"/>
       <w:r>
         <w:rPr>
           <w:rFonts w:ascii="Arial"/>
@@ -20656,27 +18701,7 @@
           <w:w w:val="145"/>
           <w:sz w:val="27"/>
         </w:rPr>
-        <w:t>"</w:t>
-      </w:r>
-      <w:proofErr w:type="spellStart"/>
-      <w:r>
-        <w:rPr>
-          <w:rFonts w:ascii="Arial"/>
-          <w:color w:val="0000FF"/>
-          <w:w w:val="145"/>
-          <w:sz w:val="27"/>
-        </w:rPr>
-        <w:t>startButtonDijkstra</w:t>
-      </w:r>
-      <w:proofErr w:type="spellEnd"/>
-      <w:r>
-        <w:rPr>
-          <w:rFonts w:ascii="Arial"/>
-          <w:color w:val="0000FF"/>
-          <w:w w:val="145"/>
-          <w:sz w:val="27"/>
-        </w:rPr>
-        <w:t>"</w:t>
+        <w:t>"startButtonDijkstra"</w:t>
       </w:r>
       <w:r>
         <w:rPr>
@@ -20733,7 +18758,6 @@
         </w:rPr>
         <w:t xml:space="preserve"> </w:t>
       </w:r>
-      <w:proofErr w:type="spellStart"/>
       <w:r>
         <w:rPr>
           <w:rFonts w:ascii="Arial"/>
@@ -20744,7 +18768,6 @@
         </w:rPr>
         <w:t>href</w:t>
       </w:r>
-      <w:proofErr w:type="spellEnd"/>
       <w:r>
         <w:rPr>
           <w:rFonts w:ascii="Arial"/>
@@ -20991,7 +19014,6 @@
         </w:rPr>
         <w:t xml:space="preserve">&gt;&lt;a </w:t>
       </w:r>
-      <w:proofErr w:type="spellStart"/>
       <w:r>
         <w:rPr>
           <w:rFonts w:ascii="Arial"/>
@@ -21001,7 +19023,6 @@
         </w:rPr>
         <w:t>href</w:t>
       </w:r>
-      <w:proofErr w:type="spellEnd"/>
       <w:r>
         <w:rPr>
           <w:rFonts w:ascii="Arial"/>
@@ -21034,18 +19055,8 @@
           <w:w w:val="125"/>
           <w:sz w:val="27"/>
         </w:rPr>
-        <w:t xml:space="preserve">A* </w:t>
-      </w:r>
-      <w:proofErr w:type="spellStart"/>
-      <w:r>
-        <w:rPr>
-          <w:rFonts w:ascii="Arial"/>
-          <w:w w:val="125"/>
-          <w:sz w:val="27"/>
-        </w:rPr>
-        <w:t>Searc</w:t>
-      </w:r>
-      <w:proofErr w:type="spellEnd"/>
+        <w:t>A* Searc</w:t>
+      </w:r>
     </w:p>
     <w:p>
       <w:pPr>
@@ -21141,27 +19152,7 @@
           <w:w w:val="140"/>
           <w:sz w:val="27"/>
         </w:rPr>
-        <w:t>"</w:t>
-      </w:r>
-      <w:proofErr w:type="spellStart"/>
-      <w:r>
-        <w:rPr>
-          <w:rFonts w:ascii="Arial"/>
-          <w:color w:val="0000FF"/>
-          <w:w w:val="140"/>
-          <w:sz w:val="27"/>
-        </w:rPr>
-        <w:t>startButtonGreedy</w:t>
-      </w:r>
-      <w:proofErr w:type="spellEnd"/>
-      <w:r>
-        <w:rPr>
-          <w:rFonts w:ascii="Arial"/>
-          <w:color w:val="0000FF"/>
-          <w:w w:val="140"/>
-          <w:sz w:val="27"/>
-        </w:rPr>
-        <w:t>"</w:t>
+        <w:t>"startButtonGreedy"</w:t>
       </w:r>
       <w:r>
         <w:rPr>
@@ -21191,7 +19182,6 @@
         </w:rPr>
         <w:t xml:space="preserve">&lt;a </w:t>
       </w:r>
-      <w:proofErr w:type="spellStart"/>
       <w:r>
         <w:rPr>
           <w:rFonts w:ascii="Arial"/>
@@ -21201,7 +19191,6 @@
         </w:rPr>
         <w:t>href</w:t>
       </w:r>
-      <w:proofErr w:type="spellEnd"/>
       <w:r>
         <w:rPr>
           <w:rFonts w:ascii="Arial"/>
@@ -21352,17 +19341,7 @@
           <w:w w:val="146"/>
           <w:sz w:val="27"/>
         </w:rPr>
-        <w:t>"</w:t>
-      </w:r>
-      <w:proofErr w:type="spellStart"/>
-      <w:r>
-        <w:rPr>
-          <w:rFonts w:ascii="Arial"/>
-          <w:color w:val="0000FF"/>
-          <w:w w:val="146"/>
-          <w:sz w:val="27"/>
-        </w:rPr>
-        <w:t>s</w:t>
+        <w:t>"s</w:t>
       </w:r>
       <w:r>
         <w:rPr>
@@ -21458,18 +19437,7 @@
           <w:w w:val="133"/>
           <w:sz w:val="27"/>
         </w:rPr>
-        <w:t>ar</w:t>
-      </w:r>
-      <w:proofErr w:type="spellEnd"/>
-      <w:r>
-        <w:rPr>
-          <w:rFonts w:ascii="Arial"/>
-          <w:color w:val="0000FF"/>
-          <w:spacing w:val="-1"/>
-          <w:w w:val="133"/>
-          <w:sz w:val="27"/>
-        </w:rPr>
-        <w:t>"</w:t>
+        <w:t>ar"</w:t>
       </w:r>
       <w:r>
         <w:rPr>
@@ -21507,7 +19475,6 @@
         </w:rPr>
         <w:t xml:space="preserve"> </w:t>
       </w:r>
-      <w:proofErr w:type="spellStart"/>
       <w:r>
         <w:rPr>
           <w:rFonts w:ascii="Arial"/>
@@ -21537,7 +19504,6 @@
         </w:rPr>
         <w:t>f</w:t>
       </w:r>
-      <w:proofErr w:type="spellEnd"/>
       <w:r>
         <w:rPr>
           <w:rFonts w:ascii="Arial"/>
@@ -21715,7 +19681,6 @@
         </w:rPr>
         <w:t xml:space="preserve"> </w:t>
       </w:r>
-      <w:proofErr w:type="spellStart"/>
       <w:r>
         <w:rPr>
           <w:rFonts w:ascii="Arial"/>
@@ -21725,7 +19690,6 @@
         </w:rPr>
         <w:t>href</w:t>
       </w:r>
-      <w:proofErr w:type="spellEnd"/>
       <w:r>
         <w:rPr>
           <w:rFonts w:ascii="Arial"/>
@@ -21814,27 +19778,7 @@
           <w:w w:val="145"/>
           <w:sz w:val="27"/>
         </w:rPr>
-        <w:t>"</w:t>
-      </w:r>
-      <w:proofErr w:type="spellStart"/>
-      <w:r>
-        <w:rPr>
-          <w:rFonts w:ascii="Arial"/>
-          <w:color w:val="0000FF"/>
-          <w:w w:val="145"/>
-          <w:sz w:val="27"/>
-        </w:rPr>
-        <w:t>startButtonBidirectional</w:t>
-      </w:r>
-      <w:proofErr w:type="spellEnd"/>
-      <w:r>
-        <w:rPr>
-          <w:rFonts w:ascii="Arial"/>
-          <w:color w:val="0000FF"/>
-          <w:w w:val="145"/>
-          <w:sz w:val="27"/>
-        </w:rPr>
-        <w:t>"</w:t>
+        <w:t>"startButtonBidirectional"</w:t>
       </w:r>
       <w:r>
         <w:rPr>
@@ -21874,7 +19818,6 @@
         </w:rPr>
         <w:t xml:space="preserve"> </w:t>
       </w:r>
-      <w:proofErr w:type="spellStart"/>
       <w:r>
         <w:rPr>
           <w:rFonts w:ascii="Arial"/>
@@ -21884,7 +19827,6 @@
         </w:rPr>
         <w:t>href</w:t>
       </w:r>
-      <w:proofErr w:type="spellEnd"/>
       <w:r>
         <w:rPr>
           <w:rFonts w:ascii="Arial"/>
@@ -22012,17 +19954,7 @@
           <w:w w:val="146"/>
           <w:sz w:val="27"/>
         </w:rPr>
-        <w:t>"</w:t>
-      </w:r>
-      <w:proofErr w:type="spellStart"/>
-      <w:r>
-        <w:rPr>
-          <w:rFonts w:ascii="Arial"/>
-          <w:color w:val="0000FF"/>
-          <w:w w:val="146"/>
-          <w:sz w:val="27"/>
-        </w:rPr>
-        <w:t>s</w:t>
+        <w:t>"s</w:t>
       </w:r>
       <w:r>
         <w:rPr>
@@ -22110,7 +20042,6 @@
         </w:rPr>
         <w:t>S</w:t>
       </w:r>
-      <w:proofErr w:type="spellEnd"/>
       <w:r>
         <w:rPr>
           <w:rFonts w:ascii="Arial"/>
@@ -22175,7 +20106,6 @@
         </w:rPr>
         <w:t xml:space="preserve"> </w:t>
       </w:r>
-      <w:proofErr w:type="spellStart"/>
       <w:r>
         <w:rPr>
           <w:rFonts w:ascii="Arial"/>
@@ -22186,7 +20116,6 @@
         </w:rPr>
         <w:t>href</w:t>
       </w:r>
-      <w:proofErr w:type="spellEnd"/>
       <w:r>
         <w:rPr>
           <w:rFonts w:ascii="Arial"/>
@@ -22479,17 +20408,7 @@
           <w:w w:val="146"/>
           <w:sz w:val="27"/>
         </w:rPr>
-        <w:t>"</w:t>
-      </w:r>
-      <w:proofErr w:type="spellStart"/>
-      <w:r>
-        <w:rPr>
-          <w:rFonts w:ascii="Arial"/>
-          <w:color w:val="0000FF"/>
-          <w:w w:val="146"/>
-          <w:sz w:val="27"/>
-        </w:rPr>
-        <w:t>s</w:t>
+        <w:t>"s</w:t>
       </w:r>
       <w:r>
         <w:rPr>
@@ -22577,7 +20496,6 @@
         </w:rPr>
         <w:t>S</w:t>
       </w:r>
-      <w:proofErr w:type="spellEnd"/>
       <w:r>
         <w:rPr>
           <w:rFonts w:ascii="Arial"/>
@@ -22623,7 +20541,6 @@
         </w:rPr>
         <w:t xml:space="preserve"> </w:t>
       </w:r>
-      <w:proofErr w:type="spellStart"/>
       <w:r>
         <w:rPr>
           <w:rFonts w:ascii="Arial"/>
@@ -22634,7 +20551,6 @@
         </w:rPr>
         <w:t>href</w:t>
       </w:r>
-      <w:proofErr w:type="spellEnd"/>
       <w:r>
         <w:rPr>
           <w:rFonts w:ascii="Arial"/>
@@ -22759,27 +20675,7 @@
           <w:w w:val="125"/>
           <w:sz w:val="27"/>
         </w:rPr>
-        <w:t>&lt;/</w:t>
-      </w:r>
-      <w:proofErr w:type="spellStart"/>
-      <w:r>
-        <w:rPr>
-          <w:rFonts w:ascii="Arial"/>
-          <w:color w:val="800000"/>
-          <w:w w:val="125"/>
-          <w:sz w:val="27"/>
-        </w:rPr>
-        <w:t>ul</w:t>
-      </w:r>
-      <w:proofErr w:type="spellEnd"/>
-      <w:r>
-        <w:rPr>
-          <w:rFonts w:ascii="Arial"/>
-          <w:color w:val="800000"/>
-          <w:w w:val="125"/>
-          <w:sz w:val="27"/>
-        </w:rPr>
-        <w:t>&gt;</w:t>
+        <w:t>&lt;/ul&gt;</w:t>
       </w:r>
     </w:p>
     <w:p>
@@ -22964,7 +20860,6 @@
         </w:rPr>
         <w:t xml:space="preserve"> </w:t>
       </w:r>
-      <w:proofErr w:type="spellStart"/>
       <w:r>
         <w:rPr>
           <w:rFonts w:ascii="Arial"/>
@@ -22974,7 +20869,6 @@
         </w:rPr>
         <w:t>href</w:t>
       </w:r>
-      <w:proofErr w:type="spellEnd"/>
       <w:r>
         <w:rPr>
           <w:rFonts w:ascii="Arial"/>
@@ -23129,7 +21023,6 @@
         </w:rPr>
         <w:t>&lt;</w:t>
       </w:r>
-      <w:proofErr w:type="spellStart"/>
       <w:r>
         <w:rPr>
           <w:rFonts w:ascii="Arial"/>
@@ -23149,7 +21042,6 @@
         </w:rPr>
         <w:t>l</w:t>
       </w:r>
-      <w:proofErr w:type="spellEnd"/>
       <w:r>
         <w:rPr>
           <w:rFonts w:ascii="Arial"/>
@@ -23353,17 +21245,7 @@
           <w:w w:val="146"/>
           <w:sz w:val="27"/>
         </w:rPr>
-        <w:t>"</w:t>
-      </w:r>
-      <w:proofErr w:type="spellStart"/>
-      <w:r>
-        <w:rPr>
-          <w:rFonts w:ascii="Arial"/>
-          <w:color w:val="0000FF"/>
-          <w:w w:val="146"/>
-          <w:sz w:val="27"/>
-        </w:rPr>
-        <w:t>s</w:t>
+        <w:t>"s</w:t>
       </w:r>
       <w:r>
         <w:rPr>
@@ -23518,7 +21400,6 @@
         </w:rPr>
         <w:t>o</w:t>
       </w:r>
-      <w:proofErr w:type="spellEnd"/>
       <w:r>
         <w:rPr>
           <w:rFonts w:ascii="Arial"/>
@@ -23556,7 +21437,6 @@
         </w:rPr>
         <w:t xml:space="preserve">&lt;a </w:t>
       </w:r>
-      <w:proofErr w:type="spellStart"/>
       <w:r>
         <w:rPr>
           <w:rFonts w:ascii="Arial"/>
@@ -23566,7 +21446,6 @@
         </w:rPr>
         <w:t>href</w:t>
       </w:r>
-      <w:proofErr w:type="spellEnd"/>
       <w:r>
         <w:rPr>
           <w:rFonts w:ascii="Arial"/>
@@ -23732,23 +21611,13 @@
           <w:sz w:val="27"/>
         </w:rPr>
       </w:pPr>
-      <w:proofErr w:type="spellStart"/>
       <w:r>
         <w:rPr>
           <w:rFonts w:ascii="Arial"/>
           <w:w w:val="105"/>
           <w:sz w:val="27"/>
         </w:rPr>
-        <w:t>ew</w:t>
-      </w:r>
-      <w:proofErr w:type="spellEnd"/>
-      <w:r>
-        <w:rPr>
-          <w:rFonts w:ascii="Arial"/>
-          <w:w w:val="105"/>
-          <w:sz w:val="27"/>
-        </w:rPr>
-        <w:t>)</w:t>
+        <w:t>ew)</w:t>
       </w:r>
       <w:r>
         <w:rPr>
@@ -24016,17 +21885,7 @@
           <w:w w:val="146"/>
           <w:sz w:val="27"/>
         </w:rPr>
-        <w:t>"</w:t>
-      </w:r>
-      <w:proofErr w:type="spellStart"/>
-      <w:r>
-        <w:rPr>
-          <w:rFonts w:ascii="Arial"/>
-          <w:color w:val="0000FF"/>
-          <w:w w:val="146"/>
-          <w:sz w:val="27"/>
-        </w:rPr>
-        <w:t>s</w:t>
+        <w:t>"s</w:t>
       </w:r>
       <w:r>
         <w:rPr>
@@ -24188,17 +22047,7 @@
           <w:w w:val="112"/>
           <w:sz w:val="27"/>
         </w:rPr>
-        <w:t>ee</w:t>
-      </w:r>
-      <w:proofErr w:type="spellEnd"/>
-      <w:r>
-        <w:rPr>
-          <w:rFonts w:ascii="Arial"/>
-          <w:color w:val="0000FF"/>
-          <w:w w:val="112"/>
-          <w:sz w:val="27"/>
-        </w:rPr>
-        <w:t>"</w:t>
+        <w:t>ee"</w:t>
       </w:r>
       <w:r>
         <w:rPr>
@@ -24228,7 +22077,6 @@
         </w:rPr>
         <w:t xml:space="preserve">&lt;a </w:t>
       </w:r>
-      <w:proofErr w:type="spellStart"/>
       <w:r>
         <w:rPr>
           <w:rFonts w:ascii="Arial"/>
@@ -24238,7 +22086,6 @@
         </w:rPr>
         <w:t>href</w:t>
       </w:r>
-      <w:proofErr w:type="spellEnd"/>
       <w:r>
         <w:rPr>
           <w:rFonts w:ascii="Arial"/>
@@ -24373,17 +22220,7 @@
           <w:w w:val="146"/>
           <w:sz w:val="27"/>
         </w:rPr>
-        <w:t>"</w:t>
-      </w:r>
-      <w:proofErr w:type="spellStart"/>
-      <w:r>
-        <w:rPr>
-          <w:rFonts w:ascii="Arial"/>
-          <w:color w:val="0000FF"/>
-          <w:w w:val="146"/>
-          <w:sz w:val="27"/>
-        </w:rPr>
-        <w:t>s</w:t>
+        <w:t>"s</w:t>
       </w:r>
       <w:r>
         <w:rPr>
@@ -24547,7 +22384,6 @@
         </w:rPr>
         <w:t>r</w:t>
       </w:r>
-      <w:proofErr w:type="spellEnd"/>
       <w:r>
         <w:rPr>
           <w:rFonts w:ascii="Arial"/>
@@ -24586,7 +22422,6 @@
         </w:rPr>
         <w:t xml:space="preserve">&lt;a </w:t>
       </w:r>
-      <w:proofErr w:type="spellStart"/>
       <w:r>
         <w:rPr>
           <w:rFonts w:ascii="Arial"/>
@@ -24596,7 +22431,6 @@
         </w:rPr>
         <w:t>href</w:t>
       </w:r>
-      <w:proofErr w:type="spellEnd"/>
       <w:r>
         <w:rPr>
           <w:rFonts w:ascii="Arial"/>
@@ -24629,18 +22463,8 @@
           <w:w w:val="115"/>
           <w:sz w:val="27"/>
         </w:rPr>
-        <w:t xml:space="preserve">Recursive Division (horizontal </w:t>
-      </w:r>
-      <w:proofErr w:type="spellStart"/>
-      <w:r>
-        <w:rPr>
-          <w:rFonts w:ascii="Arial"/>
-          <w:w w:val="115"/>
-          <w:sz w:val="27"/>
-        </w:rPr>
-        <w:t>sk</w:t>
-      </w:r>
-      <w:proofErr w:type="spellEnd"/>
+        <w:t>Recursive Division (horizontal sk</w:t>
+      </w:r>
     </w:p>
     <w:p>
       <w:pPr>
@@ -24741,17 +22565,7 @@
           <w:w w:val="146"/>
           <w:sz w:val="27"/>
         </w:rPr>
-        <w:t>"</w:t>
-      </w:r>
-      <w:proofErr w:type="spellStart"/>
-      <w:r>
-        <w:rPr>
-          <w:rFonts w:ascii="Arial"/>
-          <w:color w:val="0000FF"/>
-          <w:w w:val="146"/>
-          <w:sz w:val="27"/>
-        </w:rPr>
-        <w:t>s</w:t>
+        <w:t>"s</w:t>
       </w:r>
       <w:r>
         <w:rPr>
@@ -24906,7 +22720,6 @@
         </w:rPr>
         <w:t>e</w:t>
       </w:r>
-      <w:proofErr w:type="spellEnd"/>
       <w:r>
         <w:rPr>
           <w:rFonts w:ascii="Arial"/>
@@ -24944,7 +22757,6 @@
         </w:rPr>
         <w:t xml:space="preserve">&lt;a </w:t>
       </w:r>
-      <w:proofErr w:type="spellStart"/>
       <w:r>
         <w:rPr>
           <w:rFonts w:ascii="Arial"/>
@@ -24954,7 +22766,6 @@
         </w:rPr>
         <w:t>href</w:t>
       </w:r>
-      <w:proofErr w:type="spellEnd"/>
       <w:r>
         <w:rPr>
           <w:rFonts w:ascii="Arial"/>
@@ -25060,27 +22871,7 @@
           <w:w w:val="135"/>
           <w:sz w:val="27"/>
         </w:rPr>
-        <w:t>"</w:t>
-      </w:r>
-      <w:proofErr w:type="spellStart"/>
-      <w:r>
-        <w:rPr>
-          <w:rFonts w:ascii="Arial"/>
-          <w:color w:val="0000FF"/>
-          <w:w w:val="135"/>
-          <w:sz w:val="27"/>
-        </w:rPr>
-        <w:t>startButtonCreateMazeWeights</w:t>
-      </w:r>
-      <w:proofErr w:type="spellEnd"/>
-      <w:r>
-        <w:rPr>
-          <w:rFonts w:ascii="Arial"/>
-          <w:color w:val="0000FF"/>
-          <w:w w:val="135"/>
-          <w:sz w:val="27"/>
-        </w:rPr>
-        <w:t>"</w:t>
+        <w:t>"startButtonCreateMazeWeights"</w:t>
       </w:r>
       <w:r>
         <w:rPr>
@@ -25110,7 +22901,6 @@
         </w:rPr>
         <w:t xml:space="preserve">&lt;a </w:t>
       </w:r>
-      <w:proofErr w:type="spellStart"/>
       <w:r>
         <w:rPr>
           <w:rFonts w:ascii="Arial"/>
@@ -25120,7 +22910,6 @@
         </w:rPr>
         <w:t>href</w:t>
       </w:r>
-      <w:proofErr w:type="spellEnd"/>
       <w:r>
         <w:rPr>
           <w:rFonts w:ascii="Arial"/>
@@ -25226,27 +23015,7 @@
           <w:w w:val="140"/>
           <w:sz w:val="27"/>
         </w:rPr>
-        <w:t>"</w:t>
-      </w:r>
-      <w:proofErr w:type="spellStart"/>
-      <w:r>
-        <w:rPr>
-          <w:rFonts w:ascii="Arial"/>
-          <w:color w:val="0000FF"/>
-          <w:w w:val="140"/>
-          <w:sz w:val="27"/>
-        </w:rPr>
-        <w:t>startStairDemonstration</w:t>
-      </w:r>
-      <w:proofErr w:type="spellEnd"/>
-      <w:r>
-        <w:rPr>
-          <w:rFonts w:ascii="Arial"/>
-          <w:color w:val="0000FF"/>
-          <w:w w:val="140"/>
-          <w:sz w:val="27"/>
-        </w:rPr>
-        <w:t>"</w:t>
+        <w:t>"startStairDemonstration"</w:t>
       </w:r>
       <w:r>
         <w:rPr>
@@ -25276,7 +23045,6 @@
         </w:rPr>
         <w:t xml:space="preserve">&lt;a </w:t>
       </w:r>
-      <w:proofErr w:type="spellStart"/>
       <w:r>
         <w:rPr>
           <w:rFonts w:ascii="Arial"/>
@@ -25286,7 +23054,6 @@
         </w:rPr>
         <w:t>href</w:t>
       </w:r>
-      <w:proofErr w:type="spellEnd"/>
       <w:r>
         <w:rPr>
           <w:rFonts w:ascii="Arial"/>
@@ -25366,27 +23133,7 @@
           <w:w w:val="125"/>
           <w:sz w:val="27"/>
         </w:rPr>
-        <w:t>&lt;/</w:t>
-      </w:r>
-      <w:proofErr w:type="spellStart"/>
-      <w:r>
-        <w:rPr>
-          <w:rFonts w:ascii="Arial"/>
-          <w:color w:val="800000"/>
-          <w:w w:val="125"/>
-          <w:sz w:val="27"/>
-        </w:rPr>
-        <w:t>ul</w:t>
-      </w:r>
-      <w:proofErr w:type="spellEnd"/>
-      <w:r>
-        <w:rPr>
-          <w:rFonts w:ascii="Arial"/>
-          <w:color w:val="800000"/>
-          <w:w w:val="125"/>
-          <w:sz w:val="27"/>
-        </w:rPr>
-        <w:t>&gt;</w:t>
+        <w:t>&lt;/ul&gt;</w:t>
       </w:r>
     </w:p>
     <w:p>
@@ -25479,17 +23226,7 @@
           <w:w w:val="146"/>
           <w:sz w:val="27"/>
         </w:rPr>
-        <w:t>"</w:t>
-      </w:r>
-      <w:proofErr w:type="spellStart"/>
-      <w:r>
-        <w:rPr>
-          <w:rFonts w:ascii="Arial"/>
-          <w:color w:val="0000FF"/>
-          <w:w w:val="146"/>
-          <w:sz w:val="27"/>
-        </w:rPr>
-        <w:t>s</w:t>
+        <w:t>"s</w:t>
       </w:r>
       <w:r>
         <w:rPr>
@@ -25615,7 +23352,6 @@
         </w:rPr>
         <w:t>ct</w:t>
       </w:r>
-      <w:proofErr w:type="spellEnd"/>
       <w:r>
         <w:rPr>
           <w:rFonts w:ascii="Arial"/>
@@ -25662,7 +23398,6 @@
         </w:rPr>
         <w:t xml:space="preserve"> </w:t>
       </w:r>
-      <w:proofErr w:type="spellStart"/>
       <w:r>
         <w:rPr>
           <w:rFonts w:ascii="Arial"/>
@@ -25692,7 +23427,6 @@
         </w:rPr>
         <w:t>f</w:t>
       </w:r>
-      <w:proofErr w:type="spellEnd"/>
       <w:r>
         <w:rPr>
           <w:rFonts w:ascii="Arial"/>
@@ -25862,17 +23596,7 @@
           <w:w w:val="146"/>
           <w:sz w:val="27"/>
         </w:rPr>
-        <w:t>"</w:t>
-      </w:r>
-      <w:proofErr w:type="spellStart"/>
-      <w:r>
-        <w:rPr>
-          <w:rFonts w:ascii="Arial"/>
-          <w:color w:val="0000FF"/>
-          <w:w w:val="146"/>
-          <w:sz w:val="27"/>
-        </w:rPr>
-        <w:t>s</w:t>
+        <w:t>"s</w:t>
       </w:r>
       <w:r>
         <w:rPr>
@@ -25979,7 +23703,6 @@
         </w:rPr>
         <w:t>t</w:t>
       </w:r>
-      <w:proofErr w:type="spellEnd"/>
       <w:r>
         <w:rPr>
           <w:rFonts w:ascii="Arial"/>
@@ -26044,17 +23767,7 @@
           <w:w w:val="117"/>
           <w:sz w:val="27"/>
         </w:rPr>
-        <w:t>"</w:t>
-      </w:r>
-      <w:proofErr w:type="spellStart"/>
-      <w:r>
-        <w:rPr>
-          <w:rFonts w:ascii="Arial"/>
-          <w:color w:val="0000FF"/>
-          <w:w w:val="117"/>
-          <w:sz w:val="27"/>
-        </w:rPr>
-        <w:t>a</w:t>
+        <w:t>"a</w:t>
       </w:r>
       <w:r>
         <w:rPr>
@@ -26159,17 +23872,7 @@
           <w:w w:val="112"/>
           <w:sz w:val="27"/>
         </w:rPr>
-        <w:t>on</w:t>
-      </w:r>
-      <w:proofErr w:type="spellEnd"/>
-      <w:r>
-        <w:rPr>
-          <w:rFonts w:ascii="Arial"/>
-          <w:color w:val="0000FF"/>
-          <w:w w:val="112"/>
-          <w:sz w:val="27"/>
-        </w:rPr>
-        <w:t>"</w:t>
+        <w:t>on"</w:t>
       </w:r>
     </w:p>
     <w:p>
@@ -26205,67 +23908,7 @@
           <w:w w:val="125"/>
           <w:sz w:val="27"/>
         </w:rPr>
-        <w:t>"</w:t>
-      </w:r>
-      <w:proofErr w:type="spellStart"/>
-      <w:r>
-        <w:rPr>
-          <w:rFonts w:ascii="Arial"/>
-          <w:color w:val="0000FF"/>
-          <w:w w:val="125"/>
-          <w:sz w:val="27"/>
-        </w:rPr>
-        <w:t>btn</w:t>
-      </w:r>
-      <w:proofErr w:type="spellEnd"/>
-      <w:r>
-        <w:rPr>
-          <w:rFonts w:ascii="Arial"/>
-          <w:color w:val="0000FF"/>
-          <w:w w:val="125"/>
-          <w:sz w:val="27"/>
-        </w:rPr>
-        <w:t xml:space="preserve"> </w:t>
-      </w:r>
-      <w:proofErr w:type="spellStart"/>
-      <w:r>
-        <w:rPr>
-          <w:rFonts w:ascii="Arial"/>
-          <w:color w:val="0000FF"/>
-          <w:w w:val="125"/>
-          <w:sz w:val="27"/>
-        </w:rPr>
-        <w:t>btn</w:t>
-      </w:r>
-      <w:proofErr w:type="spellEnd"/>
-      <w:r>
-        <w:rPr>
-          <w:rFonts w:ascii="Arial"/>
-          <w:color w:val="0000FF"/>
-          <w:w w:val="125"/>
-          <w:sz w:val="27"/>
-        </w:rPr>
-        <w:t>-default navbar-</w:t>
-      </w:r>
-      <w:proofErr w:type="spellStart"/>
-      <w:r>
-        <w:rPr>
-          <w:rFonts w:ascii="Arial"/>
-          <w:color w:val="0000FF"/>
-          <w:w w:val="125"/>
-          <w:sz w:val="27"/>
-        </w:rPr>
-        <w:t>btn</w:t>
-      </w:r>
-      <w:proofErr w:type="spellEnd"/>
-      <w:r>
-        <w:rPr>
-          <w:rFonts w:ascii="Arial"/>
-          <w:color w:val="0000FF"/>
-          <w:w w:val="125"/>
-          <w:sz w:val="27"/>
-        </w:rPr>
-        <w:t xml:space="preserve">" </w:t>
+        <w:t xml:space="preserve">"btn btn-default navbar-btn" </w:t>
       </w:r>
       <w:r>
         <w:rPr>
@@ -26475,38 +24118,17 @@
           <w:w w:val="120"/>
           <w:sz w:val="27"/>
         </w:rPr>
-        <w:t>"</w:t>
-      </w:r>
-      <w:proofErr w:type="spellStart"/>
-      <w:r>
-        <w:rPr>
-          <w:rFonts w:ascii="Arial"/>
-          <w:color w:val="0000FF"/>
+        <w:t>"startButtonClearBoard"</w:t>
+      </w:r>
+      <w:r>
+        <w:rPr>
+          <w:rFonts w:ascii="Arial"/>
+          <w:color w:val="800000"/>
           <w:w w:val="120"/>
           <w:sz w:val="27"/>
         </w:rPr>
-        <w:t>startButtonClearBoard</w:t>
-      </w:r>
-      <w:proofErr w:type="spellEnd"/>
-      <w:r>
-        <w:rPr>
-          <w:rFonts w:ascii="Arial"/>
-          <w:color w:val="0000FF"/>
-          <w:w w:val="120"/>
-          <w:sz w:val="27"/>
-        </w:rPr>
-        <w:t>"</w:t>
-      </w:r>
-      <w:r>
-        <w:rPr>
-          <w:rFonts w:ascii="Arial"/>
-          <w:color w:val="800000"/>
-          <w:w w:val="120"/>
-          <w:sz w:val="27"/>
-        </w:rPr>
         <w:t xml:space="preserve">&gt;&lt;a </w:t>
       </w:r>
-      <w:proofErr w:type="spellStart"/>
       <w:r>
         <w:rPr>
           <w:rFonts w:ascii="Arial"/>
@@ -26516,7 +24138,6 @@
         </w:rPr>
         <w:t>href</w:t>
       </w:r>
-      <w:proofErr w:type="spellEnd"/>
       <w:r>
         <w:rPr>
           <w:rFonts w:ascii="Arial"/>
@@ -26551,7 +24172,6 @@
         </w:rPr>
         <w:t xml:space="preserve">Clear Bo </w:t>
       </w:r>
-      <w:proofErr w:type="spellStart"/>
       <w:r>
         <w:rPr>
           <w:rFonts w:ascii="Arial"/>
@@ -26560,7 +24180,6 @@
         </w:rPr>
         <w:t>ard</w:t>
       </w:r>
-      <w:proofErr w:type="spellEnd"/>
       <w:r>
         <w:rPr>
           <w:rFonts w:ascii="Arial"/>
@@ -26669,17 +24288,7 @@
           <w:w w:val="146"/>
           <w:sz w:val="27"/>
         </w:rPr>
-        <w:t>"</w:t>
-      </w:r>
-      <w:proofErr w:type="spellStart"/>
-      <w:r>
-        <w:rPr>
-          <w:rFonts w:ascii="Arial"/>
-          <w:color w:val="0000FF"/>
-          <w:w w:val="146"/>
-          <w:sz w:val="27"/>
-        </w:rPr>
-        <w:t>s</w:t>
+        <w:t>"s</w:t>
       </w:r>
       <w:r>
         <w:rPr>
@@ -26815,7 +24424,6 @@
         </w:rPr>
         <w:t>s</w:t>
       </w:r>
-      <w:proofErr w:type="spellEnd"/>
       <w:r>
         <w:rPr>
           <w:rFonts w:ascii="Arial"/>
@@ -26881,7 +24489,6 @@
         </w:rPr>
         <w:t xml:space="preserve"> </w:t>
       </w:r>
-      <w:proofErr w:type="spellStart"/>
       <w:r>
         <w:rPr>
           <w:rFonts w:ascii="Arial"/>
@@ -26892,7 +24499,6 @@
         </w:rPr>
         <w:t>href</w:t>
       </w:r>
-      <w:proofErr w:type="spellEnd"/>
       <w:r>
         <w:rPr>
           <w:rFonts w:ascii="Arial"/>
@@ -27409,17 +25015,7 @@
           <w:w w:val="146"/>
           <w:sz w:val="27"/>
         </w:rPr>
-        <w:t>"</w:t>
-      </w:r>
-      <w:proofErr w:type="spellStart"/>
-      <w:r>
-        <w:rPr>
-          <w:rFonts w:ascii="Arial"/>
-          <w:color w:val="0000FF"/>
-          <w:w w:val="146"/>
-          <w:sz w:val="27"/>
-        </w:rPr>
-        <w:t>s</w:t>
+        <w:t>"s</w:t>
       </w:r>
       <w:r>
         <w:rPr>
@@ -27545,7 +25141,6 @@
         </w:rPr>
         <w:t>th</w:t>
       </w:r>
-      <w:proofErr w:type="spellEnd"/>
       <w:r>
         <w:rPr>
           <w:rFonts w:ascii="Arial"/>
@@ -27592,7 +25187,6 @@
         </w:rPr>
         <w:t xml:space="preserve"> </w:t>
       </w:r>
-      <w:proofErr w:type="spellStart"/>
       <w:r>
         <w:rPr>
           <w:rFonts w:ascii="Arial"/>
@@ -27622,7 +25216,6 @@
         </w:rPr>
         <w:t>f</w:t>
       </w:r>
-      <w:proofErr w:type="spellEnd"/>
       <w:r>
         <w:rPr>
           <w:rFonts w:ascii="Arial"/>
@@ -27834,9 +25427,35 @@
           <w:w w:val="112"/>
           <w:sz w:val="27"/>
         </w:rPr>
-        <w:t>"</w:t>
-      </w:r>
-      <w:proofErr w:type="spellStart"/>
+        <w:t>"ad</w:t>
+      </w:r>
+      <w:r>
+        <w:rPr>
+          <w:rFonts w:ascii="Arial"/>
+          <w:color w:val="0000FF"/>
+          <w:w w:val="129"/>
+          <w:sz w:val="27"/>
+        </w:rPr>
+        <w:t>jus</w:t>
+      </w:r>
+      <w:r>
+        <w:rPr>
+          <w:rFonts w:ascii="Arial"/>
+          <w:color w:val="0000FF"/>
+          <w:w w:val="198"/>
+          <w:sz w:val="27"/>
+        </w:rPr>
+        <w:t>t</w:t>
+      </w:r>
+      <w:r>
+        <w:rPr>
+          <w:rFonts w:ascii="Arial"/>
+          <w:color w:val="0000FF"/>
+          <w:w w:val="93"/>
+          <w:sz w:val="27"/>
+        </w:rPr>
+        <w:t>Spe</w:t>
+      </w:r>
       <w:r>
         <w:rPr>
           <w:rFonts w:ascii="Arial"/>
@@ -27844,53 +25463,7 @@
           <w:w w:val="112"/>
           <w:sz w:val="27"/>
         </w:rPr>
-        <w:t>ad</w:t>
-      </w:r>
-      <w:r>
-        <w:rPr>
-          <w:rFonts w:ascii="Arial"/>
-          <w:color w:val="0000FF"/>
-          <w:w w:val="129"/>
-          <w:sz w:val="27"/>
-        </w:rPr>
-        <w:t>jus</w:t>
-      </w:r>
-      <w:r>
-        <w:rPr>
-          <w:rFonts w:ascii="Arial"/>
-          <w:color w:val="0000FF"/>
-          <w:w w:val="198"/>
-          <w:sz w:val="27"/>
-        </w:rPr>
-        <w:t>t</w:t>
-      </w:r>
-      <w:r>
-        <w:rPr>
-          <w:rFonts w:ascii="Arial"/>
-          <w:color w:val="0000FF"/>
-          <w:w w:val="93"/>
-          <w:sz w:val="27"/>
-        </w:rPr>
-        <w:t>Spe</w:t>
-      </w:r>
-      <w:r>
-        <w:rPr>
-          <w:rFonts w:ascii="Arial"/>
-          <w:color w:val="0000FF"/>
-          <w:w w:val="112"/>
-          <w:sz w:val="27"/>
-        </w:rPr>
-        <w:t>ed</w:t>
-      </w:r>
-      <w:proofErr w:type="spellEnd"/>
-      <w:r>
-        <w:rPr>
-          <w:rFonts w:ascii="Arial"/>
-          <w:color w:val="0000FF"/>
-          <w:w w:val="112"/>
-          <w:sz w:val="27"/>
-        </w:rPr>
-        <w:t xml:space="preserve">" </w:t>
+        <w:t xml:space="preserve">ed" </w:t>
       </w:r>
       <w:r>
         <w:rPr>
@@ -28007,7 +25580,6 @@
         </w:rPr>
         <w:t xml:space="preserve">n" </w:t>
       </w:r>
-      <w:proofErr w:type="spellStart"/>
       <w:r>
         <w:rPr>
           <w:rFonts w:ascii="Arial"/>
@@ -28017,7 +25589,6 @@
         </w:rPr>
         <w:t>href</w:t>
       </w:r>
-      <w:proofErr w:type="spellEnd"/>
       <w:r>
         <w:rPr>
           <w:rFonts w:ascii="Arial"/>
@@ -28144,7 +25715,6 @@
         </w:rPr>
         <w:t>&lt;</w:t>
       </w:r>
-      <w:proofErr w:type="spellStart"/>
       <w:r>
         <w:rPr>
           <w:rFonts w:ascii="Arial"/>
@@ -28164,7 +25734,6 @@
         </w:rPr>
         <w:t>l</w:t>
       </w:r>
-      <w:proofErr w:type="spellEnd"/>
       <w:r>
         <w:rPr>
           <w:rFonts w:ascii="Arial"/>
@@ -28368,17 +25937,7 @@
           <w:w w:val="112"/>
           <w:sz w:val="27"/>
         </w:rPr>
-        <w:t>"</w:t>
-      </w:r>
-      <w:proofErr w:type="spellStart"/>
-      <w:r>
-        <w:rPr>
-          <w:rFonts w:ascii="Arial"/>
-          <w:color w:val="0000FF"/>
-          <w:w w:val="112"/>
-          <w:sz w:val="27"/>
-        </w:rPr>
-        <w:t>a</w:t>
+        <w:t>"a</w:t>
       </w:r>
       <w:r>
         <w:rPr>
@@ -28437,7 +25996,6 @@
         </w:rPr>
         <w:t>st</w:t>
       </w:r>
-      <w:proofErr w:type="spellEnd"/>
       <w:r>
         <w:rPr>
           <w:rFonts w:ascii="Arial"/>
@@ -28484,7 +26042,6 @@
         </w:rPr>
         <w:t xml:space="preserve"> </w:t>
       </w:r>
-      <w:proofErr w:type="spellStart"/>
       <w:r>
         <w:rPr>
           <w:rFonts w:ascii="Arial"/>
@@ -28514,7 +26071,6 @@
         </w:rPr>
         <w:t>f</w:t>
       </w:r>
-      <w:proofErr w:type="spellEnd"/>
       <w:r>
         <w:rPr>
           <w:rFonts w:ascii="Arial"/>
@@ -28651,38 +26207,17 @@
           <w:w w:val="120"/>
           <w:sz w:val="27"/>
         </w:rPr>
-        <w:t>"</w:t>
-      </w:r>
-      <w:proofErr w:type="spellStart"/>
-      <w:r>
-        <w:rPr>
-          <w:rFonts w:ascii="Arial"/>
-          <w:color w:val="0000FF"/>
+        <w:t>"adjustAverage"</w:t>
+      </w:r>
+      <w:r>
+        <w:rPr>
+          <w:rFonts w:ascii="Arial"/>
+          <w:color w:val="800000"/>
           <w:w w:val="120"/>
           <w:sz w:val="27"/>
         </w:rPr>
-        <w:t>adjustAverage</w:t>
-      </w:r>
-      <w:proofErr w:type="spellEnd"/>
-      <w:r>
-        <w:rPr>
-          <w:rFonts w:ascii="Arial"/>
-          <w:color w:val="0000FF"/>
-          <w:w w:val="120"/>
-          <w:sz w:val="27"/>
-        </w:rPr>
-        <w:t>"</w:t>
-      </w:r>
-      <w:r>
-        <w:rPr>
-          <w:rFonts w:ascii="Arial"/>
-          <w:color w:val="800000"/>
-          <w:w w:val="120"/>
-          <w:sz w:val="27"/>
-        </w:rPr>
         <w:t xml:space="preserve">&gt;&lt;a </w:t>
       </w:r>
-      <w:proofErr w:type="spellStart"/>
       <w:r>
         <w:rPr>
           <w:rFonts w:ascii="Arial"/>
@@ -28692,7 +26227,6 @@
         </w:rPr>
         <w:t>href</w:t>
       </w:r>
-      <w:proofErr w:type="spellEnd"/>
       <w:r>
         <w:rPr>
           <w:rFonts w:ascii="Arial"/>
@@ -28817,17 +26351,7 @@
           <w:w w:val="112"/>
           <w:sz w:val="27"/>
         </w:rPr>
-        <w:t>"</w:t>
-      </w:r>
-      <w:proofErr w:type="spellStart"/>
-      <w:r>
-        <w:rPr>
-          <w:rFonts w:ascii="Arial"/>
-          <w:color w:val="0000FF"/>
-          <w:w w:val="112"/>
-          <w:sz w:val="27"/>
-        </w:rPr>
-        <w:t>a</w:t>
+        <w:t>"a</w:t>
       </w:r>
       <w:r>
         <w:rPr>
@@ -28886,7 +26410,6 @@
         </w:rPr>
         <w:t>ow</w:t>
       </w:r>
-      <w:proofErr w:type="spellEnd"/>
       <w:r>
         <w:rPr>
           <w:rFonts w:ascii="Arial"/>
@@ -28933,7 +26456,6 @@
         </w:rPr>
         <w:t xml:space="preserve"> </w:t>
       </w:r>
-      <w:proofErr w:type="spellStart"/>
       <w:r>
         <w:rPr>
           <w:rFonts w:ascii="Arial"/>
@@ -28963,7 +26485,6 @@
         </w:rPr>
         <w:t>f</w:t>
       </w:r>
-      <w:proofErr w:type="spellEnd"/>
       <w:r>
         <w:rPr>
           <w:rFonts w:ascii="Arial"/>
@@ -29074,27 +26595,7 @@
           <w:w w:val="125"/>
           <w:sz w:val="27"/>
         </w:rPr>
-        <w:t>&lt;/</w:t>
-      </w:r>
-      <w:proofErr w:type="spellStart"/>
-      <w:r>
-        <w:rPr>
-          <w:rFonts w:ascii="Arial"/>
-          <w:color w:val="800000"/>
-          <w:w w:val="125"/>
-          <w:sz w:val="27"/>
-        </w:rPr>
-        <w:t>ul</w:t>
-      </w:r>
-      <w:proofErr w:type="spellEnd"/>
-      <w:r>
-        <w:rPr>
-          <w:rFonts w:ascii="Arial"/>
-          <w:color w:val="800000"/>
-          <w:w w:val="125"/>
-          <w:sz w:val="27"/>
-        </w:rPr>
-        <w:t>&gt;</w:t>
+        <w:t>&lt;/ul&gt;</w:t>
       </w:r>
     </w:p>
     <w:p>
@@ -29177,27 +26678,7 @@
           <w:w w:val="125"/>
           <w:sz w:val="27"/>
         </w:rPr>
-        <w:t>&lt;/</w:t>
-      </w:r>
-      <w:proofErr w:type="spellStart"/>
-      <w:r>
-        <w:rPr>
-          <w:rFonts w:ascii="Arial"/>
-          <w:color w:val="800000"/>
-          <w:w w:val="125"/>
-          <w:sz w:val="27"/>
-        </w:rPr>
-        <w:t>ul</w:t>
-      </w:r>
-      <w:proofErr w:type="spellEnd"/>
-      <w:r>
-        <w:rPr>
-          <w:rFonts w:ascii="Arial"/>
-          <w:color w:val="800000"/>
-          <w:w w:val="125"/>
-          <w:sz w:val="27"/>
-        </w:rPr>
-        <w:t>&gt;</w:t>
+        <w:t>&lt;/ul&gt;</w:t>
       </w:r>
     </w:p>
     <w:p>
@@ -29673,23 +27154,13 @@
         </w:rPr>
         <w:t xml:space="preserve">co </w:t>
       </w:r>
-      <w:proofErr w:type="spellStart"/>
       <w:r>
         <w:rPr>
           <w:rFonts w:ascii="Arial"/>
           <w:w w:val="125"/>
           <w:sz w:val="27"/>
         </w:rPr>
-        <w:t>mputer</w:t>
-      </w:r>
-      <w:proofErr w:type="spellEnd"/>
-      <w:r>
-        <w:rPr>
-          <w:rFonts w:ascii="Arial"/>
-          <w:w w:val="125"/>
-          <w:sz w:val="27"/>
-        </w:rPr>
-        <w:t xml:space="preserve"> science</w:t>
+        <w:t>mputer science</w:t>
       </w:r>
     </w:p>
     <w:p>
@@ -29893,23 +27364,13 @@
         </w:rPr>
         <w:t xml:space="preserve">algo </w:t>
       </w:r>
-      <w:proofErr w:type="spellStart"/>
       <w:r>
         <w:rPr>
           <w:rFonts w:ascii="Arial"/>
           <w:w w:val="120"/>
           <w:sz w:val="27"/>
         </w:rPr>
-        <w:t>rithms</w:t>
-      </w:r>
-      <w:proofErr w:type="spellEnd"/>
-      <w:r>
-        <w:rPr>
-          <w:rFonts w:ascii="Arial"/>
-          <w:w w:val="120"/>
-          <w:sz w:val="27"/>
-        </w:rPr>
-        <w:t xml:space="preserve"> </w:t>
+        <w:t xml:space="preserve">rithms </w:t>
       </w:r>
       <w:r>
         <w:rPr>
@@ -29945,23 +27406,13 @@
         </w:rPr>
         <w:t xml:space="preserve">complex and hard to understand problem. Visualization </w:t>
       </w:r>
-      <w:proofErr w:type="spellStart"/>
       <w:r>
         <w:rPr>
           <w:rFonts w:ascii="Arial"/>
           <w:w w:val="220"/>
           <w:sz w:val="27"/>
         </w:rPr>
-        <w:t>i</w:t>
-      </w:r>
-      <w:proofErr w:type="spellEnd"/>
-      <w:r>
-        <w:rPr>
-          <w:rFonts w:ascii="Arial"/>
-          <w:w w:val="220"/>
-          <w:sz w:val="27"/>
-        </w:rPr>
-        <w:t xml:space="preserve"> </w:t>
+        <w:t xml:space="preserve">i </w:t>
       </w:r>
       <w:r>
         <w:rPr>
@@ -30475,9 +27926,318 @@
           <w:w w:val="112"/>
           <w:sz w:val="27"/>
         </w:rPr>
+        <w:t>&lt;b</w:t>
+      </w:r>
+      <w:r>
+        <w:rPr>
+          <w:rFonts w:ascii="Arial"/>
+          <w:color w:val="800000"/>
+          <w:w w:val="112"/>
+          <w:sz w:val="27"/>
+        </w:rPr>
+        <w:t>r</w:t>
+      </w:r>
+      <w:r>
+        <w:rPr>
+          <w:rFonts w:ascii="Arial"/>
+          <w:color w:val="800000"/>
+          <w:sz w:val="27"/>
+        </w:rPr>
+        <w:t xml:space="preserve"> </w:t>
+      </w:r>
+      <w:r>
+        <w:rPr>
+          <w:rFonts w:ascii="Arial"/>
+          <w:color w:val="800000"/>
+          <w:spacing w:val="-4"/>
+          <w:sz w:val="27"/>
+        </w:rPr>
+        <w:t xml:space="preserve"> </w:t>
+      </w:r>
+      <w:r>
+        <w:rPr>
+          <w:rFonts w:ascii="Arial"/>
+          <w:color w:val="800000"/>
+          <w:spacing w:val="-1"/>
+          <w:w w:val="128"/>
+          <w:sz w:val="27"/>
+        </w:rPr>
+        <w:t>/&gt;</w:t>
+      </w:r>
+      <w:r>
+        <w:rPr>
+          <w:rFonts w:ascii="Arial"/>
+          <w:spacing w:val="-1"/>
+          <w:w w:val="122"/>
+          <w:sz w:val="27"/>
+        </w:rPr>
+        <w:t>=&gt;Dijks</w:t>
+      </w:r>
+      <w:r>
+        <w:rPr>
+          <w:rFonts w:ascii="Arial"/>
+          <w:spacing w:val="-3"/>
+          <w:w w:val="122"/>
+          <w:sz w:val="27"/>
+        </w:rPr>
+        <w:t>t</w:t>
+      </w:r>
+      <w:r>
+        <w:rPr>
+          <w:rFonts w:ascii="Arial"/>
+          <w:spacing w:val="-1"/>
+          <w:w w:val="139"/>
+          <w:sz w:val="27"/>
+        </w:rPr>
+        <w:t>ra'</w:t>
+      </w:r>
+      <w:r>
+        <w:rPr>
+          <w:rFonts w:ascii="Arial"/>
+          <w:w w:val="139"/>
+          <w:sz w:val="27"/>
+        </w:rPr>
+        <w:t>s</w:t>
+      </w:r>
+      <w:r>
+        <w:rPr>
+          <w:rFonts w:ascii="Arial"/>
+          <w:sz w:val="27"/>
+        </w:rPr>
+        <w:t xml:space="preserve"> </w:t>
+      </w:r>
+      <w:r>
+        <w:rPr>
+          <w:rFonts w:ascii="Arial"/>
+          <w:spacing w:val="-2"/>
+          <w:sz w:val="27"/>
+        </w:rPr>
+        <w:t xml:space="preserve"> </w:t>
+      </w:r>
+      <w:r>
+        <w:rPr>
+          <w:rFonts w:ascii="Arial"/>
+          <w:spacing w:val="-3"/>
+          <w:w w:val="82"/>
+          <w:sz w:val="27"/>
+        </w:rPr>
+        <w:t>A</w:t>
+      </w:r>
+      <w:r>
+        <w:rPr>
+          <w:rFonts w:ascii="Arial"/>
+          <w:w w:val="124"/>
+          <w:sz w:val="27"/>
+        </w:rPr>
+        <w:t>lg</w:t>
+      </w:r>
+      <w:r>
+        <w:rPr>
+          <w:rFonts w:ascii="Arial"/>
+          <w:spacing w:val="-2"/>
+          <w:w w:val="124"/>
+          <w:sz w:val="27"/>
+        </w:rPr>
+        <w:t>o</w:t>
+      </w:r>
+      <w:r>
+        <w:rPr>
+          <w:rFonts w:ascii="Arial"/>
+          <w:w w:val="198"/>
+          <w:sz w:val="27"/>
+        </w:rPr>
+        <w:t>ri</w:t>
+      </w:r>
+      <w:r>
+        <w:rPr>
+          <w:rFonts w:ascii="Arial"/>
+          <w:spacing w:val="-2"/>
+          <w:w w:val="198"/>
+          <w:sz w:val="27"/>
+        </w:rPr>
+        <w:t>t</w:t>
+      </w:r>
+      <w:r>
+        <w:rPr>
+          <w:rFonts w:ascii="Arial"/>
+          <w:w w:val="79"/>
+          <w:sz w:val="27"/>
+        </w:rPr>
+        <w:t>hm</w:t>
+      </w:r>
+      <w:r>
+        <w:rPr>
+          <w:rFonts w:ascii="Arial"/>
+          <w:sz w:val="27"/>
+        </w:rPr>
+        <w:t xml:space="preserve"> </w:t>
+      </w:r>
+      <w:r>
+        <w:rPr>
+          <w:rFonts w:ascii="Arial"/>
+          <w:spacing w:val="-2"/>
+          <w:sz w:val="27"/>
+        </w:rPr>
+        <w:t xml:space="preserve"> </w:t>
+      </w:r>
+      <w:r>
+        <w:rPr>
+          <w:rFonts w:ascii="Arial"/>
+          <w:color w:val="800000"/>
+          <w:spacing w:val="-3"/>
+          <w:w w:val="94"/>
+          <w:sz w:val="27"/>
+        </w:rPr>
         <w:t>&lt;</w:t>
       </w:r>
-      <w:proofErr w:type="spellStart"/>
+      <w:r>
+        <w:rPr>
+          <w:rFonts w:ascii="Arial"/>
+          <w:color w:val="800000"/>
+          <w:w w:val="124"/>
+          <w:sz w:val="27"/>
+        </w:rPr>
+        <w:t>br</w:t>
+      </w:r>
+      <w:r>
+        <w:rPr>
+          <w:rFonts w:ascii="Arial"/>
+          <w:color w:val="800000"/>
+          <w:sz w:val="27"/>
+        </w:rPr>
+        <w:t xml:space="preserve"> </w:t>
+      </w:r>
+      <w:r>
+        <w:rPr>
+          <w:rFonts w:ascii="Arial"/>
+          <w:color w:val="800000"/>
+          <w:spacing w:val="-2"/>
+          <w:sz w:val="27"/>
+        </w:rPr>
+        <w:t xml:space="preserve"> </w:t>
+      </w:r>
+      <w:r>
+        <w:rPr>
+          <w:rFonts w:ascii="Arial"/>
+          <w:color w:val="800000"/>
+          <w:spacing w:val="-1"/>
+          <w:w w:val="128"/>
+          <w:sz w:val="27"/>
+        </w:rPr>
+        <w:t>/&gt;</w:t>
+      </w:r>
+      <w:r>
+        <w:rPr>
+          <w:rFonts w:ascii="Arial"/>
+          <w:spacing w:val="-3"/>
+          <w:w w:val="94"/>
+          <w:sz w:val="27"/>
+        </w:rPr>
+        <w:t>=</w:t>
+      </w:r>
+      <w:r>
+        <w:rPr>
+          <w:rFonts w:ascii="Arial"/>
+          <w:w w:val="88"/>
+          <w:sz w:val="27"/>
+        </w:rPr>
+        <w:t>&gt;A</w:t>
+      </w:r>
+      <w:r>
+        <w:rPr>
+          <w:rFonts w:ascii="Arial"/>
+          <w:sz w:val="27"/>
+        </w:rPr>
+        <w:t xml:space="preserve"> </w:t>
+      </w:r>
+      <w:r>
+        <w:rPr>
+          <w:rFonts w:ascii="Arial"/>
+          <w:spacing w:val="-2"/>
+          <w:sz w:val="27"/>
+        </w:rPr>
+        <w:t xml:space="preserve"> </w:t>
+      </w:r>
+      <w:r>
+        <w:rPr>
+          <w:rFonts w:ascii="Arial"/>
+          <w:w w:val="141"/>
+          <w:sz w:val="27"/>
+        </w:rPr>
+        <w:t>*</w:t>
+      </w:r>
+      <w:r>
+        <w:rPr>
+          <w:rFonts w:ascii="Arial"/>
+          <w:sz w:val="27"/>
+        </w:rPr>
+        <w:t xml:space="preserve"> </w:t>
+      </w:r>
+      <w:r>
+        <w:rPr>
+          <w:rFonts w:ascii="Arial"/>
+          <w:spacing w:val="-2"/>
+          <w:sz w:val="27"/>
+        </w:rPr>
+        <w:t xml:space="preserve"> </w:t>
+      </w:r>
+      <w:r>
+        <w:rPr>
+          <w:rFonts w:ascii="Arial"/>
+          <w:w w:val="93"/>
+          <w:sz w:val="27"/>
+        </w:rPr>
+        <w:t>Se</w:t>
+      </w:r>
+      <w:r>
+        <w:rPr>
+          <w:rFonts w:ascii="Arial"/>
+          <w:spacing w:val="-2"/>
+          <w:w w:val="93"/>
+          <w:sz w:val="27"/>
+        </w:rPr>
+        <w:t>a</w:t>
+      </w:r>
+      <w:r>
+        <w:rPr>
+          <w:rFonts w:ascii="Arial"/>
+          <w:w w:val="132"/>
+          <w:sz w:val="27"/>
+        </w:rPr>
+        <w:t>r</w:t>
+      </w:r>
+      <w:r>
+        <w:rPr>
+          <w:rFonts w:ascii="Arial"/>
+          <w:spacing w:val="-4"/>
+          <w:w w:val="132"/>
+          <w:sz w:val="27"/>
+        </w:rPr>
+        <w:t>c</w:t>
+      </w:r>
+      <w:r>
+        <w:rPr>
+          <w:rFonts w:ascii="Arial"/>
+          <w:w w:val="99"/>
+          <w:sz w:val="27"/>
+        </w:rPr>
+        <w:t>h</w:t>
+      </w:r>
+      <w:r>
+        <w:rPr>
+          <w:rFonts w:ascii="Arial"/>
+          <w:sz w:val="27"/>
+        </w:rPr>
+        <w:t xml:space="preserve"> </w:t>
+      </w:r>
+      <w:r>
+        <w:rPr>
+          <w:rFonts w:ascii="Arial"/>
+          <w:spacing w:val="-2"/>
+          <w:sz w:val="27"/>
+        </w:rPr>
+        <w:t xml:space="preserve"> </w:t>
+      </w:r>
       <w:r>
         <w:rPr>
           <w:rFonts w:ascii="Arial"/>
@@ -30486,343 +28246,8 @@
           <w:w w:val="112"/>
           <w:sz w:val="27"/>
         </w:rPr>
-        <w:t>b</w:t>
-      </w:r>
-      <w:r>
-        <w:rPr>
-          <w:rFonts w:ascii="Arial"/>
-          <w:color w:val="800000"/>
-          <w:w w:val="112"/>
-          <w:sz w:val="27"/>
-        </w:rPr>
-        <w:t>r</w:t>
-      </w:r>
-      <w:proofErr w:type="spellEnd"/>
-      <w:r>
-        <w:rPr>
-          <w:rFonts w:ascii="Arial"/>
-          <w:color w:val="800000"/>
-          <w:sz w:val="27"/>
-        </w:rPr>
-        <w:t xml:space="preserve"> </w:t>
-      </w:r>
-      <w:r>
-        <w:rPr>
-          <w:rFonts w:ascii="Arial"/>
-          <w:color w:val="800000"/>
-          <w:spacing w:val="-4"/>
-          <w:sz w:val="27"/>
-        </w:rPr>
-        <w:t xml:space="preserve"> </w:t>
-      </w:r>
-      <w:r>
-        <w:rPr>
-          <w:rFonts w:ascii="Arial"/>
-          <w:color w:val="800000"/>
-          <w:spacing w:val="-1"/>
-          <w:w w:val="128"/>
-          <w:sz w:val="27"/>
-        </w:rPr>
-        <w:t>/&gt;</w:t>
-      </w:r>
-      <w:r>
-        <w:rPr>
-          <w:rFonts w:ascii="Arial"/>
-          <w:spacing w:val="-1"/>
-          <w:w w:val="122"/>
-          <w:sz w:val="27"/>
-        </w:rPr>
-        <w:t>=&gt;Dijks</w:t>
-      </w:r>
-      <w:r>
-        <w:rPr>
-          <w:rFonts w:ascii="Arial"/>
-          <w:spacing w:val="-3"/>
-          <w:w w:val="122"/>
-          <w:sz w:val="27"/>
-        </w:rPr>
-        <w:t>t</w:t>
-      </w:r>
-      <w:r>
-        <w:rPr>
-          <w:rFonts w:ascii="Arial"/>
-          <w:spacing w:val="-1"/>
-          <w:w w:val="139"/>
-          <w:sz w:val="27"/>
-        </w:rPr>
-        <w:t>ra'</w:t>
-      </w:r>
-      <w:r>
-        <w:rPr>
-          <w:rFonts w:ascii="Arial"/>
-          <w:w w:val="139"/>
-          <w:sz w:val="27"/>
-        </w:rPr>
-        <w:t>s</w:t>
-      </w:r>
-      <w:r>
-        <w:rPr>
-          <w:rFonts w:ascii="Arial"/>
-          <w:sz w:val="27"/>
-        </w:rPr>
-        <w:t xml:space="preserve"> </w:t>
-      </w:r>
-      <w:r>
-        <w:rPr>
-          <w:rFonts w:ascii="Arial"/>
-          <w:spacing w:val="-2"/>
-          <w:sz w:val="27"/>
-        </w:rPr>
-        <w:t xml:space="preserve"> </w:t>
-      </w:r>
-      <w:r>
-        <w:rPr>
-          <w:rFonts w:ascii="Arial"/>
-          <w:spacing w:val="-3"/>
-          <w:w w:val="82"/>
-          <w:sz w:val="27"/>
-        </w:rPr>
-        <w:t>A</w:t>
-      </w:r>
-      <w:r>
-        <w:rPr>
-          <w:rFonts w:ascii="Arial"/>
-          <w:w w:val="124"/>
-          <w:sz w:val="27"/>
-        </w:rPr>
-        <w:t>lg</w:t>
-      </w:r>
-      <w:r>
-        <w:rPr>
-          <w:rFonts w:ascii="Arial"/>
-          <w:spacing w:val="-2"/>
-          <w:w w:val="124"/>
-          <w:sz w:val="27"/>
-        </w:rPr>
-        <w:t>o</w:t>
-      </w:r>
-      <w:r>
-        <w:rPr>
-          <w:rFonts w:ascii="Arial"/>
-          <w:w w:val="198"/>
-          <w:sz w:val="27"/>
-        </w:rPr>
-        <w:t>ri</w:t>
-      </w:r>
-      <w:r>
-        <w:rPr>
-          <w:rFonts w:ascii="Arial"/>
-          <w:spacing w:val="-2"/>
-          <w:w w:val="198"/>
-          <w:sz w:val="27"/>
-        </w:rPr>
-        <w:t>t</w:t>
-      </w:r>
-      <w:r>
-        <w:rPr>
-          <w:rFonts w:ascii="Arial"/>
-          <w:w w:val="79"/>
-          <w:sz w:val="27"/>
-        </w:rPr>
-        <w:t>hm</w:t>
-      </w:r>
-      <w:r>
-        <w:rPr>
-          <w:rFonts w:ascii="Arial"/>
-          <w:sz w:val="27"/>
-        </w:rPr>
-        <w:t xml:space="preserve"> </w:t>
-      </w:r>
-      <w:r>
-        <w:rPr>
-          <w:rFonts w:ascii="Arial"/>
-          <w:spacing w:val="-2"/>
-          <w:sz w:val="27"/>
-        </w:rPr>
-        <w:t xml:space="preserve"> </w:t>
-      </w:r>
-      <w:r>
-        <w:rPr>
-          <w:rFonts w:ascii="Arial"/>
-          <w:color w:val="800000"/>
-          <w:spacing w:val="-3"/>
-          <w:w w:val="94"/>
-          <w:sz w:val="27"/>
-        </w:rPr>
-        <w:t>&lt;</w:t>
-      </w:r>
-      <w:proofErr w:type="spellStart"/>
-      <w:r>
-        <w:rPr>
-          <w:rFonts w:ascii="Arial"/>
-          <w:color w:val="800000"/>
-          <w:w w:val="124"/>
-          <w:sz w:val="27"/>
-        </w:rPr>
-        <w:t>br</w:t>
-      </w:r>
-      <w:proofErr w:type="spellEnd"/>
-      <w:r>
-        <w:rPr>
-          <w:rFonts w:ascii="Arial"/>
-          <w:color w:val="800000"/>
-          <w:sz w:val="27"/>
-        </w:rPr>
-        <w:t xml:space="preserve"> </w:t>
-      </w:r>
-      <w:r>
-        <w:rPr>
-          <w:rFonts w:ascii="Arial"/>
-          <w:color w:val="800000"/>
-          <w:spacing w:val="-2"/>
-          <w:sz w:val="27"/>
-        </w:rPr>
-        <w:t xml:space="preserve"> </w:t>
-      </w:r>
-      <w:r>
-        <w:rPr>
-          <w:rFonts w:ascii="Arial"/>
-          <w:color w:val="800000"/>
-          <w:spacing w:val="-1"/>
-          <w:w w:val="128"/>
-          <w:sz w:val="27"/>
-        </w:rPr>
-        <w:t>/&gt;</w:t>
-      </w:r>
-      <w:r>
-        <w:rPr>
-          <w:rFonts w:ascii="Arial"/>
-          <w:spacing w:val="-3"/>
-          <w:w w:val="94"/>
-          <w:sz w:val="27"/>
-        </w:rPr>
-        <w:t>=</w:t>
-      </w:r>
-      <w:r>
-        <w:rPr>
-          <w:rFonts w:ascii="Arial"/>
-          <w:w w:val="88"/>
-          <w:sz w:val="27"/>
-        </w:rPr>
-        <w:t>&gt;A</w:t>
-      </w:r>
-      <w:r>
-        <w:rPr>
-          <w:rFonts w:ascii="Arial"/>
-          <w:sz w:val="27"/>
-        </w:rPr>
-        <w:t xml:space="preserve"> </w:t>
-      </w:r>
-      <w:r>
-        <w:rPr>
-          <w:rFonts w:ascii="Arial"/>
-          <w:spacing w:val="-2"/>
-          <w:sz w:val="27"/>
-        </w:rPr>
-        <w:t xml:space="preserve"> </w:t>
-      </w:r>
-      <w:r>
-        <w:rPr>
-          <w:rFonts w:ascii="Arial"/>
-          <w:w w:val="141"/>
-          <w:sz w:val="27"/>
-        </w:rPr>
-        <w:t>*</w:t>
-      </w:r>
-      <w:r>
-        <w:rPr>
-          <w:rFonts w:ascii="Arial"/>
-          <w:sz w:val="27"/>
-        </w:rPr>
-        <w:t xml:space="preserve"> </w:t>
-      </w:r>
-      <w:r>
-        <w:rPr>
-          <w:rFonts w:ascii="Arial"/>
-          <w:spacing w:val="-2"/>
-          <w:sz w:val="27"/>
-        </w:rPr>
-        <w:t xml:space="preserve"> </w:t>
-      </w:r>
-      <w:r>
-        <w:rPr>
-          <w:rFonts w:ascii="Arial"/>
-          <w:w w:val="93"/>
-          <w:sz w:val="27"/>
-        </w:rPr>
-        <w:t>Se</w:t>
-      </w:r>
-      <w:r>
-        <w:rPr>
-          <w:rFonts w:ascii="Arial"/>
-          <w:spacing w:val="-2"/>
-          <w:w w:val="93"/>
-          <w:sz w:val="27"/>
-        </w:rPr>
-        <w:t>a</w:t>
-      </w:r>
-      <w:r>
-        <w:rPr>
-          <w:rFonts w:ascii="Arial"/>
-          <w:w w:val="132"/>
-          <w:sz w:val="27"/>
-        </w:rPr>
-        <w:t>r</w:t>
-      </w:r>
-      <w:r>
-        <w:rPr>
-          <w:rFonts w:ascii="Arial"/>
-          <w:spacing w:val="-4"/>
-          <w:w w:val="132"/>
-          <w:sz w:val="27"/>
-        </w:rPr>
-        <w:t>c</w:t>
-      </w:r>
-      <w:r>
-        <w:rPr>
-          <w:rFonts w:ascii="Arial"/>
-          <w:w w:val="99"/>
-          <w:sz w:val="27"/>
-        </w:rPr>
-        <w:t>h</w:t>
-      </w:r>
-      <w:r>
-        <w:rPr>
-          <w:rFonts w:ascii="Arial"/>
-          <w:sz w:val="27"/>
-        </w:rPr>
-        <w:t xml:space="preserve"> </w:t>
-      </w:r>
-      <w:r>
-        <w:rPr>
-          <w:rFonts w:ascii="Arial"/>
-          <w:spacing w:val="-2"/>
-          <w:sz w:val="27"/>
-        </w:rPr>
-        <w:t xml:space="preserve"> </w:t>
-      </w:r>
-      <w:r>
-        <w:rPr>
-          <w:rFonts w:ascii="Arial"/>
-          <w:color w:val="800000"/>
-          <w:spacing w:val="-1"/>
-          <w:w w:val="112"/>
-          <w:sz w:val="27"/>
-        </w:rPr>
-        <w:t>&lt;</w:t>
-      </w:r>
-      <w:proofErr w:type="spellStart"/>
-      <w:r>
-        <w:rPr>
-          <w:rFonts w:ascii="Arial"/>
-          <w:color w:val="800000"/>
-          <w:spacing w:val="-1"/>
-          <w:w w:val="112"/>
-          <w:sz w:val="27"/>
-        </w:rPr>
-        <w:t>br</w:t>
-      </w:r>
-      <w:proofErr w:type="spellEnd"/>
+        <w:t>&lt;br</w:t>
+      </w:r>
     </w:p>
     <w:p>
       <w:pPr>
@@ -30875,34 +28300,14 @@
           <w:w w:val="120"/>
           <w:sz w:val="27"/>
         </w:rPr>
-        <w:t>&lt;</w:t>
-      </w:r>
-      <w:proofErr w:type="spellStart"/>
-      <w:r>
-        <w:rPr>
-          <w:rFonts w:ascii="Arial"/>
-          <w:color w:val="800000"/>
+        <w:t>&lt;br /&gt;</w:t>
+      </w:r>
+      <w:r>
+        <w:rPr>
+          <w:rFonts w:ascii="Arial"/>
           <w:w w:val="120"/>
           <w:sz w:val="27"/>
         </w:rPr>
-        <w:t>br</w:t>
-      </w:r>
-      <w:proofErr w:type="spellEnd"/>
-      <w:r>
-        <w:rPr>
-          <w:rFonts w:ascii="Arial"/>
-          <w:color w:val="800000"/>
-          <w:w w:val="120"/>
-          <w:sz w:val="27"/>
-        </w:rPr>
-        <w:t xml:space="preserve"> /&gt;</w:t>
-      </w:r>
-      <w:r>
-        <w:rPr>
-          <w:rFonts w:ascii="Arial"/>
-          <w:w w:val="120"/>
-          <w:sz w:val="27"/>
-        </w:rPr>
         <w:t xml:space="preserve">=&gt;Breadth- </w:t>
       </w:r>
       <w:r>
@@ -30928,27 +28333,7 @@
           <w:w w:val="125"/>
           <w:sz w:val="27"/>
         </w:rPr>
-        <w:t>&lt;</w:t>
-      </w:r>
-      <w:proofErr w:type="spellStart"/>
-      <w:r>
-        <w:rPr>
-          <w:rFonts w:ascii="Arial"/>
-          <w:color w:val="800000"/>
-          <w:w w:val="125"/>
-          <w:sz w:val="27"/>
-        </w:rPr>
-        <w:t>br</w:t>
-      </w:r>
-      <w:proofErr w:type="spellEnd"/>
-      <w:r>
-        <w:rPr>
-          <w:rFonts w:ascii="Arial"/>
-          <w:color w:val="800000"/>
-          <w:w w:val="125"/>
-          <w:sz w:val="27"/>
-        </w:rPr>
-        <w:t xml:space="preserve"> /&gt;</w:t>
+        <w:t>&lt;br /&gt;</w:t>
       </w:r>
       <w:r>
         <w:rPr>
@@ -31054,27 +28439,7 @@
           <w:w w:val="125"/>
           <w:sz w:val="27"/>
         </w:rPr>
-        <w:t>"</w:t>
-      </w:r>
-      <w:proofErr w:type="spellStart"/>
-      <w:r>
-        <w:rPr>
-          <w:rFonts w:ascii="Arial"/>
-          <w:color w:val="0000FF"/>
-          <w:w w:val="125"/>
-          <w:sz w:val="27"/>
-        </w:rPr>
-        <w:t>tutorialCounter</w:t>
-      </w:r>
-      <w:proofErr w:type="spellEnd"/>
-      <w:r>
-        <w:rPr>
-          <w:rFonts w:ascii="Arial"/>
-          <w:color w:val="0000FF"/>
-          <w:w w:val="125"/>
-          <w:sz w:val="27"/>
-        </w:rPr>
-        <w:t>"</w:t>
+        <w:t>"tutorialCounter"</w:t>
       </w:r>
       <w:r>
         <w:rPr>
@@ -31155,27 +28520,7 @@
           <w:w w:val="120"/>
           <w:sz w:val="27"/>
         </w:rPr>
-        <w:t>"</w:t>
-      </w:r>
-      <w:proofErr w:type="spellStart"/>
-      <w:r>
-        <w:rPr>
-          <w:rFonts w:ascii="Arial"/>
-          <w:color w:val="0000FF"/>
-          <w:w w:val="120"/>
-          <w:sz w:val="27"/>
-        </w:rPr>
-        <w:t>skipButton</w:t>
-      </w:r>
-      <w:proofErr w:type="spellEnd"/>
-      <w:r>
-        <w:rPr>
-          <w:rFonts w:ascii="Arial"/>
-          <w:color w:val="0000FF"/>
-          <w:w w:val="120"/>
-          <w:sz w:val="27"/>
-        </w:rPr>
-        <w:t>"</w:t>
+        <w:t>"skipButton"</w:t>
       </w:r>
     </w:p>
     <w:p>
@@ -31211,67 +28556,7 @@
           <w:w w:val="125"/>
           <w:sz w:val="27"/>
         </w:rPr>
-        <w:t>"</w:t>
-      </w:r>
-      <w:proofErr w:type="spellStart"/>
-      <w:r>
-        <w:rPr>
-          <w:rFonts w:ascii="Arial"/>
-          <w:color w:val="0000FF"/>
-          <w:w w:val="125"/>
-          <w:sz w:val="27"/>
-        </w:rPr>
-        <w:t>btn</w:t>
-      </w:r>
-      <w:proofErr w:type="spellEnd"/>
-      <w:r>
-        <w:rPr>
-          <w:rFonts w:ascii="Arial"/>
-          <w:color w:val="0000FF"/>
-          <w:w w:val="125"/>
-          <w:sz w:val="27"/>
-        </w:rPr>
-        <w:t xml:space="preserve"> </w:t>
-      </w:r>
-      <w:proofErr w:type="spellStart"/>
-      <w:r>
-        <w:rPr>
-          <w:rFonts w:ascii="Arial"/>
-          <w:color w:val="0000FF"/>
-          <w:w w:val="125"/>
-          <w:sz w:val="27"/>
-        </w:rPr>
-        <w:t>btn</w:t>
-      </w:r>
-      <w:proofErr w:type="spellEnd"/>
-      <w:r>
-        <w:rPr>
-          <w:rFonts w:ascii="Arial"/>
-          <w:color w:val="0000FF"/>
-          <w:w w:val="125"/>
-          <w:sz w:val="27"/>
-        </w:rPr>
-        <w:t>-default navbar-</w:t>
-      </w:r>
-      <w:proofErr w:type="spellStart"/>
-      <w:r>
-        <w:rPr>
-          <w:rFonts w:ascii="Arial"/>
-          <w:color w:val="0000FF"/>
-          <w:w w:val="125"/>
-          <w:sz w:val="27"/>
-        </w:rPr>
-        <w:t>btn</w:t>
-      </w:r>
-      <w:proofErr w:type="spellEnd"/>
-      <w:r>
-        <w:rPr>
-          <w:rFonts w:ascii="Arial"/>
-          <w:color w:val="0000FF"/>
-          <w:w w:val="125"/>
-          <w:sz w:val="27"/>
-        </w:rPr>
-        <w:t xml:space="preserve">" </w:t>
+        <w:t xml:space="preserve">"btn btn-default navbar-btn" </w:t>
       </w:r>
       <w:r>
         <w:rPr>
@@ -31547,17 +28832,7 @@
           <w:w w:val="94"/>
           <w:sz w:val="27"/>
         </w:rPr>
-        <w:t>"</w:t>
-      </w:r>
-      <w:proofErr w:type="spellStart"/>
-      <w:r>
-        <w:rPr>
-          <w:rFonts w:ascii="Arial"/>
-          <w:color w:val="0000FF"/>
-          <w:w w:val="94"/>
-          <w:sz w:val="27"/>
-        </w:rPr>
-        <w:t>m</w:t>
+        <w:t>"m</w:t>
       </w:r>
       <w:r>
         <w:rPr>
@@ -31607,7 +28882,6 @@
         </w:rPr>
         <w:t>id</w:t>
       </w:r>
-      <w:proofErr w:type="spellEnd"/>
       <w:r>
         <w:rPr>
           <w:rFonts w:ascii="Arial"/>
@@ -31680,27 +28954,7 @@
           <w:w w:val="120"/>
           <w:sz w:val="27"/>
         </w:rPr>
-        <w:t>"</w:t>
-      </w:r>
-      <w:proofErr w:type="spellStart"/>
-      <w:r>
-        <w:rPr>
-          <w:rFonts w:ascii="Arial"/>
-          <w:color w:val="0000FF"/>
-          <w:w w:val="120"/>
-          <w:sz w:val="27"/>
-        </w:rPr>
-        <w:t>mainText</w:t>
-      </w:r>
-      <w:proofErr w:type="spellEnd"/>
-      <w:r>
-        <w:rPr>
-          <w:rFonts w:ascii="Arial"/>
-          <w:color w:val="0000FF"/>
-          <w:w w:val="120"/>
-          <w:sz w:val="27"/>
-        </w:rPr>
-        <w:t>"</w:t>
+        <w:t>"mainText"</w:t>
       </w:r>
       <w:r>
         <w:rPr>
@@ -31795,7 +29049,6 @@
         </w:rPr>
         <w:t>"</w:t>
       </w:r>
-      <w:proofErr w:type="spellStart"/>
       <w:r>
         <w:rPr>
           <w:rFonts w:ascii="Arial"/>
@@ -31918,17 +29171,7 @@
           <w:w w:val="133"/>
           <w:sz w:val="27"/>
         </w:rPr>
-        <w:t>or</w:t>
-      </w:r>
-      <w:proofErr w:type="spellEnd"/>
-      <w:r>
-        <w:rPr>
-          <w:rFonts w:ascii="Arial"/>
-          <w:color w:val="0000FF"/>
-          <w:w w:val="133"/>
-          <w:sz w:val="27"/>
-        </w:rPr>
-        <w:t>"</w:t>
+        <w:t>or"</w:t>
       </w:r>
       <w:r>
         <w:rPr>
@@ -32163,7 +29406,6 @@
         </w:rPr>
         <w:t xml:space="preserve"> </w:t>
       </w:r>
-      <w:proofErr w:type="spellStart"/>
       <w:r>
         <w:rPr>
           <w:rFonts w:ascii="Arial"/>
@@ -32174,7 +29416,6 @@
         </w:rPr>
         <w:t>src</w:t>
       </w:r>
-      <w:proofErr w:type="spellEnd"/>
       <w:r>
         <w:rPr>
           <w:rFonts w:ascii="Arial"/>
@@ -32441,7 +29682,6 @@
         </w:rPr>
         <w:t>s/</w:t>
       </w:r>
-      <w:proofErr w:type="spellStart"/>
       <w:r>
         <w:rPr>
           <w:rFonts w:ascii="Arial"/>
@@ -32488,17 +29728,7 @@
           <w:w w:val="124"/>
           <w:sz w:val="27"/>
         </w:rPr>
-        <w:t>y</w:t>
-      </w:r>
-      <w:proofErr w:type="spellEnd"/>
-      <w:r>
-        <w:rPr>
-          <w:rFonts w:ascii="Arial"/>
-          <w:color w:val="0000FF"/>
-          <w:w w:val="124"/>
-          <w:sz w:val="27"/>
-        </w:rPr>
-        <w:t>/</w:t>
+        <w:t>y/</w:t>
       </w:r>
       <w:r>
         <w:rPr>
@@ -32566,7 +29796,6 @@
         </w:rPr>
         <w:t xml:space="preserve">&lt;script </w:t>
       </w:r>
-      <w:proofErr w:type="spellStart"/>
       <w:r>
         <w:rPr>
           <w:rFonts w:ascii="Arial"/>
@@ -32576,7 +29805,6 @@
         </w:rPr>
         <w:t>src</w:t>
       </w:r>
-      <w:proofErr w:type="spellEnd"/>
       <w:r>
         <w:rPr>
           <w:rFonts w:ascii="Arial"/>
@@ -32594,7 +29822,6 @@
         </w:rPr>
         <w:t xml:space="preserve">"https://maxcdn.bootstrapcdn.com/bootstrap/3.3.7/ </w:t>
       </w:r>
-      <w:proofErr w:type="spellStart"/>
       <w:r>
         <w:rPr>
           <w:rFonts w:ascii="Arial"/>
@@ -32602,17 +29829,7 @@
           <w:w w:val="136"/>
           <w:sz w:val="27"/>
         </w:rPr>
-        <w:t>js</w:t>
-      </w:r>
-      <w:proofErr w:type="spellEnd"/>
-      <w:r>
-        <w:rPr>
-          <w:rFonts w:ascii="Arial"/>
-          <w:color w:val="0000FF"/>
-          <w:w w:val="136"/>
-          <w:sz w:val="27"/>
-        </w:rPr>
-        <w:t>/bootstr</w:t>
+        <w:t>js/bootstr</w:t>
       </w:r>
       <w:r>
         <w:rPr>
@@ -32723,7 +29940,6 @@
         </w:rPr>
         <w:t xml:space="preserve"> </w:t>
       </w:r>
-      <w:proofErr w:type="spellStart"/>
       <w:r>
         <w:rPr>
           <w:rFonts w:ascii="Arial"/>
@@ -32734,7 +29950,6 @@
         </w:rPr>
         <w:t>src</w:t>
       </w:r>
-      <w:proofErr w:type="spellEnd"/>
       <w:r>
         <w:rPr>
           <w:rFonts w:ascii="Arial"/>
@@ -33222,23 +30437,7 @@
           <w:rFonts w:ascii="Arial"/>
           <w:sz w:val="25"/>
         </w:rPr>
-        <w:t xml:space="preserve"> </w:t>
-      </w:r>
-      <w:proofErr w:type="spellStart"/>
-      <w:r>
-        <w:rPr>
-          <w:rFonts w:ascii="Arial"/>
-          <w:sz w:val="25"/>
-        </w:rPr>
-        <w:t>cture</w:t>
-      </w:r>
-      <w:proofErr w:type="spellEnd"/>
-      <w:r>
-        <w:rPr>
-          <w:rFonts w:ascii="Arial"/>
-          <w:sz w:val="25"/>
-        </w:rPr>
-        <w:t>-and-algorithms/</w:t>
+        <w:t xml:space="preserve"> cture-and-algorithms/</w:t>
       </w:r>
     </w:p>
     <w:p>
@@ -33572,21 +30771,12 @@
           <w:t xml:space="preserve"> </w:t>
         </w:r>
       </w:hyperlink>
-      <w:proofErr w:type="spellStart"/>
       <w:r>
         <w:rPr>
           <w:rFonts w:ascii="Arial"/>
           <w:sz w:val="25"/>
         </w:rPr>
-        <w:t>Utili</w:t>
-      </w:r>
-      <w:proofErr w:type="spellEnd"/>
-      <w:r>
-        <w:rPr>
-          <w:rFonts w:ascii="Arial"/>
-          <w:sz w:val="25"/>
-        </w:rPr>
-        <w:t>/p80-ardito.pdf</w:t>
+        <w:t>Utili/p80-ardito.pdf</w:t>
       </w:r>
     </w:p>
     <w:p>
@@ -33619,39 +30809,7 @@
           <w:rFonts w:ascii="Arial"/>
           <w:sz w:val="25"/>
         </w:rPr>
-        <w:t xml:space="preserve">Ahuja R. K., </w:t>
-      </w:r>
-      <w:proofErr w:type="spellStart"/>
-      <w:r>
-        <w:rPr>
-          <w:rFonts w:ascii="Arial"/>
-          <w:sz w:val="25"/>
-        </w:rPr>
-        <w:t>Magnanti</w:t>
-      </w:r>
-      <w:proofErr w:type="spellEnd"/>
-      <w:r>
-        <w:rPr>
-          <w:rFonts w:ascii="Arial"/>
-          <w:sz w:val="25"/>
-        </w:rPr>
-        <w:t xml:space="preserve">, T. L. &amp; Orlin, J. B.(1993). Network Flows: </w:t>
-      </w:r>
-      <w:proofErr w:type="spellStart"/>
-      <w:r>
-        <w:rPr>
-          <w:rFonts w:ascii="Arial"/>
-          <w:sz w:val="25"/>
-        </w:rPr>
-        <w:t>Theory,Algorithms</w:t>
-      </w:r>
-      <w:proofErr w:type="spellEnd"/>
-      <w:r>
-        <w:rPr>
-          <w:rFonts w:ascii="Arial"/>
-          <w:sz w:val="25"/>
-        </w:rPr>
-        <w:t xml:space="preserve"> and Applications. Englewood Cliffs, NJ: Prentice</w:t>
+        <w:t>Ahuja R. K., Magnanti, T. L. &amp; Orlin, J. B.(1993). Network Flows: Theory,Algorithms and Applications. Englewood Cliffs, NJ: Prentice</w:t>
       </w:r>
       <w:r>
         <w:rPr>
@@ -33691,39 +30849,7 @@
           <w:rFonts w:ascii="Arial"/>
           <w:sz w:val="25"/>
         </w:rPr>
-        <w:t xml:space="preserve">Dijkstra, E. W. (1959). A Note on Two Problems in Connection with Graphs. </w:t>
-      </w:r>
-      <w:proofErr w:type="spellStart"/>
-      <w:r>
-        <w:rPr>
-          <w:rFonts w:ascii="Arial"/>
-          <w:sz w:val="25"/>
-        </w:rPr>
-        <w:t>Numeriche</w:t>
-      </w:r>
-      <w:proofErr w:type="spellEnd"/>
-      <w:r>
-        <w:rPr>
-          <w:rFonts w:ascii="Arial"/>
-          <w:sz w:val="25"/>
-        </w:rPr>
-        <w:t xml:space="preserve"> </w:t>
-      </w:r>
-      <w:proofErr w:type="spellStart"/>
-      <w:r>
-        <w:rPr>
-          <w:rFonts w:ascii="Arial"/>
-          <w:sz w:val="25"/>
-        </w:rPr>
-        <w:t>Mathematik</w:t>
-      </w:r>
-      <w:proofErr w:type="spellEnd"/>
-      <w:r>
-        <w:rPr>
-          <w:rFonts w:ascii="Arial"/>
-          <w:sz w:val="25"/>
-        </w:rPr>
-        <w:t>, 1,</w:t>
+        <w:t>Dijkstra, E. W. (1959). A Note on Two Problems in Connection with Graphs. Numeriche Mathematik, 1,</w:t>
       </w:r>
       <w:r>
         <w:rPr>
@@ -33766,21 +30892,12 @@
           <w:sz w:val="25"/>
         </w:rPr>
       </w:pPr>
-      <w:proofErr w:type="spellStart"/>
       <w:r>
         <w:rPr>
           <w:rFonts w:ascii="Arial"/>
           <w:sz w:val="25"/>
         </w:rPr>
-        <w:t>Fouh</w:t>
-      </w:r>
-      <w:proofErr w:type="spellEnd"/>
-      <w:r>
-        <w:rPr>
-          <w:rFonts w:ascii="Arial"/>
-          <w:sz w:val="25"/>
-        </w:rPr>
-        <w:t xml:space="preserve"> E., Akbar M. &amp; Shaffer C. A. (2012). The Role of Visualization in Computer Science Education. Computers in the Schools, 29(1-2),</w:t>
+        <w:t>Fouh E., Akbar M. &amp; Shaffer C. A. (2012). The Role of Visualization in Computer Science Education. Computers in the Schools, 29(1-2),</w:t>
       </w:r>
       <w:r>
         <w:rPr>
@@ -33828,39 +30945,7 @@
           <w:rFonts w:ascii="Arial"/>
           <w:sz w:val="25"/>
         </w:rPr>
-        <w:t xml:space="preserve">Roles J.A. &amp; </w:t>
-      </w:r>
-      <w:proofErr w:type="spellStart"/>
-      <w:r>
-        <w:rPr>
-          <w:rFonts w:ascii="Arial"/>
-          <w:sz w:val="25"/>
-        </w:rPr>
-        <w:t>ElAarag</w:t>
-      </w:r>
-      <w:proofErr w:type="spellEnd"/>
-      <w:r>
-        <w:rPr>
-          <w:rFonts w:ascii="Arial"/>
-          <w:sz w:val="25"/>
-        </w:rPr>
-        <w:t xml:space="preserve"> H. (2013). A Smoothest Path algorithm and its visualization tool. </w:t>
-      </w:r>
-      <w:proofErr w:type="spellStart"/>
-      <w:r>
-        <w:rPr>
-          <w:rFonts w:ascii="Arial"/>
-          <w:sz w:val="25"/>
-        </w:rPr>
-        <w:t>Southeastcon</w:t>
-      </w:r>
-      <w:proofErr w:type="spellEnd"/>
-      <w:r>
-        <w:rPr>
-          <w:rFonts w:ascii="Arial"/>
-          <w:sz w:val="25"/>
-        </w:rPr>
-        <w:t>, In Proc. of IEEE, DOI:</w:t>
+        <w:t>Roles J.A. &amp; ElAarag H. (2013). A Smoothest Path algorithm and its visualization tool. Southeastcon, In Proc. of IEEE, DOI:</w:t>
       </w:r>
       <w:r>
         <w:rPr>
@@ -33905,53 +30990,12 @@
           <w:sz w:val="25"/>
         </w:rPr>
       </w:pPr>
-      <w:proofErr w:type="spellStart"/>
       <w:r>
         <w:rPr>
           <w:rFonts w:ascii="Arial" w:hAnsi="Arial"/>
           <w:sz w:val="25"/>
         </w:rPr>
-        <w:t>Paramythis</w:t>
-      </w:r>
-      <w:proofErr w:type="spellEnd"/>
-      <w:r>
-        <w:rPr>
-          <w:rFonts w:ascii="Arial" w:hAnsi="Arial"/>
-          <w:sz w:val="25"/>
-        </w:rPr>
-        <w:t xml:space="preserve"> A., </w:t>
-      </w:r>
-      <w:proofErr w:type="spellStart"/>
-      <w:r>
-        <w:rPr>
-          <w:rFonts w:ascii="Arial" w:hAnsi="Arial"/>
-          <w:sz w:val="25"/>
-        </w:rPr>
-        <w:t>Loidl</w:t>
-      </w:r>
-      <w:proofErr w:type="spellEnd"/>
-      <w:r>
-        <w:rPr>
-          <w:rFonts w:ascii="Arial" w:hAnsi="Arial"/>
-          <w:sz w:val="25"/>
-        </w:rPr>
-        <w:t xml:space="preserve"> S., </w:t>
-      </w:r>
-      <w:proofErr w:type="spellStart"/>
-      <w:r>
-        <w:rPr>
-          <w:rFonts w:ascii="Arial" w:hAnsi="Arial"/>
-          <w:sz w:val="25"/>
-        </w:rPr>
-        <w:t>Mühlbacher</w:t>
-      </w:r>
-      <w:proofErr w:type="spellEnd"/>
-      <w:r>
-        <w:rPr>
-          <w:rFonts w:ascii="Arial" w:hAnsi="Arial"/>
-          <w:sz w:val="25"/>
-        </w:rPr>
-        <w:t xml:space="preserve"> J. R., &amp; Sonntag M. (2005). A Framework for Uniformly Visualizing and Interacting with Algorithms. In Montgomerie, T.C., &amp; Parker E-Learning, J.R. (Eds.), In Proc. IASTED Conf. on Education and Technology (ICET 2005), Calgary, Alberta, Canada, 2-6 July 2005, pp. 28-</w:t>
+        <w:t>Paramythis A., Loidl S., Mühlbacher J. R., &amp; Sonntag M. (2005). A Framework for Uniformly Visualizing and Interacting with Algorithms. In Montgomerie, T.C., &amp; Parker E-Learning, J.R. (Eds.), In Proc. IASTED Conf. on Education and Technology (ICET 2005), Calgary, Alberta, Canada, 2-6 July 2005, pp. 28-</w:t>
       </w:r>
       <w:r>
         <w:rPr>
@@ -36134,6 +33178,7 @@
   <w:style w:type="character" w:default="1" w:styleId="DefaultParagraphFont">
     <w:name w:val="Default Paragraph Font"/>
     <w:uiPriority w:val="1"/>
+    <w:semiHidden/>
     <w:unhideWhenUsed/>
   </w:style>
   <w:style w:type="table" w:default="1" w:styleId="TableNormal">
